--- a/misc/NFP_FunctionalMockupUnitExport.docx
+++ b/misc/NFP_FunctionalMockupUnitExport.docx
@@ -121,6 +121,29 @@
           <w:szCs w:val="22"/>
         </w:rPr>
         <w:t>(Better definition of Key Value for EMS variables)</w:t>
+      </w:r>
+    </w:p>
+    <w:p>
+      <w:pPr>
+        <w:ind w:left="-360" w:right="-360"/>
+        <w:jc w:val="center"/>
+        <w:rPr>
+          <w:rFonts w:ascii="Arial" w:hAnsi="Arial" w:cs="Arial"/>
+          <w:b/>
+          <w:bCs/>
+          <w:sz w:val="22"/>
+          <w:szCs w:val="22"/>
+        </w:rPr>
+      </w:pPr>
+      <w:r>
+        <w:rPr>
+          <w:rFonts w:ascii="Arial" w:hAnsi="Arial" w:cs="Arial"/>
+          <w:b/>
+          <w:bCs/>
+          <w:sz w:val="22"/>
+          <w:szCs w:val="22"/>
+        </w:rPr>
+        <w:t>Updated 01/10/2013 (changed in key field names)</w:t>
       </w:r>
     </w:p>
     <w:p>
@@ -4480,25 +4503,47 @@
         </w:rPr>
         <w:t xml:space="preserve">Field: </w:t>
       </w:r>
+      <w:del w:id="15" w:author="." w:date="2013-01-10T12:38:00Z">
+        <w:r>
+          <w:rPr>
+            <w:rFonts w:ascii="Arial" w:hAnsi="Arial" w:cs="Arial"/>
+            <w:sz w:val="20"/>
+            <w:szCs w:val="20"/>
+          </w:rPr>
+          <w:delText>EnergyPlus Key Value</w:delText>
+        </w:r>
+      </w:del>
+      <w:bookmarkEnd w:id="10"/>
       <w:proofErr w:type="spellStart"/>
-      <w:r>
-        <w:rPr>
-          <w:rFonts w:ascii="Arial" w:hAnsi="Arial" w:cs="Arial"/>
-          <w:sz w:val="20"/>
-          <w:szCs w:val="20"/>
-        </w:rPr>
-        <w:t>EnergyPlus</w:t>
-      </w:r>
-      <w:proofErr w:type="spellEnd"/>
-      <w:r>
-        <w:rPr>
-          <w:rFonts w:ascii="Arial" w:hAnsi="Arial" w:cs="Arial"/>
-          <w:sz w:val="20"/>
-          <w:szCs w:val="20"/>
-        </w:rPr>
-        <w:t xml:space="preserve"> Key Value</w:t>
-      </w:r>
-      <w:bookmarkEnd w:id="10"/>
+      <w:ins w:id="16" w:author="." w:date="2013-01-10T12:38:00Z">
+        <w:r>
+          <w:rPr>
+            <w:rFonts w:ascii="Arial" w:hAnsi="Arial" w:cs="Arial"/>
+            <w:sz w:val="20"/>
+            <w:szCs w:val="20"/>
+          </w:rPr>
+          <w:t>Output</w:t>
+        </w:r>
+        <w:proofErr w:type="gramStart"/>
+        <w:r>
+          <w:rPr>
+            <w:rFonts w:ascii="Arial" w:hAnsi="Arial" w:cs="Arial"/>
+            <w:sz w:val="20"/>
+            <w:szCs w:val="20"/>
+          </w:rPr>
+          <w:t>:Variable</w:t>
+        </w:r>
+        <w:proofErr w:type="spellEnd"/>
+        <w:proofErr w:type="gramEnd"/>
+        <w:r>
+          <w:rPr>
+            <w:rFonts w:ascii="Arial" w:hAnsi="Arial" w:cs="Arial"/>
+            <w:sz w:val="20"/>
+            <w:szCs w:val="20"/>
+          </w:rPr>
+          <w:t xml:space="preserve"> Index Key Name</w:t>
+        </w:r>
+      </w:ins>
     </w:p>
     <w:p>
       <w:pPr>
@@ -4588,23 +4633,43 @@
         </w:rPr>
         <w:t xml:space="preserve">the </w:t>
       </w:r>
+      <w:del w:id="17" w:author="." w:date="2013-01-10T12:38:00Z">
+        <w:r>
+          <w:rPr>
+            <w:rFonts w:ascii="Arial" w:hAnsi="Arial" w:cs="Arial"/>
+            <w:sz w:val="20"/>
+            <w:szCs w:val="20"/>
+          </w:rPr>
+          <w:delText>EnergyPlus Key Value</w:delText>
+        </w:r>
+      </w:del>
       <w:proofErr w:type="spellStart"/>
-      <w:r>
-        <w:rPr>
-          <w:rFonts w:ascii="Arial" w:hAnsi="Arial" w:cs="Arial"/>
-          <w:sz w:val="20"/>
-          <w:szCs w:val="20"/>
-        </w:rPr>
-        <w:t>EnergyPlus</w:t>
-      </w:r>
-      <w:proofErr w:type="spellEnd"/>
-      <w:r>
-        <w:rPr>
-          <w:rFonts w:ascii="Arial" w:hAnsi="Arial" w:cs="Arial"/>
-          <w:sz w:val="20"/>
-          <w:szCs w:val="20"/>
-        </w:rPr>
-        <w:t xml:space="preserve"> Key Value need to be set to “</w:t>
+      <w:ins w:id="18" w:author="." w:date="2013-01-10T12:38:00Z">
+        <w:r>
+          <w:rPr>
+            <w:rFonts w:ascii="Arial" w:hAnsi="Arial" w:cs="Arial"/>
+            <w:sz w:val="20"/>
+            <w:szCs w:val="20"/>
+          </w:rPr>
+          <w:t>Output:Variable</w:t>
+        </w:r>
+        <w:proofErr w:type="spellEnd"/>
+        <w:r>
+          <w:rPr>
+            <w:rFonts w:ascii="Arial" w:hAnsi="Arial" w:cs="Arial"/>
+            <w:sz w:val="20"/>
+            <w:szCs w:val="20"/>
+          </w:rPr>
+          <w:t xml:space="preserve"> Index Key Name</w:t>
+        </w:r>
+      </w:ins>
+      <w:r>
+        <w:rPr>
+          <w:rFonts w:ascii="Arial" w:hAnsi="Arial" w:cs="Arial"/>
+          <w:sz w:val="20"/>
+          <w:szCs w:val="20"/>
+        </w:rPr>
+        <w:t xml:space="preserve"> need to be set to “</w:t>
       </w:r>
       <w:r>
         <w:rPr>
@@ -4641,7 +4706,7 @@
           <w:szCs w:val="20"/>
         </w:rPr>
       </w:pPr>
-      <w:bookmarkStart w:id="15" w:name="_Toc320870142"/>
+      <w:bookmarkStart w:id="19" w:name="_Toc320870142"/>
       <w:r>
         <w:rPr>
           <w:rFonts w:ascii="Arial" w:hAnsi="Arial" w:cs="Arial"/>
@@ -4651,26 +4716,48 @@
         <w:t xml:space="preserve">Field: </w:t>
       </w:r>
       <w:bookmarkEnd w:id="11"/>
+      <w:del w:id="20" w:author="." w:date="2013-01-10T12:39:00Z">
+        <w:r>
+          <w:rPr>
+            <w:rFonts w:ascii="Arial" w:hAnsi="Arial" w:cs="Arial"/>
+            <w:sz w:val="20"/>
+            <w:szCs w:val="20"/>
+          </w:rPr>
+          <w:delText>EnergyPlus Variable Name</w:delText>
+        </w:r>
+      </w:del>
+      <w:bookmarkEnd w:id="12"/>
+      <w:bookmarkEnd w:id="19"/>
       <w:proofErr w:type="spellStart"/>
-      <w:r>
-        <w:rPr>
-          <w:rFonts w:ascii="Arial" w:hAnsi="Arial" w:cs="Arial"/>
-          <w:sz w:val="20"/>
-          <w:szCs w:val="20"/>
-        </w:rPr>
-        <w:t>EnergyPlus</w:t>
-      </w:r>
-      <w:proofErr w:type="spellEnd"/>
-      <w:r>
-        <w:rPr>
-          <w:rFonts w:ascii="Arial" w:hAnsi="Arial" w:cs="Arial"/>
-          <w:sz w:val="20"/>
-          <w:szCs w:val="20"/>
-        </w:rPr>
-        <w:t xml:space="preserve"> Variable Name</w:t>
-      </w:r>
-      <w:bookmarkEnd w:id="12"/>
-      <w:bookmarkEnd w:id="15"/>
+      <w:ins w:id="21" w:author="." w:date="2013-01-10T12:39:00Z">
+        <w:r>
+          <w:rPr>
+            <w:rFonts w:ascii="Arial" w:hAnsi="Arial" w:cs="Arial"/>
+            <w:sz w:val="20"/>
+            <w:szCs w:val="20"/>
+          </w:rPr>
+          <w:t>Output</w:t>
+        </w:r>
+        <w:proofErr w:type="gramStart"/>
+        <w:r>
+          <w:rPr>
+            <w:rFonts w:ascii="Arial" w:hAnsi="Arial" w:cs="Arial"/>
+            <w:sz w:val="20"/>
+            <w:szCs w:val="20"/>
+          </w:rPr>
+          <w:t>:Variable</w:t>
+        </w:r>
+        <w:proofErr w:type="spellEnd"/>
+        <w:proofErr w:type="gramEnd"/>
+        <w:r>
+          <w:rPr>
+            <w:rFonts w:ascii="Arial" w:hAnsi="Arial" w:cs="Arial"/>
+            <w:sz w:val="20"/>
+            <w:szCs w:val="20"/>
+          </w:rPr>
+          <w:t xml:space="preserve"> Name</w:t>
+        </w:r>
+      </w:ins>
     </w:p>
     <w:p>
       <w:pPr>
@@ -4727,14 +4814,61 @@
         </w:rPr>
         <w:t xml:space="preserve">, the </w:t>
       </w:r>
+      <w:del w:id="22" w:author="." w:date="2013-01-10T12:39:00Z">
+        <w:r>
+          <w:rPr>
+            <w:rFonts w:ascii="Arial" w:hAnsi="Arial" w:cs="Arial"/>
+            <w:sz w:val="20"/>
+            <w:szCs w:val="20"/>
+          </w:rPr>
+          <w:delText>EnergyPlus Variable Name</w:delText>
+        </w:r>
+      </w:del>
       <w:proofErr w:type="spellStart"/>
-      <w:r>
-        <w:rPr>
-          <w:rFonts w:ascii="Arial" w:hAnsi="Arial" w:cs="Arial"/>
-          <w:sz w:val="20"/>
-          <w:szCs w:val="20"/>
-        </w:rPr>
-        <w:t>EnergyPlus</w:t>
+      <w:ins w:id="23" w:author="." w:date="2013-01-10T12:39:00Z">
+        <w:r>
+          <w:rPr>
+            <w:rFonts w:ascii="Arial" w:hAnsi="Arial" w:cs="Arial"/>
+            <w:sz w:val="20"/>
+            <w:szCs w:val="20"/>
+          </w:rPr>
+          <w:t>Output:Variable</w:t>
+        </w:r>
+        <w:proofErr w:type="spellEnd"/>
+        <w:r>
+          <w:rPr>
+            <w:rFonts w:ascii="Arial" w:hAnsi="Arial" w:cs="Arial"/>
+            <w:sz w:val="20"/>
+            <w:szCs w:val="20"/>
+          </w:rPr>
+          <w:t xml:space="preserve"> Name</w:t>
+        </w:r>
+      </w:ins>
+      <w:r>
+        <w:rPr>
+          <w:rFonts w:ascii="Arial" w:hAnsi="Arial" w:cs="Arial"/>
+          <w:sz w:val="20"/>
+          <w:szCs w:val="20"/>
+        </w:rPr>
+        <w:t xml:space="preserve"> is the name of the </w:t>
+      </w:r>
+      <w:proofErr w:type="spellStart"/>
+      <w:r>
+        <w:rPr>
+          <w:rFonts w:ascii="Arial" w:hAnsi="Arial" w:cs="Arial"/>
+          <w:b/>
+          <w:sz w:val="20"/>
+          <w:szCs w:val="20"/>
+        </w:rPr>
+        <w:t>EnergyManagementSystem:OutputVariable</w:t>
+      </w:r>
+      <w:r>
+        <w:rPr>
+          <w:rFonts w:ascii="Arial" w:hAnsi="Arial" w:cs="Arial"/>
+          <w:sz w:val="20"/>
+          <w:szCs w:val="20"/>
+        </w:rPr>
+        <w:t>’s</w:t>
       </w:r>
       <w:proofErr w:type="spellEnd"/>
       <w:r>
@@ -4743,33 +4877,6 @@
           <w:sz w:val="20"/>
           <w:szCs w:val="20"/>
         </w:rPr>
-        <w:t xml:space="preserve"> Variable Name is the name of the </w:t>
-      </w:r>
-      <w:proofErr w:type="spellStart"/>
-      <w:r>
-        <w:rPr>
-          <w:rFonts w:ascii="Arial" w:hAnsi="Arial" w:cs="Arial"/>
-          <w:b/>
-          <w:sz w:val="20"/>
-          <w:szCs w:val="20"/>
-        </w:rPr>
-        <w:t>EnergyManagementSystem:OutputVariable</w:t>
-      </w:r>
-      <w:r>
-        <w:rPr>
-          <w:rFonts w:ascii="Arial" w:hAnsi="Arial" w:cs="Arial"/>
-          <w:sz w:val="20"/>
-          <w:szCs w:val="20"/>
-        </w:rPr>
-        <w:t>’s</w:t>
-      </w:r>
-      <w:proofErr w:type="spellEnd"/>
-      <w:r>
-        <w:rPr>
-          <w:rFonts w:ascii="Arial" w:hAnsi="Arial" w:cs="Arial"/>
-          <w:sz w:val="20"/>
-          <w:szCs w:val="20"/>
-        </w:rPr>
         <w:t xml:space="preserve"> </w:t>
       </w:r>
       <w:r>
@@ -4790,9 +4897,9 @@
           <w:szCs w:val="20"/>
         </w:rPr>
       </w:pPr>
-      <w:bookmarkStart w:id="16" w:name="_Toc294874343"/>
-      <w:bookmarkStart w:id="17" w:name="_Toc300743801"/>
-      <w:bookmarkStart w:id="18" w:name="_Toc320870145"/>
+      <w:bookmarkStart w:id="24" w:name="_Toc294874343"/>
+      <w:bookmarkStart w:id="25" w:name="_Toc300743801"/>
+      <w:bookmarkStart w:id="26" w:name="_Toc320870145"/>
       <w:bookmarkEnd w:id="13"/>
       <w:bookmarkEnd w:id="14"/>
       <w:r>
@@ -4804,9 +4911,9 @@
         <w:lastRenderedPageBreak/>
         <w:t>Field: FMU Variable Name</w:t>
       </w:r>
-      <w:bookmarkEnd w:id="16"/>
-      <w:bookmarkEnd w:id="17"/>
-      <w:bookmarkEnd w:id="18"/>
+      <w:bookmarkEnd w:id="24"/>
+      <w:bookmarkEnd w:id="25"/>
+      <w:bookmarkEnd w:id="26"/>
     </w:p>
     <w:p>
       <w:pPr>
@@ -4903,8 +5010,8 @@
           <w:szCs w:val="16"/>
         </w:rPr>
       </w:pPr>
-      <w:bookmarkStart w:id="19" w:name="_Toc294874345"/>
-      <w:bookmarkStart w:id="20" w:name="_Toc300743803"/>
+      <w:bookmarkStart w:id="27" w:name="_Toc294874345"/>
+      <w:bookmarkStart w:id="28" w:name="_Toc300743803"/>
       <w:proofErr w:type="spellStart"/>
       <w:r>
         <w:rPr>
@@ -5009,20 +5116,30 @@
         </w:rPr>
         <w:t xml:space="preserve"> \field </w:t>
       </w:r>
+      <w:del w:id="29" w:author="." w:date="2013-01-10T12:38:00Z">
+        <w:r>
+          <w:rPr>
+            <w:szCs w:val="16"/>
+          </w:rPr>
+          <w:delText>EnergyPlus Key Value</w:delText>
+        </w:r>
+      </w:del>
       <w:proofErr w:type="spellStart"/>
-      <w:r>
-        <w:rPr>
-          <w:szCs w:val="16"/>
-        </w:rPr>
-        <w:t>EnergyPlus</w:t>
-      </w:r>
-      <w:proofErr w:type="spellEnd"/>
-      <w:r>
-        <w:rPr>
-          <w:szCs w:val="16"/>
-        </w:rPr>
-        <w:t xml:space="preserve"> Key Value</w:t>
-      </w:r>
+      <w:ins w:id="30" w:author="." w:date="2013-01-10T12:38:00Z">
+        <w:r>
+          <w:rPr>
+            <w:szCs w:val="16"/>
+          </w:rPr>
+          <w:t>Output:Variable</w:t>
+        </w:r>
+        <w:proofErr w:type="spellEnd"/>
+        <w:r>
+          <w:rPr>
+            <w:szCs w:val="16"/>
+          </w:rPr>
+          <w:t xml:space="preserve"> Index Key Name</w:t>
+        </w:r>
+      </w:ins>
     </w:p>
     <w:p>
       <w:pPr>
@@ -5091,20 +5208,30 @@
         </w:rPr>
         <w:t xml:space="preserve"> \field </w:t>
       </w:r>
+      <w:del w:id="31" w:author="." w:date="2013-01-10T12:39:00Z">
+        <w:r>
+          <w:rPr>
+            <w:szCs w:val="16"/>
+          </w:rPr>
+          <w:delText>EnergyPlus Variable Name</w:delText>
+        </w:r>
+      </w:del>
       <w:proofErr w:type="spellStart"/>
-      <w:r>
-        <w:rPr>
-          <w:szCs w:val="16"/>
-        </w:rPr>
-        <w:t>EnergyPlus</w:t>
-      </w:r>
-      <w:proofErr w:type="spellEnd"/>
-      <w:r>
-        <w:rPr>
-          <w:szCs w:val="16"/>
-        </w:rPr>
-        <w:t xml:space="preserve"> Variable Name</w:t>
-      </w:r>
+      <w:ins w:id="32" w:author="." w:date="2013-01-10T12:39:00Z">
+        <w:r>
+          <w:rPr>
+            <w:szCs w:val="16"/>
+          </w:rPr>
+          <w:t>Output:Variable</w:t>
+        </w:r>
+        <w:proofErr w:type="spellEnd"/>
+        <w:r>
+          <w:rPr>
+            <w:szCs w:val="16"/>
+          </w:rPr>
+          <w:t xml:space="preserve"> Name</w:t>
+        </w:r>
+      </w:ins>
     </w:p>
     <w:p>
       <w:pPr>
@@ -5257,9 +5384,9 @@
           <w:b/>
         </w:rPr>
       </w:pPr>
-      <w:bookmarkStart w:id="21" w:name="_Toc330556390"/>
-      <w:bookmarkEnd w:id="19"/>
-      <w:bookmarkEnd w:id="20"/>
+      <w:bookmarkStart w:id="33" w:name="_Toc330556390"/>
+      <w:bookmarkEnd w:id="27"/>
+      <w:bookmarkEnd w:id="28"/>
       <w:proofErr w:type="spellStart"/>
       <w:r>
         <w:rPr>
@@ -5290,7 +5417,7 @@
         </w:rPr>
         <w:t>:To:Schedule</w:t>
       </w:r>
-      <w:bookmarkEnd w:id="21"/>
+      <w:bookmarkEnd w:id="33"/>
       <w:proofErr w:type="spellEnd"/>
       <w:proofErr w:type="gramEnd"/>
     </w:p>
@@ -5373,9 +5500,9 @@
           <w:szCs w:val="20"/>
         </w:rPr>
       </w:pPr>
-      <w:bookmarkStart w:id="22" w:name="_Toc294874348"/>
-      <w:bookmarkStart w:id="23" w:name="_Toc300743807"/>
-      <w:bookmarkStart w:id="24" w:name="_Toc320870147"/>
+      <w:bookmarkStart w:id="34" w:name="_Toc294874348"/>
+      <w:bookmarkStart w:id="35" w:name="_Toc300743807"/>
+      <w:bookmarkStart w:id="36" w:name="_Toc320870147"/>
       <w:r>
         <w:rPr>
           <w:rFonts w:ascii="Arial" w:hAnsi="Arial" w:cs="Arial"/>
@@ -5384,7 +5511,47 @@
         </w:rPr>
         <w:t xml:space="preserve">Field: </w:t>
       </w:r>
-      <w:bookmarkEnd w:id="22"/>
+      <w:bookmarkEnd w:id="34"/>
+      <w:del w:id="37" w:author="." w:date="2013-01-10T12:42:00Z">
+        <w:r>
+          <w:rPr>
+            <w:rFonts w:ascii="Arial" w:hAnsi="Arial" w:cs="Arial"/>
+            <w:sz w:val="20"/>
+            <w:szCs w:val="20"/>
+          </w:rPr>
+          <w:delText>EnergyPlus Variable Name</w:delText>
+        </w:r>
+      </w:del>
+      <w:bookmarkEnd w:id="35"/>
+      <w:bookmarkEnd w:id="36"/>
+      <w:ins w:id="38" w:author="." w:date="2013-01-10T12:42:00Z">
+        <w:r>
+          <w:rPr>
+            <w:rFonts w:ascii="Arial" w:hAnsi="Arial" w:cs="Arial"/>
+            <w:sz w:val="20"/>
+            <w:szCs w:val="20"/>
+          </w:rPr>
+          <w:t>Schedule Name</w:t>
+        </w:r>
+      </w:ins>
+    </w:p>
+    <w:p>
+      <w:pPr>
+        <w:pStyle w:val="BodyText"/>
+        <w:rPr>
+          <w:rFonts w:ascii="Arial" w:hAnsi="Arial" w:cs="Arial"/>
+          <w:sz w:val="20"/>
+          <w:szCs w:val="20"/>
+        </w:rPr>
+      </w:pPr>
+      <w:r>
+        <w:rPr>
+          <w:rFonts w:ascii="Arial" w:hAnsi="Arial" w:cs="Arial"/>
+          <w:sz w:val="20"/>
+          <w:szCs w:val="20"/>
+        </w:rPr>
+        <w:t xml:space="preserve">This field contains a unique (within all </w:t>
+      </w:r>
       <w:proofErr w:type="spellStart"/>
       <w:r>
         <w:rPr>
@@ -5392,6 +5559,24 @@
           <w:sz w:val="20"/>
           <w:szCs w:val="20"/>
         </w:rPr>
+        <w:t>DaySchedules</w:t>
+      </w:r>
+      <w:proofErr w:type="spellEnd"/>
+      <w:r>
+        <w:rPr>
+          <w:rFonts w:ascii="Arial" w:hAnsi="Arial" w:cs="Arial"/>
+          <w:sz w:val="20"/>
+          <w:szCs w:val="20"/>
+        </w:rPr>
+        <w:t xml:space="preserve">) designation for this schedule in </w:t>
+      </w:r>
+      <w:proofErr w:type="spellStart"/>
+      <w:r>
+        <w:rPr>
+          <w:rFonts w:ascii="Arial" w:hAnsi="Arial" w:cs="Arial"/>
+          <w:sz w:val="20"/>
+          <w:szCs w:val="20"/>
+        </w:rPr>
         <w:t>EnergyPlus</w:t>
       </w:r>
       <w:proofErr w:type="spellEnd"/>
@@ -5401,10 +5586,58 @@
           <w:sz w:val="20"/>
           <w:szCs w:val="20"/>
         </w:rPr>
-        <w:t xml:space="preserve"> Variable Name</w:t>
-      </w:r>
-      <w:bookmarkEnd w:id="23"/>
-      <w:bookmarkEnd w:id="24"/>
+        <w:t xml:space="preserve">. It is referenced by </w:t>
+      </w:r>
+      <w:proofErr w:type="spellStart"/>
+      <w:r>
+        <w:rPr>
+          <w:rFonts w:ascii="Arial" w:hAnsi="Arial" w:cs="Arial"/>
+          <w:sz w:val="20"/>
+          <w:szCs w:val="20"/>
+        </w:rPr>
+        <w:t>WeekSchedules</w:t>
+      </w:r>
+      <w:proofErr w:type="spellEnd"/>
+      <w:r>
+        <w:rPr>
+          <w:rFonts w:ascii="Arial" w:hAnsi="Arial" w:cs="Arial"/>
+          <w:sz w:val="20"/>
+          <w:szCs w:val="20"/>
+        </w:rPr>
+        <w:t xml:space="preserve"> to define the appropriate schedule values.</w:t>
+      </w:r>
+      <w:r>
+        <w:rPr>
+          <w:rFonts w:ascii="Arial" w:hAnsi="Arial" w:cs="Arial"/>
+          <w:sz w:val="20"/>
+          <w:szCs w:val="20"/>
+        </w:rPr>
+        <w:t xml:space="preserve"> </w:t>
+      </w:r>
+    </w:p>
+    <w:p>
+      <w:pPr>
+        <w:pStyle w:val="Heading4"/>
+        <w:rPr>
+          <w:rFonts w:ascii="Arial" w:hAnsi="Arial" w:cs="Arial"/>
+          <w:sz w:val="20"/>
+          <w:szCs w:val="20"/>
+        </w:rPr>
+      </w:pPr>
+      <w:bookmarkStart w:id="39" w:name="_Toc294874349"/>
+      <w:bookmarkStart w:id="40" w:name="_Toc300743808"/>
+      <w:bookmarkStart w:id="41" w:name="_Toc320870148"/>
+      <w:r>
+        <w:rPr>
+          <w:rFonts w:ascii="Arial" w:hAnsi="Arial" w:cs="Arial"/>
+          <w:sz w:val="20"/>
+          <w:szCs w:val="20"/>
+        </w:rPr>
+        <w:t>Field: Schedule Type Limits Name</w:t>
+      </w:r>
+      <w:bookmarkEnd w:id="39"/>
+      <w:bookmarkEnd w:id="40"/>
+      <w:bookmarkEnd w:id="41"/>
     </w:p>
     <w:p>
       <w:pPr>
@@ -5421,7 +5654,65 @@
           <w:sz w:val="20"/>
           <w:szCs w:val="20"/>
         </w:rPr>
-        <w:t xml:space="preserve">This field contains a unique (within all </w:t>
+        <w:t>This field contains a reference to the Schedule Type Limits object. If found in a list of Schedule Type Limits (see above), then the restrictions from the referenced object will be used to validate the current field values.</w:t>
+      </w:r>
+    </w:p>
+    <w:p>
+      <w:pPr>
+        <w:pStyle w:val="Heading4"/>
+        <w:rPr>
+          <w:rFonts w:ascii="Arial" w:hAnsi="Arial" w:cs="Arial"/>
+          <w:sz w:val="20"/>
+          <w:szCs w:val="20"/>
+        </w:rPr>
+      </w:pPr>
+      <w:bookmarkStart w:id="42" w:name="_Toc294874347"/>
+      <w:bookmarkStart w:id="43" w:name="_Toc300743806"/>
+      <w:bookmarkStart w:id="44" w:name="_Toc320870151"/>
+      <w:r>
+        <w:rPr>
+          <w:rFonts w:ascii="Arial" w:hAnsi="Arial" w:cs="Arial"/>
+          <w:sz w:val="20"/>
+          <w:szCs w:val="20"/>
+        </w:rPr>
+        <w:t>Field: FMU Variable Name</w:t>
+      </w:r>
+      <w:bookmarkEnd w:id="42"/>
+      <w:bookmarkEnd w:id="43"/>
+      <w:bookmarkEnd w:id="44"/>
+    </w:p>
+    <w:p>
+      <w:pPr>
+        <w:pStyle w:val="BodyText"/>
+        <w:rPr>
+          <w:rFonts w:ascii="Arial" w:hAnsi="Arial" w:cs="Arial"/>
+          <w:sz w:val="20"/>
+          <w:szCs w:val="20"/>
+        </w:rPr>
+      </w:pPr>
+      <w:r>
+        <w:rPr>
+          <w:rFonts w:ascii="Arial" w:hAnsi="Arial" w:cs="Arial"/>
+          <w:sz w:val="20"/>
+          <w:szCs w:val="20"/>
+        </w:rPr>
+        <w:t xml:space="preserve">This field contains the name of the variable in the </w:t>
+      </w:r>
+      <w:r>
+        <w:rPr>
+          <w:rFonts w:ascii="Arial" w:hAnsi="Arial" w:cs="Arial"/>
+          <w:sz w:val="20"/>
+          <w:szCs w:val="20"/>
+        </w:rPr>
+        <w:t>model description</w:t>
+      </w:r>
+      <w:r>
+        <w:rPr>
+          <w:rFonts w:ascii="Arial" w:hAnsi="Arial" w:cs="Arial"/>
+          <w:sz w:val="20"/>
+          <w:szCs w:val="20"/>
+        </w:rPr>
+        <w:t xml:space="preserve"> file of the FMU that will be mapped to the schedule in </w:t>
       </w:r>
       <w:proofErr w:type="spellStart"/>
       <w:r>
@@ -5430,7 +5721,7 @@
           <w:sz w:val="20"/>
           <w:szCs w:val="20"/>
         </w:rPr>
-        <w:t>DaySchedules</w:t>
+        <w:t>EnergyPlus</w:t>
       </w:r>
       <w:proofErr w:type="spellEnd"/>
       <w:r>
@@ -5439,43 +5730,7 @@
           <w:sz w:val="20"/>
           <w:szCs w:val="20"/>
         </w:rPr>
-        <w:t xml:space="preserve">) designation for this schedule in </w:t>
-      </w:r>
-      <w:proofErr w:type="spellStart"/>
-      <w:r>
-        <w:rPr>
-          <w:rFonts w:ascii="Arial" w:hAnsi="Arial" w:cs="Arial"/>
-          <w:sz w:val="20"/>
-          <w:szCs w:val="20"/>
-        </w:rPr>
-        <w:t>EnergyPlus</w:t>
-      </w:r>
-      <w:proofErr w:type="spellEnd"/>
-      <w:r>
-        <w:rPr>
-          <w:rFonts w:ascii="Arial" w:hAnsi="Arial" w:cs="Arial"/>
-          <w:sz w:val="20"/>
-          <w:szCs w:val="20"/>
-        </w:rPr>
-        <w:t xml:space="preserve">. It is referenced by </w:t>
-      </w:r>
-      <w:proofErr w:type="spellStart"/>
-      <w:r>
-        <w:rPr>
-          <w:rFonts w:ascii="Arial" w:hAnsi="Arial" w:cs="Arial"/>
-          <w:sz w:val="20"/>
-          <w:szCs w:val="20"/>
-        </w:rPr>
-        <w:t>WeekSchedules</w:t>
-      </w:r>
-      <w:proofErr w:type="spellEnd"/>
-      <w:r>
-        <w:rPr>
-          <w:rFonts w:ascii="Arial" w:hAnsi="Arial" w:cs="Arial"/>
-          <w:sz w:val="20"/>
-          <w:szCs w:val="20"/>
-        </w:rPr>
-        <w:t xml:space="preserve"> to define the appropriate schedule values.</w:t>
+        <w:t>.</w:t>
       </w:r>
       <w:r>
         <w:rPr>
@@ -5495,135 +5750,9 @@
           <w:szCs w:val="20"/>
         </w:rPr>
       </w:pPr>
-      <w:bookmarkStart w:id="25" w:name="_Toc294874349"/>
-      <w:bookmarkStart w:id="26" w:name="_Toc300743808"/>
-      <w:bookmarkStart w:id="27" w:name="_Toc320870148"/>
-      <w:r>
-        <w:rPr>
-          <w:rFonts w:ascii="Arial" w:hAnsi="Arial" w:cs="Arial"/>
-          <w:sz w:val="20"/>
-          <w:szCs w:val="20"/>
-        </w:rPr>
-        <w:t>Field: Schedule Type Limits Name</w:t>
-      </w:r>
-      <w:bookmarkEnd w:id="25"/>
-      <w:bookmarkEnd w:id="26"/>
-      <w:bookmarkEnd w:id="27"/>
-    </w:p>
-    <w:p>
-      <w:pPr>
-        <w:pStyle w:val="BodyText"/>
-        <w:rPr>
-          <w:rFonts w:ascii="Arial" w:hAnsi="Arial" w:cs="Arial"/>
-          <w:sz w:val="20"/>
-          <w:szCs w:val="20"/>
-        </w:rPr>
-      </w:pPr>
-      <w:r>
-        <w:rPr>
-          <w:rFonts w:ascii="Arial" w:hAnsi="Arial" w:cs="Arial"/>
-          <w:sz w:val="20"/>
-          <w:szCs w:val="20"/>
-        </w:rPr>
-        <w:t>This field contains a reference to the Schedule Type Limits object. If found in a list of Schedule Type Limits (see above), then the restrictions from the referenced object will be used to validate the current field values.</w:t>
-      </w:r>
-    </w:p>
-    <w:p>
-      <w:pPr>
-        <w:pStyle w:val="Heading4"/>
-        <w:rPr>
-          <w:rFonts w:ascii="Arial" w:hAnsi="Arial" w:cs="Arial"/>
-          <w:sz w:val="20"/>
-          <w:szCs w:val="20"/>
-        </w:rPr>
-      </w:pPr>
-      <w:bookmarkStart w:id="28" w:name="_Toc294874347"/>
-      <w:bookmarkStart w:id="29" w:name="_Toc300743806"/>
-      <w:bookmarkStart w:id="30" w:name="_Toc320870151"/>
-      <w:r>
-        <w:rPr>
-          <w:rFonts w:ascii="Arial" w:hAnsi="Arial" w:cs="Arial"/>
-          <w:sz w:val="20"/>
-          <w:szCs w:val="20"/>
-        </w:rPr>
-        <w:t>Field: FMU Variable Name</w:t>
-      </w:r>
-      <w:bookmarkEnd w:id="28"/>
-      <w:bookmarkEnd w:id="29"/>
-      <w:bookmarkEnd w:id="30"/>
-    </w:p>
-    <w:p>
-      <w:pPr>
-        <w:pStyle w:val="BodyText"/>
-        <w:rPr>
-          <w:rFonts w:ascii="Arial" w:hAnsi="Arial" w:cs="Arial"/>
-          <w:sz w:val="20"/>
-          <w:szCs w:val="20"/>
-        </w:rPr>
-      </w:pPr>
-      <w:r>
-        <w:rPr>
-          <w:rFonts w:ascii="Arial" w:hAnsi="Arial" w:cs="Arial"/>
-          <w:sz w:val="20"/>
-          <w:szCs w:val="20"/>
-        </w:rPr>
-        <w:t xml:space="preserve">This field contains the name of the variable in the </w:t>
-      </w:r>
-      <w:r>
-        <w:rPr>
-          <w:rFonts w:ascii="Arial" w:hAnsi="Arial" w:cs="Arial"/>
-          <w:sz w:val="20"/>
-          <w:szCs w:val="20"/>
-        </w:rPr>
-        <w:t>model description</w:t>
-      </w:r>
-      <w:r>
-        <w:rPr>
-          <w:rFonts w:ascii="Arial" w:hAnsi="Arial" w:cs="Arial"/>
-          <w:sz w:val="20"/>
-          <w:szCs w:val="20"/>
-        </w:rPr>
-        <w:t xml:space="preserve"> file of the FMU that will be mapped to the schedule in </w:t>
-      </w:r>
-      <w:proofErr w:type="spellStart"/>
-      <w:r>
-        <w:rPr>
-          <w:rFonts w:ascii="Arial" w:hAnsi="Arial" w:cs="Arial"/>
-          <w:sz w:val="20"/>
-          <w:szCs w:val="20"/>
-        </w:rPr>
-        <w:t>EnergyPlus</w:t>
-      </w:r>
-      <w:proofErr w:type="spellEnd"/>
-      <w:r>
-        <w:rPr>
-          <w:rFonts w:ascii="Arial" w:hAnsi="Arial" w:cs="Arial"/>
-          <w:sz w:val="20"/>
-          <w:szCs w:val="20"/>
-        </w:rPr>
-        <w:t>.</w:t>
-      </w:r>
-      <w:r>
-        <w:rPr>
-          <w:rFonts w:ascii="Arial" w:hAnsi="Arial" w:cs="Arial"/>
-          <w:sz w:val="20"/>
-          <w:szCs w:val="20"/>
-        </w:rPr>
-        <w:t xml:space="preserve"> </w:t>
-      </w:r>
-    </w:p>
-    <w:p>
-      <w:pPr>
-        <w:pStyle w:val="Heading4"/>
-        <w:rPr>
-          <w:rFonts w:ascii="Arial" w:hAnsi="Arial" w:cs="Arial"/>
-          <w:sz w:val="20"/>
-          <w:szCs w:val="20"/>
-        </w:rPr>
-      </w:pPr>
-      <w:bookmarkStart w:id="31" w:name="_Toc294874350"/>
-      <w:bookmarkStart w:id="32" w:name="_Toc300743809"/>
-      <w:bookmarkStart w:id="33" w:name="_Toc320870152"/>
+      <w:bookmarkStart w:id="45" w:name="_Toc294874350"/>
+      <w:bookmarkStart w:id="46" w:name="_Toc300743809"/>
+      <w:bookmarkStart w:id="47" w:name="_Toc320870152"/>
       <w:r>
         <w:rPr>
           <w:rFonts w:ascii="Arial" w:hAnsi="Arial" w:cs="Arial"/>
@@ -5632,9 +5761,9 @@
         </w:rPr>
         <w:t>Field: Initial Value</w:t>
       </w:r>
-      <w:bookmarkEnd w:id="31"/>
-      <w:bookmarkEnd w:id="32"/>
-      <w:bookmarkEnd w:id="33"/>
+      <w:bookmarkEnd w:id="45"/>
+      <w:bookmarkEnd w:id="46"/>
+      <w:bookmarkEnd w:id="47"/>
     </w:p>
     <w:p>
       <w:pPr>
@@ -5802,20 +5931,22 @@
         </w:rPr>
         <w:t xml:space="preserve"> \field </w:t>
       </w:r>
-      <w:proofErr w:type="spellStart"/>
-      <w:r>
-        <w:rPr>
-          <w:szCs w:val="16"/>
-        </w:rPr>
-        <w:t>EnergyPlus</w:t>
-      </w:r>
-      <w:proofErr w:type="spellEnd"/>
-      <w:r>
-        <w:rPr>
-          <w:szCs w:val="16"/>
-        </w:rPr>
-        <w:t xml:space="preserve"> Variable Name</w:t>
-      </w:r>
+      <w:del w:id="48" w:author="." w:date="2013-01-10T12:42:00Z">
+        <w:r>
+          <w:rPr>
+            <w:szCs w:val="16"/>
+          </w:rPr>
+          <w:delText>EnergyPlus Variable Name</w:delText>
+        </w:r>
+      </w:del>
+      <w:ins w:id="49" w:author="." w:date="2013-01-10T12:42:00Z">
+        <w:r>
+          <w:rPr>
+            <w:szCs w:val="16"/>
+          </w:rPr>
+          <w:t>Schedule Name</w:t>
+        </w:r>
+      </w:ins>
     </w:p>
     <w:p>
       <w:pPr>
@@ -6157,7 +6288,7 @@
           <w:b/>
         </w:rPr>
       </w:pPr>
-      <w:bookmarkStart w:id="34" w:name="_Toc330556391"/>
+      <w:bookmarkStart w:id="50" w:name="_Toc330556391"/>
       <w:proofErr w:type="spellStart"/>
       <w:r>
         <w:rPr>
@@ -6188,7 +6319,7 @@
         </w:rPr>
         <w:t>:To:Actuator</w:t>
       </w:r>
-      <w:bookmarkEnd w:id="34"/>
+      <w:bookmarkEnd w:id="50"/>
       <w:proofErr w:type="spellEnd"/>
       <w:proofErr w:type="gramEnd"/>
     </w:p>
@@ -6201,9 +6332,9 @@
           <w:szCs w:val="20"/>
         </w:rPr>
       </w:pPr>
-      <w:bookmarkStart w:id="35" w:name="_Toc294874354"/>
-      <w:bookmarkStart w:id="36" w:name="_Toc300743814"/>
-      <w:bookmarkStart w:id="37" w:name="_Toc320870154"/>
+      <w:bookmarkStart w:id="51" w:name="_Toc294874354"/>
+      <w:bookmarkStart w:id="52" w:name="_Toc300743814"/>
+      <w:bookmarkStart w:id="53" w:name="_Toc320870154"/>
       <w:r>
         <w:rPr>
           <w:rFonts w:ascii="Arial" w:hAnsi="Arial" w:cs="Arial"/>
@@ -6258,7 +6389,47 @@
         </w:rPr>
         <w:t xml:space="preserve">Field: </w:t>
       </w:r>
-      <w:bookmarkEnd w:id="35"/>
+      <w:bookmarkEnd w:id="51"/>
+      <w:del w:id="54" w:author="." w:date="2013-01-10T12:42:00Z">
+        <w:r>
+          <w:rPr>
+            <w:rFonts w:ascii="Arial" w:hAnsi="Arial" w:cs="Arial"/>
+            <w:sz w:val="20"/>
+            <w:szCs w:val="20"/>
+          </w:rPr>
+          <w:delText>EnergyPlus Variable Name</w:delText>
+        </w:r>
+      </w:del>
+      <w:bookmarkEnd w:id="52"/>
+      <w:bookmarkEnd w:id="53"/>
+      <w:ins w:id="55" w:author="." w:date="2013-01-10T12:42:00Z">
+        <w:r>
+          <w:rPr>
+            <w:rFonts w:ascii="Arial" w:hAnsi="Arial" w:cs="Arial"/>
+            <w:sz w:val="20"/>
+            <w:szCs w:val="20"/>
+          </w:rPr>
+          <w:t>Name</w:t>
+        </w:r>
+      </w:ins>
+    </w:p>
+    <w:p>
+      <w:pPr>
+        <w:pStyle w:val="BodyText"/>
+        <w:rPr>
+          <w:rFonts w:ascii="Arial" w:hAnsi="Arial" w:cs="Arial"/>
+          <w:sz w:val="20"/>
+          <w:szCs w:val="20"/>
+        </w:rPr>
+      </w:pPr>
+      <w:r>
+        <w:rPr>
+          <w:rFonts w:ascii="Arial" w:hAnsi="Arial" w:cs="Arial"/>
+          <w:sz w:val="20"/>
+          <w:szCs w:val="20"/>
+        </w:rPr>
+        <w:t xml:space="preserve">This field contains a unique name for the actuator. No spaces are allowed in the object name. This name will be a global read-only variable in </w:t>
+      </w:r>
       <w:proofErr w:type="spellStart"/>
       <w:r>
         <w:rPr>
@@ -6266,7 +6437,7 @@
           <w:sz w:val="20"/>
           <w:szCs w:val="20"/>
         </w:rPr>
-        <w:t>EnergyPlus</w:t>
+        <w:t>Erl</w:t>
       </w:r>
       <w:proofErr w:type="spellEnd"/>
       <w:r>
@@ -6275,27 +6446,7 @@
           <w:sz w:val="20"/>
           <w:szCs w:val="20"/>
         </w:rPr>
-        <w:t xml:space="preserve"> Variable Name</w:t>
-      </w:r>
-      <w:bookmarkEnd w:id="36"/>
-      <w:bookmarkEnd w:id="37"/>
-    </w:p>
-    <w:p>
-      <w:pPr>
-        <w:pStyle w:val="BodyText"/>
-        <w:rPr>
-          <w:rFonts w:ascii="Arial" w:hAnsi="Arial" w:cs="Arial"/>
-          <w:sz w:val="20"/>
-          <w:szCs w:val="20"/>
-        </w:rPr>
-      </w:pPr>
-      <w:r>
-        <w:rPr>
-          <w:rFonts w:ascii="Arial" w:hAnsi="Arial" w:cs="Arial"/>
-          <w:sz w:val="20"/>
-          <w:szCs w:val="20"/>
-        </w:rPr>
-        <w:t xml:space="preserve">This field contains a unique name for the actuator. No spaces are allowed in the object name. This name will be a global read-only variable in </w:t>
+        <w:t xml:space="preserve"> programs and cannot duplicate any other global scope </w:t>
       </w:r>
       <w:proofErr w:type="spellStart"/>
       <w:r>
@@ -6313,24 +6464,6 @@
           <w:sz w:val="20"/>
           <w:szCs w:val="20"/>
         </w:rPr>
-        <w:t xml:space="preserve"> programs and cannot duplicate any other global scope </w:t>
-      </w:r>
-      <w:proofErr w:type="spellStart"/>
-      <w:r>
-        <w:rPr>
-          <w:rFonts w:ascii="Arial" w:hAnsi="Arial" w:cs="Arial"/>
-          <w:sz w:val="20"/>
-          <w:szCs w:val="20"/>
-        </w:rPr>
-        <w:t>Erl</w:t>
-      </w:r>
-      <w:proofErr w:type="spellEnd"/>
-      <w:r>
-        <w:rPr>
-          <w:rFonts w:ascii="Arial" w:hAnsi="Arial" w:cs="Arial"/>
-          <w:sz w:val="20"/>
-          <w:szCs w:val="20"/>
-        </w:rPr>
         <w:t xml:space="preserve"> variable.</w:t>
       </w:r>
     </w:p>
@@ -6343,9 +6476,9 @@
           <w:szCs w:val="20"/>
         </w:rPr>
       </w:pPr>
-      <w:bookmarkStart w:id="38" w:name="_Toc294874355"/>
-      <w:bookmarkStart w:id="39" w:name="_Toc300743815"/>
-      <w:bookmarkStart w:id="40" w:name="_Toc320870155"/>
+      <w:bookmarkStart w:id="56" w:name="_Toc294874355"/>
+      <w:bookmarkStart w:id="57" w:name="_Toc300743815"/>
+      <w:bookmarkStart w:id="58" w:name="_Toc320870155"/>
       <w:r>
         <w:rPr>
           <w:rFonts w:ascii="Arial" w:hAnsi="Arial" w:cs="Arial"/>
@@ -6354,9 +6487,9 @@
         </w:rPr>
         <w:t>Field: Actuated Component Unique Name</w:t>
       </w:r>
-      <w:bookmarkEnd w:id="38"/>
-      <w:bookmarkEnd w:id="39"/>
-      <w:bookmarkEnd w:id="40"/>
+      <w:bookmarkEnd w:id="56"/>
+      <w:bookmarkEnd w:id="57"/>
+      <w:bookmarkEnd w:id="58"/>
     </w:p>
     <w:p>
       <w:pPr>
@@ -6415,9 +6548,9 @@
           <w:szCs w:val="20"/>
         </w:rPr>
       </w:pPr>
-      <w:bookmarkStart w:id="41" w:name="_Toc294874356"/>
-      <w:bookmarkStart w:id="42" w:name="_Toc300743816"/>
-      <w:bookmarkStart w:id="43" w:name="_Toc320870156"/>
+      <w:bookmarkStart w:id="59" w:name="_Toc294874356"/>
+      <w:bookmarkStart w:id="60" w:name="_Toc300743816"/>
+      <w:bookmarkStart w:id="61" w:name="_Toc320870156"/>
       <w:r>
         <w:rPr>
           <w:rFonts w:ascii="Arial" w:hAnsi="Arial" w:cs="Arial"/>
@@ -6426,9 +6559,9 @@
         </w:rPr>
         <w:t>Field: Actuated Component Type</w:t>
       </w:r>
-      <w:bookmarkEnd w:id="41"/>
-      <w:bookmarkEnd w:id="42"/>
-      <w:bookmarkEnd w:id="43"/>
+      <w:bookmarkEnd w:id="59"/>
+      <w:bookmarkEnd w:id="60"/>
+      <w:bookmarkEnd w:id="61"/>
     </w:p>
     <w:p>
       <w:pPr>
@@ -6487,9 +6620,9 @@
           <w:szCs w:val="20"/>
         </w:rPr>
       </w:pPr>
-      <w:bookmarkStart w:id="44" w:name="_Toc294874357"/>
-      <w:bookmarkStart w:id="45" w:name="_Toc300743817"/>
-      <w:bookmarkStart w:id="46" w:name="_Toc320870157"/>
+      <w:bookmarkStart w:id="62" w:name="_Toc294874357"/>
+      <w:bookmarkStart w:id="63" w:name="_Toc300743817"/>
+      <w:bookmarkStart w:id="64" w:name="_Toc320870157"/>
       <w:r>
         <w:rPr>
           <w:rFonts w:ascii="Arial" w:hAnsi="Arial" w:cs="Arial"/>
@@ -6498,9 +6631,9 @@
         </w:rPr>
         <w:t>Field: Actuated Component Control Type</w:t>
       </w:r>
-      <w:bookmarkEnd w:id="44"/>
-      <w:bookmarkEnd w:id="45"/>
-      <w:bookmarkEnd w:id="46"/>
+      <w:bookmarkEnd w:id="62"/>
+      <w:bookmarkEnd w:id="63"/>
+      <w:bookmarkEnd w:id="64"/>
     </w:p>
     <w:p>
       <w:pPr>
@@ -6529,9 +6662,9 @@
           <w:szCs w:val="20"/>
         </w:rPr>
       </w:pPr>
-      <w:bookmarkStart w:id="47" w:name="_Toc294874353"/>
-      <w:bookmarkStart w:id="48" w:name="_Toc300743813"/>
-      <w:bookmarkStart w:id="49" w:name="_Toc320870160"/>
+      <w:bookmarkStart w:id="65" w:name="_Toc294874353"/>
+      <w:bookmarkStart w:id="66" w:name="_Toc300743813"/>
+      <w:bookmarkStart w:id="67" w:name="_Toc320870160"/>
       <w:r>
         <w:rPr>
           <w:rFonts w:ascii="Arial" w:hAnsi="Arial" w:cs="Arial"/>
@@ -6540,9 +6673,9 @@
         </w:rPr>
         <w:t>Field: FMU Variable Name</w:t>
       </w:r>
-      <w:bookmarkEnd w:id="47"/>
-      <w:bookmarkEnd w:id="48"/>
-      <w:bookmarkEnd w:id="49"/>
+      <w:bookmarkEnd w:id="65"/>
+      <w:bookmarkEnd w:id="66"/>
+      <w:bookmarkEnd w:id="67"/>
     </w:p>
     <w:p>
       <w:pPr>
@@ -6605,9 +6738,9 @@
           <w:szCs w:val="20"/>
         </w:rPr>
       </w:pPr>
-      <w:bookmarkStart w:id="50" w:name="_Toc294874358"/>
-      <w:bookmarkStart w:id="51" w:name="_Toc300743818"/>
-      <w:bookmarkStart w:id="52" w:name="_Toc320870161"/>
+      <w:bookmarkStart w:id="68" w:name="_Toc294874358"/>
+      <w:bookmarkStart w:id="69" w:name="_Toc300743818"/>
+      <w:bookmarkStart w:id="70" w:name="_Toc320870161"/>
       <w:r>
         <w:rPr>
           <w:rFonts w:ascii="Arial" w:hAnsi="Arial" w:cs="Arial"/>
@@ -6617,9 +6750,9 @@
         <w:lastRenderedPageBreak/>
         <w:t>Field: Initial Value</w:t>
       </w:r>
-      <w:bookmarkEnd w:id="50"/>
-      <w:bookmarkEnd w:id="51"/>
-      <w:bookmarkEnd w:id="52"/>
+      <w:bookmarkEnd w:id="68"/>
+      <w:bookmarkEnd w:id="69"/>
+      <w:bookmarkEnd w:id="70"/>
     </w:p>
     <w:p>
       <w:pPr>
@@ -6766,20 +6899,22 @@
         </w:rPr>
         <w:t xml:space="preserve"> \field </w:t>
       </w:r>
-      <w:proofErr w:type="spellStart"/>
-      <w:r>
-        <w:rPr>
-          <w:szCs w:val="16"/>
-        </w:rPr>
-        <w:t>EnergyPlus</w:t>
-      </w:r>
-      <w:proofErr w:type="spellEnd"/>
-      <w:r>
-        <w:rPr>
-          <w:szCs w:val="16"/>
-        </w:rPr>
-        <w:t xml:space="preserve"> Variable Name</w:t>
-      </w:r>
+      <w:del w:id="71" w:author="." w:date="2013-01-10T12:42:00Z">
+        <w:r>
+          <w:rPr>
+            <w:szCs w:val="16"/>
+          </w:rPr>
+          <w:delText>EnergyPlus Variable Name</w:delText>
+        </w:r>
+      </w:del>
+      <w:ins w:id="72" w:author="." w:date="2013-01-10T12:42:00Z">
+        <w:r>
+          <w:rPr>
+            <w:szCs w:val="16"/>
+          </w:rPr>
+          <w:t>Name</w:t>
+        </w:r>
+      </w:ins>
     </w:p>
     <w:p>
       <w:pPr>
@@ -7277,10 +7412,10 @@
       <w:pPr>
         <w:pStyle w:val="BodyText"/>
       </w:pPr>
-      <w:bookmarkStart w:id="53" w:name="_Toc294874359"/>
-      <w:bookmarkStart w:id="54" w:name="_Toc300743819"/>
-      <w:bookmarkStart w:id="55" w:name="_Toc320870162"/>
-      <w:bookmarkStart w:id="56" w:name="_Toc330556392"/>
+      <w:bookmarkStart w:id="73" w:name="_Toc294874359"/>
+      <w:bookmarkStart w:id="74" w:name="_Toc300743819"/>
+      <w:bookmarkStart w:id="75" w:name="_Toc320870162"/>
+      <w:bookmarkStart w:id="76" w:name="_Toc330556392"/>
     </w:p>
     <w:p>
       <w:pPr>
@@ -7321,10 +7456,10 @@
         </w:rPr>
         <w:t>:To:Variable</w:t>
       </w:r>
-      <w:bookmarkEnd w:id="53"/>
-      <w:bookmarkEnd w:id="54"/>
-      <w:bookmarkEnd w:id="55"/>
-      <w:bookmarkEnd w:id="56"/>
+      <w:bookmarkEnd w:id="73"/>
+      <w:bookmarkEnd w:id="74"/>
+      <w:bookmarkEnd w:id="75"/>
+      <w:bookmarkEnd w:id="76"/>
       <w:proofErr w:type="spellEnd"/>
       <w:proofErr w:type="gramEnd"/>
     </w:p>
@@ -7337,9 +7472,9 @@
           <w:szCs w:val="20"/>
         </w:rPr>
       </w:pPr>
-      <w:bookmarkStart w:id="57" w:name="_Toc294874362"/>
-      <w:bookmarkStart w:id="58" w:name="_Toc300743823"/>
-      <w:bookmarkStart w:id="59" w:name="_Toc320870163"/>
+      <w:bookmarkStart w:id="77" w:name="_Toc294874362"/>
+      <w:bookmarkStart w:id="78" w:name="_Toc300743823"/>
+      <w:bookmarkStart w:id="79" w:name="_Toc320870163"/>
       <w:r>
         <w:rPr>
           <w:rFonts w:ascii="Arial" w:hAnsi="Arial" w:cs="Arial"/>
@@ -7412,7 +7547,47 @@
         </w:rPr>
         <w:t xml:space="preserve">Field: </w:t>
       </w:r>
-      <w:bookmarkEnd w:id="57"/>
+      <w:bookmarkEnd w:id="77"/>
+      <w:del w:id="80" w:author="." w:date="2013-01-10T12:42:00Z">
+        <w:r>
+          <w:rPr>
+            <w:rFonts w:ascii="Arial" w:hAnsi="Arial" w:cs="Arial"/>
+            <w:sz w:val="20"/>
+            <w:szCs w:val="20"/>
+          </w:rPr>
+          <w:delText>EnergyPlus Variable Name</w:delText>
+        </w:r>
+      </w:del>
+      <w:bookmarkEnd w:id="78"/>
+      <w:bookmarkEnd w:id="79"/>
+      <w:ins w:id="81" w:author="." w:date="2013-01-10T12:42:00Z">
+        <w:r>
+          <w:rPr>
+            <w:rFonts w:ascii="Arial" w:hAnsi="Arial" w:cs="Arial"/>
+            <w:sz w:val="20"/>
+            <w:szCs w:val="20"/>
+          </w:rPr>
+          <w:t>Name</w:t>
+        </w:r>
+      </w:ins>
+    </w:p>
+    <w:p>
+      <w:pPr>
+        <w:pStyle w:val="BodyText"/>
+        <w:rPr>
+          <w:rFonts w:ascii="Arial" w:hAnsi="Arial" w:cs="Arial"/>
+          <w:sz w:val="20"/>
+          <w:szCs w:val="20"/>
+        </w:rPr>
+      </w:pPr>
+      <w:r>
+        <w:rPr>
+          <w:rFonts w:ascii="Arial" w:hAnsi="Arial" w:cs="Arial"/>
+          <w:sz w:val="20"/>
+          <w:szCs w:val="20"/>
+        </w:rPr>
+        <w:t xml:space="preserve">This field becomes the global </w:t>
+      </w:r>
       <w:proofErr w:type="spellStart"/>
       <w:r>
         <w:rPr>
@@ -7420,6 +7595,24 @@
           <w:sz w:val="20"/>
           <w:szCs w:val="20"/>
         </w:rPr>
+        <w:t>Erl</w:t>
+      </w:r>
+      <w:proofErr w:type="spellEnd"/>
+      <w:r>
+        <w:rPr>
+          <w:rFonts w:ascii="Arial" w:hAnsi="Arial" w:cs="Arial"/>
+          <w:sz w:val="20"/>
+          <w:szCs w:val="20"/>
+        </w:rPr>
+        <w:t xml:space="preserve"> variable name that can be referenced in the </w:t>
+      </w:r>
+      <w:proofErr w:type="spellStart"/>
+      <w:r>
+        <w:rPr>
+          <w:rFonts w:ascii="Arial" w:hAnsi="Arial" w:cs="Arial"/>
+          <w:sz w:val="20"/>
+          <w:szCs w:val="20"/>
+        </w:rPr>
         <w:t>EnergyPlus</w:t>
       </w:r>
       <w:proofErr w:type="spellEnd"/>
@@ -7429,10 +7622,32 @@
           <w:sz w:val="20"/>
           <w:szCs w:val="20"/>
         </w:rPr>
-        <w:t xml:space="preserve"> Variable Name</w:t>
-      </w:r>
-      <w:bookmarkEnd w:id="58"/>
-      <w:bookmarkEnd w:id="59"/>
+        <w:t xml:space="preserve"> Runtime Language. No spaces are allowed in the object name. The name must be unique across all global scope variables including those declared as sensor and actuators and the built-in variables.</w:t>
+      </w:r>
+    </w:p>
+    <w:p>
+      <w:pPr>
+        <w:pStyle w:val="Heading4"/>
+        <w:rPr>
+          <w:rFonts w:ascii="Arial" w:hAnsi="Arial" w:cs="Arial"/>
+          <w:sz w:val="20"/>
+          <w:szCs w:val="20"/>
+        </w:rPr>
+      </w:pPr>
+      <w:bookmarkStart w:id="82" w:name="_Toc294874361"/>
+      <w:bookmarkStart w:id="83" w:name="_Toc300743822"/>
+      <w:bookmarkStart w:id="84" w:name="_Toc320870166"/>
+      <w:r>
+        <w:rPr>
+          <w:rFonts w:ascii="Arial" w:hAnsi="Arial" w:cs="Arial"/>
+          <w:sz w:val="20"/>
+          <w:szCs w:val="20"/>
+        </w:rPr>
+        <w:t>Field: FMU Variable Name</w:t>
+      </w:r>
+      <w:bookmarkEnd w:id="82"/>
+      <w:bookmarkEnd w:id="83"/>
+      <w:bookmarkEnd w:id="84"/>
     </w:p>
     <w:p>
       <w:pPr>
@@ -7449,7 +7664,23 @@
           <w:sz w:val="20"/>
           <w:szCs w:val="20"/>
         </w:rPr>
-        <w:t xml:space="preserve">This field becomes the global </w:t>
+        <w:t xml:space="preserve">This field contains the name of the variable in the </w:t>
+      </w:r>
+      <w:r>
+        <w:rPr>
+          <w:rFonts w:ascii="Arial" w:hAnsi="Arial" w:cs="Arial"/>
+          <w:sz w:val="20"/>
+          <w:szCs w:val="20"/>
+        </w:rPr>
+        <w:t xml:space="preserve">model description file </w:t>
+      </w:r>
+      <w:r>
+        <w:rPr>
+          <w:rFonts w:ascii="Arial" w:hAnsi="Arial" w:cs="Arial"/>
+          <w:sz w:val="20"/>
+          <w:szCs w:val="20"/>
+        </w:rPr>
+        <w:t xml:space="preserve">of the FMU that will be mapped to the corresponding variable in </w:t>
       </w:r>
       <w:proofErr w:type="spellStart"/>
       <w:r>
@@ -7458,7 +7689,7 @@
           <w:sz w:val="20"/>
           <w:szCs w:val="20"/>
         </w:rPr>
-        <w:t>Erl</w:t>
+        <w:t>EnergyPlus</w:t>
       </w:r>
       <w:proofErr w:type="spellEnd"/>
       <w:r>
@@ -7467,25 +7698,7 @@
           <w:sz w:val="20"/>
           <w:szCs w:val="20"/>
         </w:rPr>
-        <w:t xml:space="preserve"> variable name that can be referenced in the </w:t>
-      </w:r>
-      <w:proofErr w:type="spellStart"/>
-      <w:r>
-        <w:rPr>
-          <w:rFonts w:ascii="Arial" w:hAnsi="Arial" w:cs="Arial"/>
-          <w:sz w:val="20"/>
-          <w:szCs w:val="20"/>
-        </w:rPr>
-        <w:t>EnergyPlus</w:t>
-      </w:r>
-      <w:proofErr w:type="spellEnd"/>
-      <w:r>
-        <w:rPr>
-          <w:rFonts w:ascii="Arial" w:hAnsi="Arial" w:cs="Arial"/>
-          <w:sz w:val="20"/>
-          <w:szCs w:val="20"/>
-        </w:rPr>
-        <w:t xml:space="preserve"> Runtime Language. No spaces are allowed in the object name. The name must be unique across all global scope variables including those declared as sensor and actuators and the built-in variables.</w:t>
+        <w:t>.</w:t>
       </w:r>
     </w:p>
     <w:p>
@@ -7497,85 +7710,9 @@
           <w:szCs w:val="20"/>
         </w:rPr>
       </w:pPr>
-      <w:bookmarkStart w:id="60" w:name="_Toc294874361"/>
-      <w:bookmarkStart w:id="61" w:name="_Toc300743822"/>
-      <w:bookmarkStart w:id="62" w:name="_Toc320870166"/>
-      <w:r>
-        <w:rPr>
-          <w:rFonts w:ascii="Arial" w:hAnsi="Arial" w:cs="Arial"/>
-          <w:sz w:val="20"/>
-          <w:szCs w:val="20"/>
-        </w:rPr>
-        <w:t>Field: FMU Variable Name</w:t>
-      </w:r>
-      <w:bookmarkEnd w:id="60"/>
-      <w:bookmarkEnd w:id="61"/>
-      <w:bookmarkEnd w:id="62"/>
-    </w:p>
-    <w:p>
-      <w:pPr>
-        <w:pStyle w:val="BodyText"/>
-        <w:rPr>
-          <w:rFonts w:ascii="Arial" w:hAnsi="Arial" w:cs="Arial"/>
-          <w:sz w:val="20"/>
-          <w:szCs w:val="20"/>
-        </w:rPr>
-      </w:pPr>
-      <w:r>
-        <w:rPr>
-          <w:rFonts w:ascii="Arial" w:hAnsi="Arial" w:cs="Arial"/>
-          <w:sz w:val="20"/>
-          <w:szCs w:val="20"/>
-        </w:rPr>
-        <w:t xml:space="preserve">This field contains the name of the variable in the </w:t>
-      </w:r>
-      <w:r>
-        <w:rPr>
-          <w:rFonts w:ascii="Arial" w:hAnsi="Arial" w:cs="Arial"/>
-          <w:sz w:val="20"/>
-          <w:szCs w:val="20"/>
-        </w:rPr>
-        <w:t xml:space="preserve">model description file </w:t>
-      </w:r>
-      <w:r>
-        <w:rPr>
-          <w:rFonts w:ascii="Arial" w:hAnsi="Arial" w:cs="Arial"/>
-          <w:sz w:val="20"/>
-          <w:szCs w:val="20"/>
-        </w:rPr>
-        <w:t xml:space="preserve">of the FMU that will be mapped to the corresponding variable in </w:t>
-      </w:r>
-      <w:proofErr w:type="spellStart"/>
-      <w:r>
-        <w:rPr>
-          <w:rFonts w:ascii="Arial" w:hAnsi="Arial" w:cs="Arial"/>
-          <w:sz w:val="20"/>
-          <w:szCs w:val="20"/>
-        </w:rPr>
-        <w:t>EnergyPlus</w:t>
-      </w:r>
-      <w:proofErr w:type="spellEnd"/>
-      <w:r>
-        <w:rPr>
-          <w:rFonts w:ascii="Arial" w:hAnsi="Arial" w:cs="Arial"/>
-          <w:sz w:val="20"/>
-          <w:szCs w:val="20"/>
-        </w:rPr>
-        <w:t>.</w:t>
-      </w:r>
-    </w:p>
-    <w:p>
-      <w:pPr>
-        <w:pStyle w:val="Heading4"/>
-        <w:rPr>
-          <w:rFonts w:ascii="Arial" w:hAnsi="Arial" w:cs="Arial"/>
-          <w:sz w:val="20"/>
-          <w:szCs w:val="20"/>
-        </w:rPr>
-      </w:pPr>
-      <w:bookmarkStart w:id="63" w:name="_Toc294874363"/>
-      <w:bookmarkStart w:id="64" w:name="_Toc300743824"/>
-      <w:bookmarkStart w:id="65" w:name="_Toc320870167"/>
+      <w:bookmarkStart w:id="85" w:name="_Toc294874363"/>
+      <w:bookmarkStart w:id="86" w:name="_Toc300743824"/>
+      <w:bookmarkStart w:id="87" w:name="_Toc320870167"/>
       <w:r>
         <w:rPr>
           <w:rFonts w:ascii="Arial" w:hAnsi="Arial" w:cs="Arial"/>
@@ -7584,9 +7721,9 @@
         </w:rPr>
         <w:t>Field: Initial Value</w:t>
       </w:r>
-      <w:bookmarkEnd w:id="63"/>
-      <w:bookmarkEnd w:id="64"/>
-      <w:bookmarkEnd w:id="65"/>
+      <w:bookmarkEnd w:id="85"/>
+      <w:bookmarkEnd w:id="86"/>
+      <w:bookmarkEnd w:id="87"/>
     </w:p>
     <w:p>
       <w:pPr>
@@ -7754,20 +7891,22 @@
         </w:rPr>
         <w:t xml:space="preserve"> \field </w:t>
       </w:r>
-      <w:proofErr w:type="spellStart"/>
-      <w:r>
-        <w:rPr>
-          <w:szCs w:val="16"/>
-        </w:rPr>
-        <w:t>EnergyPlus</w:t>
-      </w:r>
-      <w:proofErr w:type="spellEnd"/>
-      <w:r>
-        <w:rPr>
-          <w:szCs w:val="16"/>
-        </w:rPr>
-        <w:t xml:space="preserve"> Variable Name</w:t>
-      </w:r>
+      <w:del w:id="88" w:author="." w:date="2013-01-10T12:43:00Z">
+        <w:r>
+          <w:rPr>
+            <w:szCs w:val="16"/>
+          </w:rPr>
+          <w:delText>EnergyPlus Variable Name</w:delText>
+        </w:r>
+      </w:del>
+      <w:ins w:id="89" w:author="." w:date="2013-01-10T12:43:00Z">
+        <w:r>
+          <w:rPr>
+            <w:szCs w:val="16"/>
+          </w:rPr>
+          <w:t>Name</w:t>
+        </w:r>
+      </w:ins>
     </w:p>
     <w:p>
       <w:pPr>
@@ -8198,8 +8337,8 @@
           <w:szCs w:val="20"/>
         </w:rPr>
       </w:pPr>
-      <w:bookmarkStart w:id="66" w:name="_Toc294874364"/>
-      <w:bookmarkStart w:id="67" w:name="_Toc300755275"/>
+      <w:bookmarkStart w:id="90" w:name="_Toc294874364"/>
+      <w:bookmarkStart w:id="91" w:name="_Toc300755275"/>
       <w:r>
         <w:rPr>
           <w:rFonts w:ascii="Arial" w:hAnsi="Arial" w:cs="Arial"/>
@@ -8327,9 +8466,9 @@
           <w:szCs w:val="20"/>
         </w:rPr>
       </w:pPr>
-      <w:bookmarkStart w:id="68" w:name="_Toc300743837"/>
-      <w:bookmarkEnd w:id="66"/>
-      <w:bookmarkEnd w:id="67"/>
+      <w:bookmarkStart w:id="92" w:name="_Toc300743837"/>
+      <w:bookmarkEnd w:id="90"/>
+      <w:bookmarkEnd w:id="91"/>
       <w:r>
         <w:rPr>
           <w:rFonts w:ascii="Arial" w:hAnsi="Arial" w:cs="Arial"/>
@@ -8571,10 +8710,10 @@
             <v:path o:extrusionok="f" gradientshapeok="t" o:connecttype="rect"/>
             <o:lock v:ext="edit" aspectratio="t"/>
           </v:shapetype>
-          <v:shape id="_x0000_i1025" type="#_x0000_t75" style="width:33.75pt;height:14.25pt" o:ole="">
+          <v:shape id="_x0000_i1025" type="#_x0000_t75" style="width:33.95pt;height:14.25pt" o:ole="">
             <v:imagedata r:id="rId14" o:title=""/>
           </v:shape>
-          <o:OLEObject Type="Embed" ProgID="Equation.DSMT4" ShapeID="_x0000_i1025" DrawAspect="Content" ObjectID="_1416664512" r:id="rId15"/>
+          <o:OLEObject Type="Embed" ProgID="Equation.DSMT4" ShapeID="_x0000_i1025" DrawAspect="Content" ObjectID="_1419327414" r:id="rId15"/>
         </w:object>
       </w:r>
       <w:r>
@@ -8593,10 +8732,10 @@
           <w:szCs w:val="20"/>
         </w:rPr>
         <w:object w:dxaOrig="1280" w:dyaOrig="320">
-          <v:shape id="_x0000_i1026" type="#_x0000_t75" style="width:63.75pt;height:16.5pt" o:ole="">
+          <v:shape id="_x0000_i1026" type="#_x0000_t75" style="width:63.85pt;height:16.3pt" o:ole="">
             <v:imagedata r:id="rId16" o:title=""/>
           </v:shape>
-          <o:OLEObject Type="Embed" ProgID="Equation.DSMT4" ShapeID="_x0000_i1026" DrawAspect="Content" ObjectID="_1416664513" r:id="rId17"/>
+          <o:OLEObject Type="Embed" ProgID="Equation.DSMT4" ShapeID="_x0000_i1026" DrawAspect="Content" ObjectID="_1419327415" r:id="rId17"/>
         </w:object>
       </w:r>
       <w:r>
@@ -8734,10 +8873,10 @@
           <w:szCs w:val="20"/>
         </w:rPr>
         <w:object w:dxaOrig="1560" w:dyaOrig="320">
-          <v:shape id="_x0000_i1027" type="#_x0000_t75" style="width:78pt;height:16.5pt" o:ole="">
+          <v:shape id="_x0000_i1027" type="#_x0000_t75" style="width:78.1pt;height:16.3pt" o:ole="">
             <v:imagedata r:id="rId18" o:title=""/>
           </v:shape>
-          <o:OLEObject Type="Embed" ProgID="Equation.DSMT4" ShapeID="_x0000_i1027" DrawAspect="Content" ObjectID="_1416664514" r:id="rId19"/>
+          <o:OLEObject Type="Embed" ProgID="Equation.DSMT4" ShapeID="_x0000_i1027" DrawAspect="Content" ObjectID="_1419327416" r:id="rId19"/>
         </w:object>
       </w:r>
       <w:r>
@@ -9651,10 +9790,10 @@
                 <w:szCs w:val="20"/>
               </w:rPr>
               <w:object w:dxaOrig="680" w:dyaOrig="279">
-                <v:shape id="_x0000_i1028" type="#_x0000_t75" style="width:33.75pt;height:14.25pt" o:ole="">
+                <v:shape id="_x0000_i1028" type="#_x0000_t75" style="width:33.95pt;height:14.25pt" o:ole="">
                   <v:imagedata r:id="rId20" o:title=""/>
                 </v:shape>
-                <o:OLEObject Type="Embed" ProgID="Equation.DSMT4" ShapeID="_x0000_i1028" DrawAspect="Content" ObjectID="_1416664515" r:id="rId21"/>
+                <o:OLEObject Type="Embed" ProgID="Equation.DSMT4" ShapeID="_x0000_i1028" DrawAspect="Content" ObjectID="_1419327417" r:id="rId21"/>
               </w:object>
             </w:r>
             <w:r>
@@ -10125,10 +10264,10 @@
                 <w:szCs w:val="20"/>
               </w:rPr>
               <w:object w:dxaOrig="680" w:dyaOrig="279">
-                <v:shape id="_x0000_i1029" type="#_x0000_t75" style="width:33.75pt;height:14.25pt" o:ole="">
+                <v:shape id="_x0000_i1029" type="#_x0000_t75" style="width:33.95pt;height:14.25pt" o:ole="">
                   <v:imagedata r:id="rId22" o:title=""/>
                 </v:shape>
-                <o:OLEObject Type="Embed" ProgID="Equation.DSMT4" ShapeID="_x0000_i1029" DrawAspect="Content" ObjectID="_1416664516" r:id="rId23"/>
+                <o:OLEObject Type="Embed" ProgID="Equation.DSMT4" ShapeID="_x0000_i1029" DrawAspect="Content" ObjectID="_1419327418" r:id="rId23"/>
               </w:object>
             </w:r>
             <w:r>
@@ -10857,7 +10996,7 @@
         </w:rPr>
         <w:t>References</w:t>
       </w:r>
-      <w:bookmarkEnd w:id="68"/>
+      <w:bookmarkEnd w:id="92"/>
     </w:p>
     <w:p>
       <w:pPr>
@@ -14100,7 +14239,7 @@
 </file>
 
 <file path=customXml/itemProps1.xml><?xml version="1.0" encoding="utf-8"?>
-<ds:datastoreItem xmlns:ds="http://schemas.openxmlformats.org/officeDocument/2006/customXml" ds:itemID="{A42B3CA9-61B8-434B-8DCA-C314189D9674}">
+<ds:datastoreItem xmlns:ds="http://schemas.openxmlformats.org/officeDocument/2006/customXml" ds:itemID="{2503D3E8-0ABB-48BF-9096-F0B90F63BFFB}">
   <ds:schemaRefs>
     <ds:schemaRef ds:uri="http://schemas.openxmlformats.org/officeDocument/2006/bibliography"/>
   </ds:schemaRefs>

--- a/misc/NFP_FunctionalMockupUnitExport.docx
+++ b/misc/NFP_FunctionalMockupUnitExport.docx
@@ -52,10 +52,13 @@
           <w:sz w:val="22"/>
           <w:szCs w:val="22"/>
         </w:rPr>
-        <w:t xml:space="preserve"> </w:t>
-      </w:r>
-      <w:proofErr w:type="spellStart"/>
-      <w:r>
+        <w:t xml:space="preserve"> EnergyPlus</w:t>
+      </w:r>
+    </w:p>
+    <w:p>
+      <w:pPr>
+        <w:ind w:left="-360" w:right="-360"/>
+        <w:jc w:val="center"/>
         <w:rPr>
           <w:rFonts w:ascii="Arial" w:hAnsi="Arial" w:cs="Arial"/>
           <w:b/>
@@ -63,14 +66,8 @@
           <w:sz w:val="22"/>
           <w:szCs w:val="22"/>
         </w:rPr>
-        <w:t>EnergyPlus</w:t>
-      </w:r>
-      <w:proofErr w:type="spellEnd"/>
-    </w:p>
-    <w:p>
-      <w:pPr>
-        <w:ind w:left="-360" w:right="-360"/>
-        <w:jc w:val="center"/>
+      </w:pPr>
+      <w:r>
         <w:rPr>
           <w:rFonts w:ascii="Arial" w:hAnsi="Arial" w:cs="Arial"/>
           <w:b/>
@@ -78,8 +75,13 @@
           <w:sz w:val="22"/>
           <w:szCs w:val="22"/>
         </w:rPr>
-      </w:pPr>
-      <w:r>
+        <w:t>Original: 2012-Nov-30</w:t>
+      </w:r>
+    </w:p>
+    <w:p>
+      <w:pPr>
+        <w:ind w:left="-360" w:right="-360"/>
+        <w:jc w:val="center"/>
         <w:rPr>
           <w:rFonts w:ascii="Arial" w:hAnsi="Arial" w:cs="Arial"/>
           <w:b/>
@@ -87,13 +89,8 @@
           <w:sz w:val="22"/>
           <w:szCs w:val="22"/>
         </w:rPr>
-        <w:t>Original: 2012-Nov-30</w:t>
-      </w:r>
-    </w:p>
-    <w:p>
-      <w:pPr>
-        <w:ind w:left="-360" w:right="-360"/>
-        <w:jc w:val="center"/>
+      </w:pPr>
+      <w:r>
         <w:rPr>
           <w:rFonts w:ascii="Arial" w:hAnsi="Arial" w:cs="Arial"/>
           <w:b/>
@@ -101,7 +98,8 @@
           <w:sz w:val="22"/>
           <w:szCs w:val="22"/>
         </w:rPr>
-      </w:pPr>
+        <w:t xml:space="preserve">Updated: 12/10/2012 </w:t>
+      </w:r>
       <w:r>
         <w:rPr>
           <w:rFonts w:ascii="Arial" w:hAnsi="Arial" w:cs="Arial"/>
@@ -110,23 +108,23 @@
           <w:sz w:val="22"/>
           <w:szCs w:val="22"/>
         </w:rPr>
-        <w:t xml:space="preserve">Updated: 12/10/2012 </w:t>
-      </w:r>
-      <w:r>
-        <w:rPr>
+        <w:t>(Better definition of Key Value for EMS variables)</w:t>
+      </w:r>
+    </w:p>
+    <w:p>
+      <w:pPr>
+        <w:ind w:left="-360" w:right="-360"/>
+        <w:jc w:val="center"/>
+        <w:rPr>
+          <w:ins w:id="0" w:author="." w:date="2013-03-07T13:51:00Z"/>
           <w:rFonts w:ascii="Arial" w:hAnsi="Arial" w:cs="Arial"/>
           <w:b/>
           <w:bCs/>
           <w:sz w:val="22"/>
           <w:szCs w:val="22"/>
         </w:rPr>
-        <w:t>(Better definition of Key Value for EMS variables)</w:t>
-      </w:r>
-    </w:p>
-    <w:p>
-      <w:pPr>
-        <w:ind w:left="-360" w:right="-360"/>
-        <w:jc w:val="center"/>
+      </w:pPr>
+      <w:r>
         <w:rPr>
           <w:rFonts w:ascii="Arial" w:hAnsi="Arial" w:cs="Arial"/>
           <w:b/>
@@ -134,8 +132,13 @@
           <w:sz w:val="22"/>
           <w:szCs w:val="22"/>
         </w:rPr>
-      </w:pPr>
-      <w:r>
+        <w:t>Updated 01/10/2013 (changed in key field names)</w:t>
+      </w:r>
+    </w:p>
+    <w:p>
+      <w:pPr>
+        <w:ind w:left="-360" w:right="-360"/>
+        <w:jc w:val="center"/>
         <w:rPr>
           <w:rFonts w:ascii="Arial" w:hAnsi="Arial" w:cs="Arial"/>
           <w:b/>
@@ -143,8 +146,19 @@
           <w:sz w:val="22"/>
           <w:szCs w:val="22"/>
         </w:rPr>
-        <w:t>Updated 01/10/2013 (changed in key field names)</w:t>
-      </w:r>
+      </w:pPr>
+      <w:ins w:id="1" w:author="." w:date="2013-03-07T13:51:00Z">
+        <w:r>
+          <w:rPr>
+            <w:rFonts w:ascii="Arial" w:hAnsi="Arial" w:cs="Arial"/>
+            <w:b/>
+            <w:bCs/>
+            <w:sz w:val="22"/>
+            <w:szCs w:val="22"/>
+          </w:rPr>
+          <w:t>Updated 03/07/2013 (updated)</w:t>
+        </w:r>
+      </w:ins>
     </w:p>
     <w:p>
       <w:pPr>
@@ -192,29 +206,7 @@
           <w:sz w:val="22"/>
           <w:szCs w:val="22"/>
         </w:rPr>
-        <w:t xml:space="preserve">Thierry </w:t>
-      </w:r>
-      <w:proofErr w:type="spellStart"/>
-      <w:r>
-        <w:rPr>
-          <w:rFonts w:ascii="Arial" w:hAnsi="Arial" w:cs="Arial"/>
-          <w:b/>
-          <w:bCs/>
-          <w:sz w:val="22"/>
-          <w:szCs w:val="22"/>
-        </w:rPr>
-        <w:t>Stephane</w:t>
-      </w:r>
-      <w:proofErr w:type="spellEnd"/>
-      <w:r>
-        <w:rPr>
-          <w:rFonts w:ascii="Arial" w:hAnsi="Arial" w:cs="Arial"/>
-          <w:b/>
-          <w:bCs/>
-          <w:sz w:val="22"/>
-          <w:szCs w:val="22"/>
-        </w:rPr>
-        <w:t xml:space="preserve"> Nouidui (LBNL), </w:t>
+        <w:t xml:space="preserve">Thierry Stephane Nouidui (LBNL), </w:t>
       </w:r>
       <w:r>
         <w:rPr>
@@ -303,23 +295,13 @@
           <w:szCs w:val="20"/>
         </w:rPr>
       </w:pPr>
-      <w:proofErr w:type="spellStart"/>
-      <w:r>
-        <w:rPr>
-          <w:rFonts w:ascii="Arial" w:hAnsi="Arial" w:cs="Arial"/>
-          <w:sz w:val="20"/>
-          <w:szCs w:val="20"/>
-        </w:rPr>
-        <w:t>EnergyPlus</w:t>
-      </w:r>
-      <w:proofErr w:type="spellEnd"/>
-      <w:r>
-        <w:rPr>
-          <w:rFonts w:ascii="Arial" w:hAnsi="Arial" w:cs="Arial"/>
-          <w:sz w:val="20"/>
-          <w:szCs w:val="20"/>
-        </w:rPr>
-        <w:t xml:space="preserve"> 7.1 was extended to support the import of simulation programs that are packaged as Functional Mock-up Unit (FMU) for co-simulation. </w:t>
+      <w:r>
+        <w:rPr>
+          <w:rFonts w:ascii="Arial" w:hAnsi="Arial" w:cs="Arial"/>
+          <w:sz w:val="20"/>
+          <w:szCs w:val="20"/>
+        </w:rPr>
+        <w:t xml:space="preserve">EnergyPlus 7.1 was extended to support the import of simulation programs that are packaged as Functional Mock-up Unit (FMU) for co-simulation. </w:t>
       </w:r>
     </w:p>
     <w:p>
@@ -408,43 +390,7 @@
           <w:sz w:val="20"/>
           <w:szCs w:val="20"/>
         </w:rPr>
-        <w:t xml:space="preserve">The current NFP aims to export and expose </w:t>
-      </w:r>
-      <w:proofErr w:type="spellStart"/>
-      <w:r>
-        <w:rPr>
-          <w:rFonts w:ascii="Arial" w:hAnsi="Arial" w:cs="Arial"/>
-          <w:sz w:val="20"/>
-          <w:szCs w:val="20"/>
-        </w:rPr>
-        <w:t>EnergyPlus</w:t>
-      </w:r>
-      <w:proofErr w:type="spellEnd"/>
-      <w:r>
-        <w:rPr>
-          <w:rFonts w:ascii="Arial" w:hAnsi="Arial" w:cs="Arial"/>
-          <w:sz w:val="20"/>
-          <w:szCs w:val="20"/>
-        </w:rPr>
-        <w:t xml:space="preserve"> itself as a FMU for co-simulation. This will allow other software tools to import and run </w:t>
-      </w:r>
-      <w:proofErr w:type="spellStart"/>
-      <w:r>
-        <w:rPr>
-          <w:rFonts w:ascii="Arial" w:hAnsi="Arial" w:cs="Arial"/>
-          <w:sz w:val="20"/>
-          <w:szCs w:val="20"/>
-        </w:rPr>
-        <w:t>EnergyPlus</w:t>
-      </w:r>
-      <w:proofErr w:type="spellEnd"/>
-      <w:r>
-        <w:rPr>
-          <w:rFonts w:ascii="Arial" w:hAnsi="Arial" w:cs="Arial"/>
-          <w:sz w:val="20"/>
-          <w:szCs w:val="20"/>
-        </w:rPr>
-        <w:t xml:space="preserve"> as part of a larger simulation.  To do so, the outside software needs to implement the FMI standard and be able to import FMUs for co-simulation.</w:t>
+        <w:t>The current NFP aims to export and expose EnergyPlus itself as a FMU for co-simulation. This will allow other software tools to import and run EnergyPlus as part of a larger simulation.  To do so, the outside software needs to implement the FMI standard and be able to import FMUs for co-simulation.</w:t>
       </w:r>
       <w:r>
         <w:rPr>
@@ -460,25 +406,7 @@
           <w:sz w:val="20"/>
           <w:szCs w:val="20"/>
         </w:rPr>
-        <w:t xml:space="preserve">This new feature will significantly increase and facilitate the co-simulation of </w:t>
-      </w:r>
-      <w:proofErr w:type="spellStart"/>
-      <w:r>
-        <w:rPr>
-          <w:rFonts w:ascii="Arial" w:hAnsi="Arial" w:cs="Arial"/>
-          <w:sz w:val="20"/>
-          <w:szCs w:val="20"/>
-        </w:rPr>
-        <w:t>EnergyPlus</w:t>
-      </w:r>
-      <w:proofErr w:type="spellEnd"/>
-      <w:r>
-        <w:rPr>
-          <w:rFonts w:ascii="Arial" w:hAnsi="Arial" w:cs="Arial"/>
-          <w:sz w:val="20"/>
-          <w:szCs w:val="20"/>
-        </w:rPr>
-        <w:t xml:space="preserve"> with different simulation programs.</w:t>
+        <w:t>This new feature will significantly increase and facilitate the co-simulation of EnergyPlus with different simulation programs.</w:t>
       </w:r>
     </w:p>
     <w:p>
@@ -716,43 +644,7 @@
           <w:sz w:val="20"/>
           <w:szCs w:val="20"/>
         </w:rPr>
-        <w:t xml:space="preserve"> </w:t>
-      </w:r>
-      <w:proofErr w:type="spellStart"/>
-      <w:r>
-        <w:rPr>
-          <w:rFonts w:ascii="Arial" w:hAnsi="Arial" w:cs="Arial"/>
-          <w:sz w:val="20"/>
-          <w:szCs w:val="20"/>
-        </w:rPr>
-        <w:t>EnergyPlus</w:t>
-      </w:r>
-      <w:proofErr w:type="spellEnd"/>
-      <w:r>
-        <w:rPr>
-          <w:rFonts w:ascii="Arial" w:hAnsi="Arial" w:cs="Arial"/>
-          <w:sz w:val="20"/>
-          <w:szCs w:val="20"/>
-        </w:rPr>
-        <w:t xml:space="preserve"> allows </w:t>
-      </w:r>
-      <w:proofErr w:type="spellStart"/>
-      <w:r>
-        <w:rPr>
-          <w:rFonts w:ascii="Arial" w:hAnsi="Arial" w:cs="Arial"/>
-          <w:sz w:val="20"/>
-          <w:szCs w:val="20"/>
-        </w:rPr>
-        <w:t>EnergyPlus</w:t>
-      </w:r>
-      <w:proofErr w:type="spellEnd"/>
-      <w:r>
-        <w:rPr>
-          <w:rFonts w:ascii="Arial" w:hAnsi="Arial" w:cs="Arial"/>
-          <w:sz w:val="20"/>
-          <w:szCs w:val="20"/>
-        </w:rPr>
-        <w:t xml:space="preserve"> to </w:t>
+        <w:t xml:space="preserve"> EnergyPlus allows EnergyPlus to </w:t>
       </w:r>
       <w:r>
         <w:rPr>
@@ -943,25 +835,7 @@
           <w:sz w:val="20"/>
           <w:szCs w:val="20"/>
         </w:rPr>
-        <w:t>(</w:t>
-      </w:r>
-      <w:proofErr w:type="spellStart"/>
-      <w:r>
-        <w:rPr>
-          <w:rFonts w:ascii="Arial" w:hAnsi="Arial" w:cs="Arial"/>
-          <w:sz w:val="20"/>
-          <w:szCs w:val="20"/>
-        </w:rPr>
-        <w:t>Modelisar</w:t>
-      </w:r>
-      <w:proofErr w:type="spellEnd"/>
-      <w:r>
-        <w:rPr>
-          <w:rFonts w:ascii="Arial" w:hAnsi="Arial" w:cs="Arial"/>
-          <w:sz w:val="20"/>
-          <w:szCs w:val="20"/>
-        </w:rPr>
-        <w:t xml:space="preserve">, 2010a). </w:t>
+        <w:t xml:space="preserve">(Modelisar, 2010a). </w:t>
       </w:r>
     </w:p>
     <w:p>
@@ -1045,23 +919,7 @@
           <w:sz w:val="20"/>
           <w:szCs w:val="20"/>
         </w:rPr>
-        <w:t xml:space="preserve"> (</w:t>
-      </w:r>
-      <w:proofErr w:type="spellStart"/>
-      <w:r>
-        <w:rPr>
-          <w:sz w:val="20"/>
-          <w:szCs w:val="20"/>
-        </w:rPr>
-        <w:t>Modelisar</w:t>
-      </w:r>
-      <w:proofErr w:type="spellEnd"/>
-      <w:r>
-        <w:rPr>
-          <w:sz w:val="20"/>
-          <w:szCs w:val="20"/>
-        </w:rPr>
-        <w:t xml:space="preserve">, 2010b). </w:t>
+        <w:t xml:space="preserve"> (Modelisar, 2010b). </w:t>
       </w:r>
     </w:p>
     <w:p>
@@ -1069,78 +927,192 @@
         <w:pStyle w:val="BodyText"/>
         <w:ind w:left="360"/>
         <w:rPr>
-          <w:sz w:val="20"/>
-          <w:szCs w:val="20"/>
-        </w:rPr>
-      </w:pPr>
-      <w:r>
-        <w:rPr>
-          <w:sz w:val="20"/>
-          <w:szCs w:val="20"/>
-        </w:rPr>
-        <w:t xml:space="preserve">Here is important to note that the FMI for Co-Simulation is designed both for coupling with subsystem models, which have been exported by their simulators together with its solvers as </w:t>
-      </w:r>
-      <w:proofErr w:type="spellStart"/>
-      <w:r>
-        <w:rPr>
-          <w:sz w:val="20"/>
-          <w:szCs w:val="20"/>
-        </w:rPr>
-        <w:t>runnable</w:t>
-      </w:r>
-      <w:proofErr w:type="spellEnd"/>
-      <w:r>
-        <w:rPr>
-          <w:sz w:val="20"/>
-          <w:szCs w:val="20"/>
-        </w:rPr>
-        <w:t xml:space="preserve"> code (</w:t>
-      </w:r>
-      <w:fldSimple w:instr=" REF _Ref341882156 \h  \* MERGEFORMAT ">
-        <w:r>
-          <w:rPr>
-            <w:sz w:val="20"/>
-            <w:szCs w:val="20"/>
-          </w:rPr>
-          <w:t xml:space="preserve">Figure </w:t>
-        </w:r>
-        <w:r>
-          <w:rPr>
-            <w:noProof/>
-            <w:sz w:val="20"/>
-            <w:szCs w:val="20"/>
-          </w:rPr>
-          <w:t>1</w:t>
-        </w:r>
-      </w:fldSimple>
-      <w:r>
-        <w:rPr>
-          <w:sz w:val="20"/>
-          <w:szCs w:val="20"/>
+          <w:rFonts w:ascii="Arial" w:hAnsi="Arial" w:cs="Arial"/>
+          <w:sz w:val="20"/>
+          <w:szCs w:val="20"/>
+          <w:rPrChange w:id="2" w:author="." w:date="2013-03-07T13:52:00Z">
+            <w:rPr>
+              <w:sz w:val="20"/>
+              <w:szCs w:val="20"/>
+            </w:rPr>
+          </w:rPrChange>
+        </w:rPr>
+      </w:pPr>
+      <w:r>
+        <w:rPr>
+          <w:rFonts w:ascii="Arial" w:hAnsi="Arial" w:cs="Arial"/>
+          <w:sz w:val="20"/>
+          <w:szCs w:val="20"/>
+          <w:rPrChange w:id="3" w:author="." w:date="2013-03-07T13:52:00Z">
+            <w:rPr>
+              <w:sz w:val="20"/>
+              <w:szCs w:val="20"/>
+            </w:rPr>
+          </w:rPrChange>
+        </w:rPr>
+        <w:t>Here is important to note that the FMI for Co-Simulation is designed both for coupling with subsystem models, which have been exported by their simulators together with its solvers as runnable code (</w:t>
+      </w:r>
+      <w:r>
+        <w:rPr>
+          <w:rFonts w:ascii="Arial" w:hAnsi="Arial" w:cs="Arial"/>
+          <w:sz w:val="20"/>
+          <w:szCs w:val="20"/>
+          <w:rPrChange w:id="4" w:author="." w:date="2013-03-07T13:52:00Z">
+            <w:rPr/>
+          </w:rPrChange>
+        </w:rPr>
+        <w:fldChar w:fldCharType="begin"/>
+      </w:r>
+      <w:r>
+        <w:rPr>
+          <w:rFonts w:ascii="Arial" w:hAnsi="Arial" w:cs="Arial"/>
+          <w:sz w:val="20"/>
+          <w:szCs w:val="20"/>
+          <w:rPrChange w:id="5" w:author="." w:date="2013-03-07T13:52:00Z">
+            <w:rPr/>
+          </w:rPrChange>
+        </w:rPr>
+        <w:instrText xml:space="preserve"> REF _Ref341882156 \h  \* MERGEFORMAT </w:instrText>
+      </w:r>
+      <w:r>
+        <w:rPr>
+          <w:rFonts w:ascii="Arial" w:hAnsi="Arial" w:cs="Arial"/>
+          <w:sz w:val="20"/>
+          <w:szCs w:val="20"/>
+          <w:rPrChange w:id="6" w:author="." w:date="2013-03-07T13:52:00Z">
+            <w:rPr/>
+          </w:rPrChange>
+        </w:rPr>
+      </w:r>
+      <w:r>
+        <w:rPr>
+          <w:rFonts w:ascii="Arial" w:hAnsi="Arial" w:cs="Arial"/>
+          <w:sz w:val="20"/>
+          <w:szCs w:val="20"/>
+          <w:rPrChange w:id="7" w:author="." w:date="2013-03-07T13:52:00Z">
+            <w:rPr/>
+          </w:rPrChange>
+        </w:rPr>
+        <w:fldChar w:fldCharType="separate"/>
+      </w:r>
+      <w:r>
+        <w:rPr>
+          <w:rFonts w:ascii="Arial" w:hAnsi="Arial" w:cs="Arial"/>
+          <w:sz w:val="20"/>
+          <w:szCs w:val="20"/>
+          <w:rPrChange w:id="8" w:author="." w:date="2013-03-07T13:52:00Z">
+            <w:rPr>
+              <w:sz w:val="20"/>
+              <w:szCs w:val="20"/>
+            </w:rPr>
+          </w:rPrChange>
+        </w:rPr>
+        <w:t>Figure 1</w:t>
+      </w:r>
+      <w:r>
+        <w:rPr>
+          <w:rFonts w:ascii="Arial" w:hAnsi="Arial" w:cs="Arial"/>
+          <w:sz w:val="20"/>
+          <w:szCs w:val="20"/>
+          <w:rPrChange w:id="9" w:author="." w:date="2013-03-07T13:52:00Z">
+            <w:rPr/>
+          </w:rPrChange>
+        </w:rPr>
+        <w:fldChar w:fldCharType="end"/>
+      </w:r>
+      <w:r>
+        <w:rPr>
+          <w:rFonts w:ascii="Arial" w:hAnsi="Arial" w:cs="Arial"/>
+          <w:sz w:val="20"/>
+          <w:szCs w:val="20"/>
+          <w:rPrChange w:id="10" w:author="." w:date="2013-03-07T13:52:00Z">
+            <w:rPr>
+              <w:sz w:val="20"/>
+              <w:szCs w:val="20"/>
+            </w:rPr>
+          </w:rPrChange>
         </w:rPr>
         <w:t>), and for coupling of simulation tools (tool coupling (</w:t>
       </w:r>
-      <w:fldSimple w:instr=" REF _Ref341882172 \h  \* MERGEFORMAT ">
-        <w:r>
-          <w:rPr>
-            <w:sz w:val="20"/>
-            <w:szCs w:val="20"/>
-          </w:rPr>
-          <w:t xml:space="preserve">Figure </w:t>
-        </w:r>
-        <w:r>
-          <w:rPr>
-            <w:noProof/>
-            <w:sz w:val="20"/>
-            <w:szCs w:val="20"/>
-          </w:rPr>
-          <w:t>2</w:t>
-        </w:r>
-      </w:fldSimple>
-      <w:r>
-        <w:rPr>
-          <w:sz w:val="20"/>
-          <w:szCs w:val="20"/>
+      <w:r>
+        <w:rPr>
+          <w:rFonts w:ascii="Arial" w:hAnsi="Arial" w:cs="Arial"/>
+          <w:sz w:val="20"/>
+          <w:szCs w:val="20"/>
+          <w:rPrChange w:id="11" w:author="." w:date="2013-03-07T13:52:00Z">
+            <w:rPr/>
+          </w:rPrChange>
+        </w:rPr>
+        <w:fldChar w:fldCharType="begin"/>
+      </w:r>
+      <w:r>
+        <w:rPr>
+          <w:rFonts w:ascii="Arial" w:hAnsi="Arial" w:cs="Arial"/>
+          <w:sz w:val="20"/>
+          <w:szCs w:val="20"/>
+          <w:rPrChange w:id="12" w:author="." w:date="2013-03-07T13:52:00Z">
+            <w:rPr/>
+          </w:rPrChange>
+        </w:rPr>
+        <w:instrText xml:space="preserve"> REF _Ref341882172 \h  \* MERGEFORMAT </w:instrText>
+      </w:r>
+      <w:r>
+        <w:rPr>
+          <w:rFonts w:ascii="Arial" w:hAnsi="Arial" w:cs="Arial"/>
+          <w:sz w:val="20"/>
+          <w:szCs w:val="20"/>
+          <w:rPrChange w:id="13" w:author="." w:date="2013-03-07T13:52:00Z">
+            <w:rPr/>
+          </w:rPrChange>
+        </w:rPr>
+      </w:r>
+      <w:r>
+        <w:rPr>
+          <w:rFonts w:ascii="Arial" w:hAnsi="Arial" w:cs="Arial"/>
+          <w:sz w:val="20"/>
+          <w:szCs w:val="20"/>
+          <w:rPrChange w:id="14" w:author="." w:date="2013-03-07T13:52:00Z">
+            <w:rPr/>
+          </w:rPrChange>
+        </w:rPr>
+        <w:fldChar w:fldCharType="separate"/>
+      </w:r>
+      <w:r>
+        <w:rPr>
+          <w:rFonts w:ascii="Arial" w:hAnsi="Arial" w:cs="Arial"/>
+          <w:sz w:val="20"/>
+          <w:szCs w:val="20"/>
+          <w:rPrChange w:id="15" w:author="." w:date="2013-03-07T13:52:00Z">
+            <w:rPr>
+              <w:sz w:val="20"/>
+              <w:szCs w:val="20"/>
+            </w:rPr>
+          </w:rPrChange>
+        </w:rPr>
+        <w:t>Figure 2</w:t>
+      </w:r>
+      <w:r>
+        <w:rPr>
+          <w:rFonts w:ascii="Arial" w:hAnsi="Arial" w:cs="Arial"/>
+          <w:sz w:val="20"/>
+          <w:szCs w:val="20"/>
+          <w:rPrChange w:id="16" w:author="." w:date="2013-03-07T13:52:00Z">
+            <w:rPr/>
+          </w:rPrChange>
+        </w:rPr>
+        <w:fldChar w:fldCharType="end"/>
+      </w:r>
+      <w:r>
+        <w:rPr>
+          <w:rFonts w:ascii="Arial" w:hAnsi="Arial" w:cs="Arial"/>
+          <w:sz w:val="20"/>
+          <w:szCs w:val="20"/>
+          <w:rPrChange w:id="17" w:author="." w:date="2013-03-07T13:52:00Z">
+            <w:rPr>
+              <w:sz w:val="20"/>
+              <w:szCs w:val="20"/>
+            </w:rPr>
+          </w:rPrChange>
         </w:rPr>
         <w:t xml:space="preserve">)). </w:t>
       </w:r>
@@ -1220,7 +1192,7 @@
           <w:rFonts w:cs="Arial"/>
         </w:rPr>
       </w:pPr>
-      <w:bookmarkStart w:id="0" w:name="_Ref341882156"/>
+      <w:bookmarkStart w:id="18" w:name="_Ref341882156"/>
       <w:r>
         <w:rPr>
           <w:rFonts w:cs="Arial"/>
@@ -1258,26 +1230,12 @@
         </w:rPr>
         <w:fldChar w:fldCharType="end"/>
       </w:r>
-      <w:bookmarkEnd w:id="0"/>
+      <w:bookmarkEnd w:id="18"/>
       <w:r>
         <w:rPr>
           <w:rFonts w:cs="Arial"/>
         </w:rPr>
-        <w:t>: Co-simulation with generated code on a single computer (</w:t>
-      </w:r>
-      <w:proofErr w:type="spellStart"/>
-      <w:r>
-        <w:rPr>
-          <w:rFonts w:cs="Arial"/>
-        </w:rPr>
-        <w:t>Modelisar</w:t>
-      </w:r>
-      <w:proofErr w:type="spellEnd"/>
-      <w:r>
-        <w:rPr>
-          <w:rFonts w:cs="Arial"/>
-        </w:rPr>
-        <w:t>, 2012c)</w:t>
+        <w:t>: Co-simulation with generated code on a single computer (Modelisar, 2012c)</w:t>
       </w:r>
     </w:p>
     <w:p>
@@ -1365,7 +1323,7 @@
           <w:rFonts w:cs="Arial"/>
         </w:rPr>
       </w:pPr>
-      <w:bookmarkStart w:id="1" w:name="_Ref341882172"/>
+      <w:bookmarkStart w:id="19" w:name="_Ref341882172"/>
       <w:r>
         <w:rPr>
           <w:rFonts w:cs="Arial"/>
@@ -1403,26 +1361,12 @@
         </w:rPr>
         <w:fldChar w:fldCharType="end"/>
       </w:r>
-      <w:bookmarkEnd w:id="1"/>
+      <w:bookmarkEnd w:id="19"/>
       <w:r>
         <w:rPr>
           <w:rFonts w:cs="Arial"/>
         </w:rPr>
-        <w:t>: Co-simulation with tool coupling on a single computer (</w:t>
-      </w:r>
-      <w:proofErr w:type="spellStart"/>
-      <w:r>
-        <w:rPr>
-          <w:rFonts w:cs="Arial"/>
-        </w:rPr>
-        <w:t>Modelisar</w:t>
-      </w:r>
-      <w:proofErr w:type="spellEnd"/>
-      <w:r>
-        <w:rPr>
-          <w:rFonts w:cs="Arial"/>
-        </w:rPr>
-        <w:t>, 2012c)</w:t>
+        <w:t>: Co-simulation with tool coupling on a single computer (Modelisar, 2012c)</w:t>
       </w:r>
     </w:p>
     <w:p>
@@ -1430,6 +1374,7 @@
         <w:pStyle w:val="BodyText"/>
         <w:ind w:left="360"/>
         <w:rPr>
+          <w:ins w:id="20" w:author="." w:date="2013-03-07T13:52:00Z"/>
           <w:rFonts w:ascii="Arial" w:hAnsi="Arial" w:cs="Arial"/>
           <w:sz w:val="20"/>
           <w:szCs w:val="20"/>
@@ -1447,6 +1392,63 @@
     <w:p>
       <w:pPr>
         <w:pStyle w:val="BodyText"/>
+        <w:ind w:left="360"/>
+        <w:rPr>
+          <w:rFonts w:ascii="Arial" w:hAnsi="Arial" w:cs="Arial"/>
+          <w:sz w:val="20"/>
+          <w:szCs w:val="20"/>
+        </w:rPr>
+      </w:pPr>
+      <w:ins w:id="21" w:author="." w:date="2013-03-07T13:52:00Z">
+        <w:r>
+          <w:rPr>
+            <w:rFonts w:ascii="Arial" w:hAnsi="Arial" w:cs="Arial"/>
+            <w:sz w:val="20"/>
+            <w:szCs w:val="20"/>
+          </w:rPr>
+          <w:t xml:space="preserve">The master needs to couple to the original slave simulator </w:t>
+        </w:r>
+        <w:r>
+          <w:rPr>
+            <w:rFonts w:ascii="Arial" w:hAnsi="Arial" w:cs="Arial"/>
+            <w:sz w:val="20"/>
+            <w:szCs w:val="20"/>
+          </w:rPr>
+          <w:t>that</w:t>
+        </w:r>
+        <w:r>
+          <w:rPr>
+            <w:rFonts w:ascii="Arial" w:hAnsi="Arial" w:cs="Arial"/>
+            <w:sz w:val="20"/>
+            <w:szCs w:val="20"/>
+          </w:rPr>
+          <w:t xml:space="preserve"> exported the FMU to be able to perform simulation run</w:t>
+        </w:r>
+      </w:ins>
+      <w:ins w:id="22" w:author="." w:date="2013-03-07T13:53:00Z">
+        <w:r>
+          <w:rPr>
+            <w:rFonts w:ascii="Arial" w:hAnsi="Arial" w:cs="Arial"/>
+            <w:sz w:val="20"/>
+            <w:szCs w:val="20"/>
+          </w:rPr>
+          <w:t xml:space="preserve"> (see page 9 of FMI for Co-Simulation)</w:t>
+        </w:r>
+      </w:ins>
+      <w:ins w:id="23" w:author="." w:date="2013-03-07T13:52:00Z">
+        <w:r>
+          <w:rPr>
+            <w:rFonts w:ascii="Arial" w:hAnsi="Arial" w:cs="Arial"/>
+            <w:sz w:val="20"/>
+            <w:szCs w:val="20"/>
+          </w:rPr>
+          <w:t xml:space="preserve">. </w:t>
+        </w:r>
+      </w:ins>
+    </w:p>
+    <w:p>
+      <w:pPr>
+        <w:pStyle w:val="BodyText"/>
         <w:rPr>
           <w:rFonts w:ascii="Arial" w:hAnsi="Arial" w:cs="Arial"/>
           <w:sz w:val="20"/>
@@ -1461,16 +1463,38 @@
         </w:rPr>
         <w:t xml:space="preserve">In the current implementation, </w:t>
       </w:r>
-      <w:proofErr w:type="spellStart"/>
-      <w:r>
-        <w:rPr>
-          <w:rFonts w:ascii="Arial" w:hAnsi="Arial" w:cs="Arial"/>
-          <w:sz w:val="20"/>
-          <w:szCs w:val="20"/>
-        </w:rPr>
-        <w:t>EnergyPlus</w:t>
-      </w:r>
-      <w:proofErr w:type="spellEnd"/>
+      <w:r>
+        <w:rPr>
+          <w:rFonts w:ascii="Arial" w:hAnsi="Arial" w:cs="Arial"/>
+          <w:sz w:val="20"/>
+          <w:szCs w:val="20"/>
+        </w:rPr>
+        <w:t xml:space="preserve">EnergyPlus </w:t>
+      </w:r>
+      <w:r>
+        <w:rPr>
+          <w:rFonts w:ascii="Arial" w:hAnsi="Arial" w:cs="Arial"/>
+          <w:sz w:val="20"/>
+          <w:szCs w:val="20"/>
+        </w:rPr>
+        <w:t xml:space="preserve">is exported and exposed to simulation programs </w:t>
+      </w:r>
+      <w:r>
+        <w:rPr>
+          <w:rFonts w:ascii="Arial" w:hAnsi="Arial" w:cs="Arial"/>
+          <w:sz w:val="20"/>
+          <w:szCs w:val="20"/>
+        </w:rPr>
+        <w:t>as an FMU</w:t>
+      </w:r>
+      <w:r>
+        <w:rPr>
+          <w:rFonts w:ascii="Arial" w:hAnsi="Arial" w:cs="Arial"/>
+          <w:sz w:val="20"/>
+          <w:szCs w:val="20"/>
+        </w:rPr>
+        <w:t xml:space="preserve"> with FMI 1.0 for co-simulation API</w:t>
+      </w:r>
       <w:r>
         <w:rPr>
           <w:rFonts w:ascii="Arial" w:hAnsi="Arial" w:cs="Arial"/>
@@ -1485,38 +1509,6 @@
           <w:sz w:val="20"/>
           <w:szCs w:val="20"/>
         </w:rPr>
-        <w:t xml:space="preserve">is exported and exposed to simulation programs </w:t>
-      </w:r>
-      <w:r>
-        <w:rPr>
-          <w:rFonts w:ascii="Arial" w:hAnsi="Arial" w:cs="Arial"/>
-          <w:sz w:val="20"/>
-          <w:szCs w:val="20"/>
-        </w:rPr>
-        <w:t>as an FMU</w:t>
-      </w:r>
-      <w:r>
-        <w:rPr>
-          <w:rFonts w:ascii="Arial" w:hAnsi="Arial" w:cs="Arial"/>
-          <w:sz w:val="20"/>
-          <w:szCs w:val="20"/>
-        </w:rPr>
-        <w:t xml:space="preserve"> with FMI 1.0 for co-simulation API</w:t>
-      </w:r>
-      <w:r>
-        <w:rPr>
-          <w:rFonts w:ascii="Arial" w:hAnsi="Arial" w:cs="Arial"/>
-          <w:sz w:val="20"/>
-          <w:szCs w:val="20"/>
-        </w:rPr>
-        <w:t xml:space="preserve"> </w:t>
-      </w:r>
-      <w:r>
-        <w:rPr>
-          <w:rFonts w:ascii="Arial" w:hAnsi="Arial" w:cs="Arial"/>
-          <w:sz w:val="20"/>
-          <w:szCs w:val="20"/>
-        </w:rPr>
         <w:t>for</w:t>
       </w:r>
       <w:r>
@@ -1535,6 +1527,44 @@
         </w:rPr>
         <w:t xml:space="preserve">.  </w:t>
       </w:r>
+      <w:ins w:id="24" w:author="." w:date="2013-03-07T13:53:00Z">
+        <w:r>
+          <w:rPr>
+            <w:rFonts w:ascii="Arial" w:hAnsi="Arial" w:cs="Arial"/>
+            <w:sz w:val="20"/>
+            <w:szCs w:val="20"/>
+          </w:rPr>
+          <w:t>The user of the FMU, wil</w:t>
+        </w:r>
+        <w:r>
+          <w:rPr>
+            <w:rFonts w:ascii="Arial" w:hAnsi="Arial" w:cs="Arial"/>
+            <w:sz w:val="20"/>
+            <w:szCs w:val="20"/>
+          </w:rPr>
+          <w:t>l have to make sure that the FM</w:t>
+        </w:r>
+      </w:ins>
+      <w:ins w:id="25" w:author="." w:date="2013-03-07T16:58:00Z">
+        <w:r>
+          <w:rPr>
+            <w:rFonts w:ascii="Arial" w:hAnsi="Arial" w:cs="Arial"/>
+            <w:sz w:val="20"/>
+            <w:szCs w:val="20"/>
+          </w:rPr>
+          <w:t>U</w:t>
+        </w:r>
+      </w:ins>
+      <w:ins w:id="26" w:author="." w:date="2013-03-07T13:53:00Z">
+        <w:r>
+          <w:rPr>
+            <w:rFonts w:ascii="Arial" w:hAnsi="Arial" w:cs="Arial"/>
+            <w:sz w:val="20"/>
+            <w:szCs w:val="20"/>
+          </w:rPr>
+          <w:t xml:space="preserve"> is used with the correct version of EnergyPlus.</w:t>
+        </w:r>
+      </w:ins>
     </w:p>
     <w:p>
       <w:pPr>
@@ -1604,25 +1634,7 @@
           <w:sz w:val="20"/>
           <w:szCs w:val="20"/>
         </w:rPr>
-        <w:t xml:space="preserve">export </w:t>
-      </w:r>
-      <w:proofErr w:type="spellStart"/>
-      <w:r>
-        <w:rPr>
-          <w:rFonts w:ascii="Arial" w:hAnsi="Arial" w:cs="Arial"/>
-          <w:sz w:val="20"/>
-          <w:szCs w:val="20"/>
-        </w:rPr>
-        <w:t>EnergyPlus</w:t>
-      </w:r>
-      <w:proofErr w:type="spellEnd"/>
-      <w:r>
-        <w:rPr>
-          <w:rFonts w:ascii="Arial" w:hAnsi="Arial" w:cs="Arial"/>
-          <w:sz w:val="20"/>
-          <w:szCs w:val="20"/>
-        </w:rPr>
-        <w:t xml:space="preserve"> as an FMU, we develop</w:t>
+        <w:t>export EnergyPlus as an FMU, we develop</w:t>
       </w:r>
       <w:r>
         <w:rPr>
@@ -1638,51 +1650,15 @@
           <w:sz w:val="20"/>
           <w:szCs w:val="20"/>
         </w:rPr>
-        <w:t xml:space="preserve"> a parser which exports </w:t>
-      </w:r>
-      <w:proofErr w:type="spellStart"/>
-      <w:r>
-        <w:rPr>
-          <w:rFonts w:ascii="Arial" w:hAnsi="Arial" w:cs="Arial"/>
-          <w:sz w:val="20"/>
-          <w:szCs w:val="20"/>
-        </w:rPr>
-        <w:t>EnergyPlus</w:t>
-      </w:r>
-      <w:proofErr w:type="spellEnd"/>
-      <w:r>
-        <w:rPr>
-          <w:rFonts w:ascii="Arial" w:hAnsi="Arial" w:cs="Arial"/>
-          <w:sz w:val="20"/>
-          <w:szCs w:val="20"/>
-        </w:rPr>
-        <w:t xml:space="preserve"> as an FMU. To </w:t>
-      </w:r>
-      <w:r>
-        <w:rPr>
-          <w:rFonts w:ascii="Arial" w:hAnsi="Arial" w:cs="Arial"/>
-          <w:sz w:val="20"/>
-          <w:szCs w:val="20"/>
-        </w:rPr>
-        <w:t xml:space="preserve">link </w:t>
-      </w:r>
-      <w:proofErr w:type="spellStart"/>
-      <w:r>
-        <w:rPr>
-          <w:rFonts w:ascii="Arial" w:hAnsi="Arial" w:cs="Arial"/>
-          <w:sz w:val="20"/>
-          <w:szCs w:val="20"/>
-        </w:rPr>
-        <w:t>EnergyPlus</w:t>
-      </w:r>
-      <w:proofErr w:type="spellEnd"/>
-      <w:r>
-        <w:rPr>
-          <w:rFonts w:ascii="Arial" w:hAnsi="Arial" w:cs="Arial"/>
-          <w:sz w:val="20"/>
-          <w:szCs w:val="20"/>
-        </w:rPr>
-        <w:t xml:space="preserve"> </w:t>
+        <w:t xml:space="preserve"> a parser which exports EnergyPlus as an FMU. To </w:t>
+      </w:r>
+      <w:r>
+        <w:rPr>
+          <w:rFonts w:ascii="Arial" w:hAnsi="Arial" w:cs="Arial"/>
+          <w:sz w:val="20"/>
+          <w:szCs w:val="20"/>
+        </w:rPr>
+        <w:t xml:space="preserve">link EnergyPlus </w:t>
       </w:r>
       <w:r>
         <w:rPr>
@@ -1714,27 +1690,8 @@
           <w:sz w:val="20"/>
           <w:szCs w:val="20"/>
         </w:rPr>
-        <w:t xml:space="preserve">the </w:t>
-      </w:r>
-      <w:proofErr w:type="spellStart"/>
-      <w:r>
-        <w:rPr>
-          <w:rFonts w:ascii="Arial" w:hAnsi="Arial" w:cs="Arial"/>
-          <w:sz w:val="20"/>
-          <w:szCs w:val="20"/>
-        </w:rPr>
-        <w:t>EnergyPlus</w:t>
-      </w:r>
-      <w:proofErr w:type="spellEnd"/>
-      <w:r>
-        <w:rPr>
-          <w:rFonts w:ascii="Arial" w:hAnsi="Arial" w:cs="Arial"/>
-          <w:sz w:val="20"/>
-          <w:szCs w:val="20"/>
-        </w:rPr>
-        <w:t xml:space="preserve"> module </w:t>
-      </w:r>
-      <w:proofErr w:type="spellStart"/>
+        <w:t xml:space="preserve">the EnergyPlus module </w:t>
+      </w:r>
       <w:r>
         <w:rPr>
           <w:rFonts w:ascii="Arial" w:hAnsi="Arial" w:cs="Arial"/>
@@ -1744,32 +1701,13 @@
         </w:rPr>
         <w:t>ExternalInterface</w:t>
       </w:r>
-      <w:proofErr w:type="spellEnd"/>
-      <w:r>
-        <w:rPr>
-          <w:rFonts w:ascii="Arial" w:hAnsi="Arial" w:cs="Arial"/>
-          <w:sz w:val="20"/>
-          <w:szCs w:val="20"/>
-        </w:rPr>
-        <w:t xml:space="preserve"> has been modified so that data can be exchanged during run-time between </w:t>
-      </w:r>
-      <w:proofErr w:type="spellStart"/>
-      <w:r>
-        <w:rPr>
-          <w:rFonts w:ascii="Arial" w:hAnsi="Arial" w:cs="Arial"/>
-          <w:sz w:val="20"/>
-          <w:szCs w:val="20"/>
-        </w:rPr>
-        <w:t>EnergyPlus</w:t>
-      </w:r>
-      <w:proofErr w:type="spellEnd"/>
-      <w:r>
-        <w:rPr>
-          <w:rFonts w:ascii="Arial" w:hAnsi="Arial" w:cs="Arial"/>
-          <w:sz w:val="20"/>
-          <w:szCs w:val="20"/>
-        </w:rPr>
-        <w:t xml:space="preserve"> and </w:t>
+      <w:r>
+        <w:rPr>
+          <w:rFonts w:ascii="Arial" w:hAnsi="Arial" w:cs="Arial"/>
+          <w:sz w:val="20"/>
+          <w:szCs w:val="20"/>
+        </w:rPr>
+        <w:t xml:space="preserve"> has been modified so that data can be exchanged during run-time between EnergyPlus and </w:t>
       </w:r>
       <w:r>
         <w:rPr>
@@ -1867,8 +1805,8 @@
           <w:szCs w:val="20"/>
         </w:rPr>
       </w:pPr>
-      <w:bookmarkStart w:id="2" w:name="_Toc294874325"/>
-      <w:bookmarkStart w:id="3" w:name="_Toc300743778"/>
+      <w:bookmarkStart w:id="27" w:name="_Toc294874325"/>
+      <w:bookmarkStart w:id="28" w:name="_Toc300743778"/>
       <w:r>
         <w:rPr>
           <w:rFonts w:ascii="Arial" w:hAnsi="Arial" w:cs="Arial"/>
@@ -1878,7 +1816,7 @@
         </w:rPr>
         <w:t xml:space="preserve">Architecture of </w:t>
       </w:r>
-      <w:bookmarkEnd w:id="2"/>
+      <w:bookmarkEnd w:id="27"/>
       <w:r>
         <w:rPr>
           <w:rFonts w:ascii="Arial" w:hAnsi="Arial" w:cs="Arial"/>
@@ -1888,7 +1826,7 @@
         </w:rPr>
         <w:t xml:space="preserve">the FMU </w:t>
       </w:r>
-      <w:bookmarkEnd w:id="3"/>
+      <w:bookmarkEnd w:id="28"/>
       <w:r>
         <w:rPr>
           <w:rFonts w:ascii="Arial" w:hAnsi="Arial" w:cs="Arial"/>
@@ -1896,19 +1834,8 @@
           <w:sz w:val="20"/>
           <w:szCs w:val="20"/>
         </w:rPr>
-        <w:t xml:space="preserve">Export of </w:t>
-      </w:r>
-      <w:proofErr w:type="spellStart"/>
-      <w:r>
-        <w:rPr>
-          <w:rFonts w:ascii="Arial" w:hAnsi="Arial" w:cs="Arial"/>
-          <w:b/>
-          <w:sz w:val="20"/>
-          <w:szCs w:val="20"/>
-        </w:rPr>
-        <w:t>EnergyPlus</w:t>
-      </w:r>
-      <w:proofErr w:type="spellEnd"/>
+        <w:t>Export of EnergyPlus</w:t>
+      </w:r>
     </w:p>
     <w:p>
       <w:pPr>
@@ -1965,25 +1892,7 @@
           <w:sz w:val="20"/>
           <w:szCs w:val="20"/>
         </w:rPr>
-        <w:t xml:space="preserve">shows the architecture of the connection between </w:t>
-      </w:r>
-      <w:proofErr w:type="spellStart"/>
-      <w:r>
-        <w:rPr>
-          <w:rFonts w:ascii="Arial" w:hAnsi="Arial" w:cs="Arial"/>
-          <w:sz w:val="20"/>
-          <w:szCs w:val="20"/>
-        </w:rPr>
-        <w:t>EnergyPlus</w:t>
-      </w:r>
-      <w:proofErr w:type="spellEnd"/>
-      <w:r>
-        <w:rPr>
-          <w:rFonts w:ascii="Arial" w:hAnsi="Arial" w:cs="Arial"/>
-          <w:sz w:val="20"/>
-          <w:szCs w:val="20"/>
-        </w:rPr>
-        <w:t xml:space="preserve"> and </w:t>
+        <w:t xml:space="preserve">shows the architecture of the connection between EnergyPlus and </w:t>
       </w:r>
       <w:r>
         <w:rPr>
@@ -2023,149 +1932,103 @@
           <w:sz w:val="20"/>
           <w:szCs w:val="20"/>
         </w:rPr>
+        <w:t xml:space="preserve">. EnergyPlus </w:t>
+      </w:r>
+      <w:r>
+        <w:rPr>
+          <w:rFonts w:ascii="Arial" w:hAnsi="Arial" w:cs="Arial"/>
+          <w:sz w:val="20"/>
+          <w:szCs w:val="20"/>
+        </w:rPr>
+        <w:t xml:space="preserve">exposes its input and output variables to the simulation program through </w:t>
+      </w:r>
+      <w:r>
+        <w:rPr>
+          <w:rFonts w:ascii="Arial" w:hAnsi="Arial" w:cs="Arial"/>
+          <w:sz w:val="20"/>
+          <w:szCs w:val="20"/>
+        </w:rPr>
+        <w:t xml:space="preserve">a </w:t>
+      </w:r>
+      <w:r>
+        <w:rPr>
+          <w:rFonts w:ascii="Arial" w:hAnsi="Arial" w:cs="Arial"/>
+          <w:sz w:val="20"/>
+          <w:szCs w:val="20"/>
+        </w:rPr>
+        <w:t xml:space="preserve">new </w:t>
+      </w:r>
+      <w:r>
+        <w:rPr>
+          <w:rFonts w:ascii="Arial" w:hAnsi="Arial" w:cs="Arial"/>
+          <w:sz w:val="20"/>
+          <w:szCs w:val="20"/>
+        </w:rPr>
+        <w:t xml:space="preserve">set of </w:t>
+      </w:r>
+      <w:r>
+        <w:rPr>
+          <w:rFonts w:ascii="Arial" w:hAnsi="Arial" w:cs="Arial"/>
+          <w:sz w:val="20"/>
+          <w:szCs w:val="20"/>
+        </w:rPr>
+        <w:t xml:space="preserve">EnergyPlus objects </w:t>
+      </w:r>
+      <w:r>
+        <w:rPr>
+          <w:rFonts w:ascii="Arial" w:hAnsi="Arial" w:cs="Arial"/>
+          <w:sz w:val="20"/>
+          <w:szCs w:val="20"/>
+        </w:rPr>
+        <w:t>(see</w:t>
+      </w:r>
+      <w:r>
+        <w:rPr>
+          <w:rFonts w:ascii="Arial" w:hAnsi="Arial" w:cs="Arial"/>
+          <w:sz w:val="20"/>
+          <w:szCs w:val="20"/>
+        </w:rPr>
+        <w:t xml:space="preserve"> the IO</w:t>
+      </w:r>
+      <w:r>
+        <w:rPr>
+          <w:rFonts w:ascii="Arial" w:hAnsi="Arial" w:cs="Arial"/>
+          <w:sz w:val="20"/>
+          <w:szCs w:val="20"/>
+        </w:rPr>
+        <w:t xml:space="preserve"> </w:t>
+      </w:r>
+      <w:r>
+        <w:rPr>
+          <w:rFonts w:ascii="Arial" w:hAnsi="Arial" w:cs="Arial"/>
+          <w:sz w:val="20"/>
+          <w:szCs w:val="20"/>
+        </w:rPr>
+        <w:t>Ref section</w:t>
+      </w:r>
+      <w:r>
+        <w:rPr>
+          <w:rFonts w:ascii="Arial" w:hAnsi="Arial" w:cs="Arial"/>
+          <w:sz w:val="20"/>
+          <w:szCs w:val="20"/>
+        </w:rPr>
+        <w:t>, below)</w:t>
+      </w:r>
+      <w:r>
+        <w:rPr>
+          <w:rFonts w:ascii="Arial" w:hAnsi="Arial" w:cs="Arial"/>
+          <w:sz w:val="20"/>
+          <w:szCs w:val="20"/>
+        </w:rPr>
         <w:t xml:space="preserve">. </w:t>
       </w:r>
-      <w:proofErr w:type="spellStart"/>
-      <w:r>
-        <w:rPr>
-          <w:rFonts w:ascii="Arial" w:hAnsi="Arial" w:cs="Arial"/>
-          <w:sz w:val="20"/>
-          <w:szCs w:val="20"/>
-        </w:rPr>
-        <w:t>EnergyPlus</w:t>
-      </w:r>
-      <w:proofErr w:type="spellEnd"/>
-      <w:r>
-        <w:rPr>
-          <w:rFonts w:ascii="Arial" w:hAnsi="Arial" w:cs="Arial"/>
-          <w:sz w:val="20"/>
-          <w:szCs w:val="20"/>
-        </w:rPr>
-        <w:t xml:space="preserve"> </w:t>
-      </w:r>
-      <w:r>
-        <w:rPr>
-          <w:rFonts w:ascii="Arial" w:hAnsi="Arial" w:cs="Arial"/>
-          <w:sz w:val="20"/>
-          <w:szCs w:val="20"/>
-        </w:rPr>
-        <w:t xml:space="preserve">exposes its input and output variables to the simulation program through </w:t>
-      </w:r>
-      <w:r>
-        <w:rPr>
-          <w:rFonts w:ascii="Arial" w:hAnsi="Arial" w:cs="Arial"/>
-          <w:sz w:val="20"/>
-          <w:szCs w:val="20"/>
-        </w:rPr>
-        <w:t xml:space="preserve">a </w:t>
-      </w:r>
-      <w:r>
-        <w:rPr>
-          <w:rFonts w:ascii="Arial" w:hAnsi="Arial" w:cs="Arial"/>
-          <w:sz w:val="20"/>
-          <w:szCs w:val="20"/>
-        </w:rPr>
-        <w:t xml:space="preserve">new </w:t>
-      </w:r>
-      <w:r>
-        <w:rPr>
-          <w:rFonts w:ascii="Arial" w:hAnsi="Arial" w:cs="Arial"/>
-          <w:sz w:val="20"/>
-          <w:szCs w:val="20"/>
-        </w:rPr>
-        <w:t xml:space="preserve">set of </w:t>
-      </w:r>
-      <w:proofErr w:type="spellStart"/>
-      <w:r>
-        <w:rPr>
-          <w:rFonts w:ascii="Arial" w:hAnsi="Arial" w:cs="Arial"/>
-          <w:sz w:val="20"/>
-          <w:szCs w:val="20"/>
-        </w:rPr>
-        <w:t>EnergyPlus</w:t>
-      </w:r>
-      <w:proofErr w:type="spellEnd"/>
-      <w:r>
-        <w:rPr>
-          <w:rFonts w:ascii="Arial" w:hAnsi="Arial" w:cs="Arial"/>
-          <w:sz w:val="20"/>
-          <w:szCs w:val="20"/>
-        </w:rPr>
-        <w:t xml:space="preserve"> objects </w:t>
-      </w:r>
-      <w:r>
-        <w:rPr>
-          <w:rFonts w:ascii="Arial" w:hAnsi="Arial" w:cs="Arial"/>
-          <w:sz w:val="20"/>
-          <w:szCs w:val="20"/>
-        </w:rPr>
-        <w:t>(see</w:t>
-      </w:r>
-      <w:r>
-        <w:rPr>
-          <w:rFonts w:ascii="Arial" w:hAnsi="Arial" w:cs="Arial"/>
-          <w:sz w:val="20"/>
-          <w:szCs w:val="20"/>
-        </w:rPr>
-        <w:t xml:space="preserve"> the IO</w:t>
-      </w:r>
-      <w:r>
-        <w:rPr>
-          <w:rFonts w:ascii="Arial" w:hAnsi="Arial" w:cs="Arial"/>
-          <w:sz w:val="20"/>
-          <w:szCs w:val="20"/>
-        </w:rPr>
-        <w:t xml:space="preserve"> </w:t>
-      </w:r>
-      <w:r>
-        <w:rPr>
-          <w:rFonts w:ascii="Arial" w:hAnsi="Arial" w:cs="Arial"/>
-          <w:sz w:val="20"/>
-          <w:szCs w:val="20"/>
-        </w:rPr>
-        <w:t>Ref section</w:t>
-      </w:r>
-      <w:r>
-        <w:rPr>
-          <w:rFonts w:ascii="Arial" w:hAnsi="Arial" w:cs="Arial"/>
-          <w:sz w:val="20"/>
-          <w:szCs w:val="20"/>
-        </w:rPr>
-        <w:t>, below)</w:t>
-      </w:r>
-      <w:r>
-        <w:rPr>
-          <w:rFonts w:ascii="Arial" w:hAnsi="Arial" w:cs="Arial"/>
-          <w:sz w:val="20"/>
-          <w:szCs w:val="20"/>
-        </w:rPr>
-        <w:t xml:space="preserve">. </w:t>
-      </w:r>
-      <w:r>
-        <w:rPr>
-          <w:rFonts w:ascii="Arial" w:hAnsi="Arial" w:cs="Arial"/>
-          <w:sz w:val="20"/>
-          <w:szCs w:val="20"/>
-        </w:rPr>
-        <w:t xml:space="preserve">The simulation program can then be linked to </w:t>
-      </w:r>
-      <w:proofErr w:type="spellStart"/>
-      <w:r>
-        <w:rPr>
-          <w:rFonts w:ascii="Arial" w:hAnsi="Arial" w:cs="Arial"/>
-          <w:sz w:val="20"/>
-          <w:szCs w:val="20"/>
-        </w:rPr>
-        <w:t>EnergyPlus</w:t>
-      </w:r>
-      <w:proofErr w:type="spellEnd"/>
-      <w:r>
-        <w:rPr>
-          <w:rFonts w:ascii="Arial" w:hAnsi="Arial" w:cs="Arial"/>
-          <w:sz w:val="20"/>
-          <w:szCs w:val="20"/>
-        </w:rPr>
-        <w:t xml:space="preserve"> for co-simulation.</w:t>
+      <w:r>
+        <w:rPr>
+          <w:rFonts w:ascii="Arial" w:hAnsi="Arial" w:cs="Arial"/>
+          <w:sz w:val="20"/>
+          <w:szCs w:val="20"/>
+        </w:rPr>
+        <w:t>The simulation program can then be linked to EnergyPlus for co-simulation.</w:t>
       </w:r>
       <w:r>
         <w:rPr>
@@ -2229,9 +2092,9 @@
           <w:sz w:val="20"/>
           <w:szCs w:val="20"/>
         </w:rPr>
+        <w:lastRenderedPageBreak/>
         <w:t xml:space="preserve">The </w:t>
       </w:r>
-      <w:proofErr w:type="spellStart"/>
       <w:r>
         <w:rPr>
           <w:rFonts w:ascii="Arial" w:hAnsi="Arial" w:cs="Arial"/>
@@ -2239,9 +2102,32 @@
           <w:sz w:val="20"/>
           <w:szCs w:val="20"/>
         </w:rPr>
-        <w:t>ExternalInterface</w:t>
-      </w:r>
-      <w:proofErr w:type="gramStart"/>
+        <w:t>ExternalInterface:FunctionalMockupUnitExport:From:Variable</w:t>
+      </w:r>
+      <w:r>
+        <w:rPr>
+          <w:rFonts w:ascii="Arial" w:hAnsi="Arial" w:cs="Arial"/>
+          <w:sz w:val="20"/>
+          <w:szCs w:val="20"/>
+        </w:rPr>
+        <w:t xml:space="preserve"> object is used to </w:t>
+      </w:r>
+      <w:r>
+        <w:rPr>
+          <w:rFonts w:ascii="Arial" w:hAnsi="Arial" w:cs="Arial"/>
+          <w:sz w:val="20"/>
+          <w:szCs w:val="20"/>
+        </w:rPr>
+        <w:t>map</w:t>
+      </w:r>
+      <w:r>
+        <w:rPr>
+          <w:rFonts w:ascii="Arial" w:hAnsi="Arial" w:cs="Arial"/>
+          <w:sz w:val="20"/>
+          <w:szCs w:val="20"/>
+        </w:rPr>
+        <w:t xml:space="preserve"> the outputs of the FMU to the EnergyPlus objects </w:t>
+      </w:r>
       <w:r>
         <w:rPr>
           <w:rFonts w:ascii="Arial" w:hAnsi="Arial" w:cs="Arial"/>
@@ -2249,53 +2135,16 @@
           <w:sz w:val="20"/>
           <w:szCs w:val="20"/>
         </w:rPr>
-        <w:t>:FunctionalMockupUnitExport:From:Variable</w:t>
-      </w:r>
-      <w:proofErr w:type="spellEnd"/>
-      <w:proofErr w:type="gramEnd"/>
-      <w:r>
-        <w:rPr>
-          <w:rFonts w:ascii="Arial" w:hAnsi="Arial" w:cs="Arial"/>
-          <w:sz w:val="20"/>
-          <w:szCs w:val="20"/>
-        </w:rPr>
-        <w:t xml:space="preserve"> object is used to </w:t>
-      </w:r>
-      <w:r>
-        <w:rPr>
-          <w:rFonts w:ascii="Arial" w:hAnsi="Arial" w:cs="Arial"/>
-          <w:sz w:val="20"/>
-          <w:szCs w:val="20"/>
-        </w:rPr>
-        <w:t>map</w:t>
-      </w:r>
-      <w:r>
-        <w:rPr>
-          <w:rFonts w:ascii="Arial" w:hAnsi="Arial" w:cs="Arial"/>
-          <w:sz w:val="20"/>
-          <w:szCs w:val="20"/>
-        </w:rPr>
-        <w:t xml:space="preserve"> the outputs of the FMU to the </w:t>
-      </w:r>
-      <w:proofErr w:type="spellStart"/>
-      <w:r>
-        <w:rPr>
-          <w:rFonts w:ascii="Arial" w:hAnsi="Arial" w:cs="Arial"/>
-          <w:sz w:val="20"/>
-          <w:szCs w:val="20"/>
-        </w:rPr>
-        <w:t>EnergyPlus</w:t>
-      </w:r>
-      <w:proofErr w:type="spellEnd"/>
-      <w:r>
-        <w:rPr>
-          <w:rFonts w:ascii="Arial" w:hAnsi="Arial" w:cs="Arial"/>
-          <w:sz w:val="20"/>
-          <w:szCs w:val="20"/>
-        </w:rPr>
-        <w:t xml:space="preserve"> objects </w:t>
-      </w:r>
-      <w:proofErr w:type="spellStart"/>
+        <w:t>Output:Variable</w:t>
+      </w:r>
+      <w:r>
+        <w:rPr>
+          <w:rFonts w:ascii="Arial" w:hAnsi="Arial" w:cs="Arial"/>
+          <w:sz w:val="20"/>
+          <w:szCs w:val="20"/>
+        </w:rPr>
+        <w:t xml:space="preserve"> and </w:t>
+      </w:r>
       <w:r>
         <w:rPr>
           <w:rFonts w:ascii="Arial" w:hAnsi="Arial" w:cs="Arial"/>
@@ -2303,18 +2152,34 @@
           <w:sz w:val="20"/>
           <w:szCs w:val="20"/>
         </w:rPr>
-        <w:t>Output:Variable</w:t>
-      </w:r>
-      <w:proofErr w:type="spellEnd"/>
-      <w:r>
-        <w:rPr>
-          <w:rFonts w:ascii="Arial" w:hAnsi="Arial" w:cs="Arial"/>
-          <w:sz w:val="20"/>
-          <w:szCs w:val="20"/>
-        </w:rPr>
-        <w:t xml:space="preserve"> and </w:t>
-      </w:r>
-      <w:proofErr w:type="spellStart"/>
+        <w:t>EnergyManagementSystem:OutputVariable</w:t>
+      </w:r>
+      <w:r>
+        <w:rPr>
+          <w:rFonts w:ascii="Arial" w:hAnsi="Arial" w:cs="Arial"/>
+          <w:sz w:val="20"/>
+          <w:szCs w:val="20"/>
+        </w:rPr>
+        <w:t>.</w:t>
+      </w:r>
+    </w:p>
+    <w:p>
+      <w:pPr>
+        <w:pStyle w:val="BodyText"/>
+        <w:rPr>
+          <w:rFonts w:ascii="Arial" w:hAnsi="Arial" w:cs="Arial"/>
+          <w:sz w:val="20"/>
+          <w:szCs w:val="20"/>
+        </w:rPr>
+      </w:pPr>
+      <w:r>
+        <w:rPr>
+          <w:rFonts w:ascii="Arial" w:hAnsi="Arial" w:cs="Arial"/>
+          <w:sz w:val="20"/>
+          <w:szCs w:val="20"/>
+        </w:rPr>
+        <w:t xml:space="preserve">The </w:t>
+      </w:r>
       <w:r>
         <w:rPr>
           <w:rFonts w:ascii="Arial" w:hAnsi="Arial" w:cs="Arial"/>
@@ -2322,16 +2187,49 @@
           <w:sz w:val="20"/>
           <w:szCs w:val="20"/>
         </w:rPr>
-        <w:t>EnergyManagementSystem:OutputVariable</w:t>
-      </w:r>
-      <w:proofErr w:type="spellEnd"/>
-      <w:r>
-        <w:rPr>
-          <w:rFonts w:ascii="Arial" w:hAnsi="Arial" w:cs="Arial"/>
-          <w:sz w:val="20"/>
-          <w:szCs w:val="20"/>
-        </w:rPr>
-        <w:t>.</w:t>
+        <w:t>ExternalInterface:FunctionalMockupUnitExport:To:Schedule</w:t>
+      </w:r>
+      <w:r>
+        <w:rPr>
+          <w:rFonts w:ascii="Arial" w:hAnsi="Arial" w:cs="Arial"/>
+          <w:sz w:val="20"/>
+          <w:szCs w:val="20"/>
+        </w:rPr>
+        <w:t xml:space="preserve">, </w:t>
+      </w:r>
+      <w:r>
+        <w:rPr>
+          <w:rFonts w:ascii="Arial" w:hAnsi="Arial" w:cs="Arial"/>
+          <w:b/>
+          <w:sz w:val="20"/>
+          <w:szCs w:val="20"/>
+        </w:rPr>
+        <w:t>ExternalInterface:FunctionalMockupUnitExport:To:Actuator</w:t>
+      </w:r>
+      <w:r>
+        <w:rPr>
+          <w:rFonts w:ascii="Arial" w:hAnsi="Arial" w:cs="Arial"/>
+          <w:sz w:val="20"/>
+          <w:szCs w:val="20"/>
+        </w:rPr>
+        <w:t xml:space="preserve">, and </w:t>
+      </w:r>
+      <w:r>
+        <w:rPr>
+          <w:rFonts w:ascii="Arial" w:hAnsi="Arial" w:cs="Arial"/>
+          <w:b/>
+          <w:sz w:val="20"/>
+          <w:szCs w:val="20"/>
+        </w:rPr>
+        <w:t>ExternalInterface:FunctionalMockupUnitExport:To:Variable</w:t>
+      </w:r>
+      <w:r>
+        <w:rPr>
+          <w:rFonts w:ascii="Arial" w:hAnsi="Arial" w:cs="Arial"/>
+          <w:sz w:val="20"/>
+          <w:szCs w:val="20"/>
+        </w:rPr>
+        <w:t xml:space="preserve"> are used to map the inputs of the FMU to EnergyPlus schedule and EMS actuators and variables.</w:t>
       </w:r>
     </w:p>
     <w:p>
@@ -2349,204 +2247,7 @@
           <w:sz w:val="20"/>
           <w:szCs w:val="20"/>
         </w:rPr>
-        <w:t xml:space="preserve">The </w:t>
-      </w:r>
-      <w:proofErr w:type="spellStart"/>
-      <w:r>
-        <w:rPr>
-          <w:rFonts w:ascii="Arial" w:hAnsi="Arial" w:cs="Arial"/>
-          <w:b/>
-          <w:sz w:val="20"/>
-          <w:szCs w:val="20"/>
-        </w:rPr>
-        <w:t>ExternalInterface</w:t>
-      </w:r>
-      <w:proofErr w:type="gramStart"/>
-      <w:r>
-        <w:rPr>
-          <w:rFonts w:ascii="Arial" w:hAnsi="Arial" w:cs="Arial"/>
-          <w:b/>
-          <w:sz w:val="20"/>
-          <w:szCs w:val="20"/>
-        </w:rPr>
-        <w:t>:FunctionalMockupUnitExport:To:Schedule</w:t>
-      </w:r>
-      <w:proofErr w:type="spellEnd"/>
-      <w:proofErr w:type="gramEnd"/>
-      <w:r>
-        <w:rPr>
-          <w:rFonts w:ascii="Arial" w:hAnsi="Arial" w:cs="Arial"/>
-          <w:sz w:val="20"/>
-          <w:szCs w:val="20"/>
-        </w:rPr>
-        <w:t xml:space="preserve">, </w:t>
-      </w:r>
-      <w:proofErr w:type="spellStart"/>
-      <w:r>
-        <w:rPr>
-          <w:rFonts w:ascii="Arial" w:hAnsi="Arial" w:cs="Arial"/>
-          <w:b/>
-          <w:sz w:val="20"/>
-          <w:szCs w:val="20"/>
-        </w:rPr>
-        <w:t>ExternalInterface:FunctionalMockupUnitExport:To:Actuator</w:t>
-      </w:r>
-      <w:proofErr w:type="spellEnd"/>
-      <w:r>
-        <w:rPr>
-          <w:rFonts w:ascii="Arial" w:hAnsi="Arial" w:cs="Arial"/>
-          <w:sz w:val="20"/>
-          <w:szCs w:val="20"/>
-        </w:rPr>
-        <w:t xml:space="preserve">, and </w:t>
-      </w:r>
-      <w:proofErr w:type="spellStart"/>
-      <w:r>
-        <w:rPr>
-          <w:rFonts w:ascii="Arial" w:hAnsi="Arial" w:cs="Arial"/>
-          <w:b/>
-          <w:sz w:val="20"/>
-          <w:szCs w:val="20"/>
-        </w:rPr>
-        <w:lastRenderedPageBreak/>
-        <w:t>ExternalInterface:FunctionalMockupUnitExport:To:Variable</w:t>
-      </w:r>
-      <w:proofErr w:type="spellEnd"/>
-      <w:r>
-        <w:rPr>
-          <w:rFonts w:ascii="Arial" w:hAnsi="Arial" w:cs="Arial"/>
-          <w:sz w:val="20"/>
-          <w:szCs w:val="20"/>
-        </w:rPr>
-        <w:t xml:space="preserve"> are used to map the inputs of the FMU to </w:t>
-      </w:r>
-      <w:proofErr w:type="spellStart"/>
-      <w:r>
-        <w:rPr>
-          <w:rFonts w:ascii="Arial" w:hAnsi="Arial" w:cs="Arial"/>
-          <w:sz w:val="20"/>
-          <w:szCs w:val="20"/>
-        </w:rPr>
-        <w:t>EnergyPlus</w:t>
-      </w:r>
-      <w:proofErr w:type="spellEnd"/>
-      <w:r>
-        <w:rPr>
-          <w:rFonts w:ascii="Arial" w:hAnsi="Arial" w:cs="Arial"/>
-          <w:sz w:val="20"/>
-          <w:szCs w:val="20"/>
-        </w:rPr>
-        <w:t xml:space="preserve"> schedule and EMS actuators and variables.</w:t>
-      </w:r>
-    </w:p>
-    <w:p>
-      <w:pPr>
-        <w:pStyle w:val="BodyText"/>
-        <w:rPr>
-          <w:rFonts w:ascii="Arial" w:hAnsi="Arial" w:cs="Arial"/>
-          <w:sz w:val="20"/>
-          <w:szCs w:val="20"/>
-        </w:rPr>
-      </w:pPr>
-      <w:r>
-        <w:rPr>
-          <w:rFonts w:ascii="Arial" w:hAnsi="Arial" w:cs="Arial"/>
-          <w:sz w:val="20"/>
-          <w:szCs w:val="20"/>
-        </w:rPr>
-        <w:t xml:space="preserve">The </w:t>
-      </w:r>
-      <w:proofErr w:type="spellStart"/>
-      <w:r>
-        <w:rPr>
-          <w:rFonts w:ascii="Arial" w:hAnsi="Arial" w:cs="Arial"/>
-          <w:sz w:val="20"/>
-          <w:szCs w:val="20"/>
-        </w:rPr>
-        <w:t>ExternalInterface</w:t>
-      </w:r>
-      <w:proofErr w:type="gramStart"/>
-      <w:r>
-        <w:rPr>
-          <w:rFonts w:ascii="Arial" w:hAnsi="Arial" w:cs="Arial"/>
-          <w:sz w:val="20"/>
-          <w:szCs w:val="20"/>
-        </w:rPr>
-        <w:t>:FunctionalMockupUnitExport:To:Schedule</w:t>
-      </w:r>
-      <w:proofErr w:type="spellEnd"/>
-      <w:proofErr w:type="gramEnd"/>
-      <w:r>
-        <w:rPr>
-          <w:rFonts w:ascii="Arial" w:hAnsi="Arial" w:cs="Arial"/>
-          <w:sz w:val="20"/>
-          <w:szCs w:val="20"/>
-        </w:rPr>
-        <w:t xml:space="preserve"> can be used to overwrite schedules, and the other two objects can be used in place of Energy Management System (EMS) actuators and EMS variables. The objects have similar functionality as the objects </w:t>
-      </w:r>
-      <w:proofErr w:type="spellStart"/>
-      <w:r>
-        <w:rPr>
-          <w:rFonts w:ascii="Arial" w:hAnsi="Arial" w:cs="Arial"/>
-          <w:sz w:val="20"/>
-          <w:szCs w:val="20"/>
-        </w:rPr>
-        <w:t>Schedule</w:t>
-      </w:r>
-      <w:proofErr w:type="gramStart"/>
-      <w:r>
-        <w:rPr>
-          <w:rFonts w:ascii="Arial" w:hAnsi="Arial" w:cs="Arial"/>
-          <w:sz w:val="20"/>
-          <w:szCs w:val="20"/>
-        </w:rPr>
-        <w:t>:Compact</w:t>
-      </w:r>
-      <w:proofErr w:type="spellEnd"/>
-      <w:proofErr w:type="gramEnd"/>
-      <w:r>
-        <w:rPr>
-          <w:rFonts w:ascii="Arial" w:hAnsi="Arial" w:cs="Arial"/>
-          <w:sz w:val="20"/>
-          <w:szCs w:val="20"/>
-        </w:rPr>
-        <w:t xml:space="preserve">, </w:t>
-      </w:r>
-      <w:proofErr w:type="spellStart"/>
-      <w:r>
-        <w:rPr>
-          <w:rFonts w:ascii="Arial" w:hAnsi="Arial" w:cs="Arial"/>
-          <w:sz w:val="20"/>
-          <w:szCs w:val="20"/>
-        </w:rPr>
-        <w:t>EnergyManagementSystem:Actuator</w:t>
-      </w:r>
-      <w:proofErr w:type="spellEnd"/>
-      <w:r>
-        <w:rPr>
-          <w:rFonts w:ascii="Arial" w:hAnsi="Arial" w:cs="Arial"/>
-          <w:sz w:val="20"/>
-          <w:szCs w:val="20"/>
-        </w:rPr>
-        <w:t xml:space="preserve"> and </w:t>
-      </w:r>
-      <w:proofErr w:type="spellStart"/>
-      <w:r>
-        <w:rPr>
-          <w:rFonts w:ascii="Arial" w:hAnsi="Arial" w:cs="Arial"/>
-          <w:sz w:val="20"/>
-          <w:szCs w:val="20"/>
-        </w:rPr>
-        <w:t>EnergyManagementSystem:GlobalVariable</w:t>
-      </w:r>
-      <w:proofErr w:type="spellEnd"/>
-      <w:r>
-        <w:rPr>
-          <w:rFonts w:ascii="Arial" w:hAnsi="Arial" w:cs="Arial"/>
-          <w:sz w:val="20"/>
-          <w:szCs w:val="20"/>
-        </w:rPr>
-        <w:t>, except that their numerical value is obtained from the external interface at the beginning of each zone time step, and will remain constant during this zone time step.</w:t>
+        <w:t>The ExternalInterface:FunctionalMockupUnitExport:To:Schedule can be used to overwrite schedules, and the other two objects can be used in place of Energy Management System (EMS) actuators and EMS variables. The objects have similar functionality as the objects Schedule:Compact, EnergyManagementSystem:Actuator and EnergyManagementSystem:GlobalVariable, except that their numerical value is obtained from the external interface at the beginning of each zone time step, and will remain constant during this zone time step.</w:t>
       </w:r>
     </w:p>
     <w:p>
@@ -2623,7 +2324,7 @@
           <w:b/>
         </w:rPr>
       </w:pPr>
-      <w:bookmarkStart w:id="4" w:name="_Ref341774511"/>
+      <w:bookmarkStart w:id="29" w:name="_Ref341774511"/>
       <w:r>
         <w:rPr>
           <w:rFonts w:cs="Arial"/>
@@ -2661,21 +2362,13 @@
         </w:rPr>
         <w:fldChar w:fldCharType="end"/>
       </w:r>
-      <w:bookmarkEnd w:id="4"/>
+      <w:bookmarkEnd w:id="29"/>
       <w:r>
         <w:rPr>
           <w:rFonts w:cs="Arial"/>
         </w:rPr>
-        <w:t xml:space="preserve">: Architecture of the FMU Export of </w:t>
-      </w:r>
-      <w:proofErr w:type="spellStart"/>
-      <w:r>
-        <w:rPr>
-          <w:rFonts w:cs="Arial"/>
-        </w:rPr>
-        <w:t>EnergyPlus</w:t>
-      </w:r>
-      <w:proofErr w:type="spellEnd"/>
+        <w:t>: Architecture of the FMU Export of EnergyPlus</w:t>
+      </w:r>
     </w:p>
     <w:p>
       <w:pPr>
@@ -2687,7 +2380,7 @@
           <w:szCs w:val="20"/>
         </w:rPr>
       </w:pPr>
-      <w:bookmarkStart w:id="5" w:name="_Toc294874326"/>
+      <w:bookmarkStart w:id="30" w:name="_Toc294874326"/>
     </w:p>
     <w:p>
       <w:pPr>
@@ -2700,7 +2393,7 @@
           <w:szCs w:val="20"/>
         </w:rPr>
       </w:pPr>
-      <w:bookmarkStart w:id="6" w:name="_Toc300743780"/>
+      <w:bookmarkStart w:id="31" w:name="_Toc300743780"/>
       <w:r>
         <w:rPr>
           <w:rFonts w:ascii="Arial" w:hAnsi="Arial" w:cs="Arial"/>
@@ -2710,7 +2403,7 @@
         </w:rPr>
         <w:t>Workflow of the FM</w:t>
       </w:r>
-      <w:bookmarkEnd w:id="5"/>
+      <w:bookmarkEnd w:id="30"/>
       <w:r>
         <w:rPr>
           <w:rFonts w:ascii="Arial" w:hAnsi="Arial" w:cs="Arial"/>
@@ -2720,7 +2413,7 @@
         </w:rPr>
         <w:t xml:space="preserve">U </w:t>
       </w:r>
-      <w:bookmarkEnd w:id="6"/>
+      <w:bookmarkEnd w:id="31"/>
       <w:r>
         <w:rPr>
           <w:rFonts w:ascii="Arial" w:hAnsi="Arial" w:cs="Arial"/>
@@ -2728,19 +2421,8 @@
           <w:sz w:val="20"/>
           <w:szCs w:val="20"/>
         </w:rPr>
-        <w:t xml:space="preserve">Export of </w:t>
-      </w:r>
-      <w:proofErr w:type="spellStart"/>
-      <w:r>
-        <w:rPr>
-          <w:rFonts w:ascii="Arial" w:hAnsi="Arial" w:cs="Arial"/>
-          <w:b/>
-          <w:sz w:val="20"/>
-          <w:szCs w:val="20"/>
-        </w:rPr>
-        <w:t>EnergyPlus</w:t>
-      </w:r>
-      <w:proofErr w:type="spellEnd"/>
+        <w:t>Export of EnergyPlus</w:t>
+      </w:r>
       <w:r>
         <w:rPr>
           <w:rFonts w:ascii="Arial" w:hAnsi="Arial" w:cs="Arial"/>
@@ -2777,43 +2459,7 @@
           <w:sz w:val="20"/>
           <w:szCs w:val="20"/>
         </w:rPr>
-        <w:t xml:space="preserve">To export </w:t>
-      </w:r>
-      <w:proofErr w:type="spellStart"/>
-      <w:r>
-        <w:rPr>
-          <w:rFonts w:ascii="Arial" w:hAnsi="Arial" w:cs="Arial"/>
-          <w:sz w:val="20"/>
-          <w:szCs w:val="20"/>
-        </w:rPr>
-        <w:t>EnergyPlus</w:t>
-      </w:r>
-      <w:proofErr w:type="spellEnd"/>
-      <w:r>
-        <w:rPr>
-          <w:rFonts w:ascii="Arial" w:hAnsi="Arial" w:cs="Arial"/>
-          <w:sz w:val="20"/>
-          <w:szCs w:val="20"/>
-        </w:rPr>
-        <w:t xml:space="preserve"> as an FMU, the user first creates an IDF file which declares the input and output variables to be exposed to the co-simulation master.  These declarations are made via the following new </w:t>
-      </w:r>
-      <w:proofErr w:type="spellStart"/>
-      <w:r>
-        <w:rPr>
-          <w:rFonts w:ascii="Arial" w:hAnsi="Arial" w:cs="Arial"/>
-          <w:sz w:val="20"/>
-          <w:szCs w:val="20"/>
-        </w:rPr>
-        <w:t>EnergyPlus</w:t>
-      </w:r>
-      <w:proofErr w:type="spellEnd"/>
-      <w:r>
-        <w:rPr>
-          <w:rFonts w:ascii="Arial" w:hAnsi="Arial" w:cs="Arial"/>
-          <w:sz w:val="20"/>
-          <w:szCs w:val="20"/>
-        </w:rPr>
-        <w:t xml:space="preserve"> objects:</w:t>
+        <w:t>To export EnergyPlus as an FMU, the user first creates an IDF file which declares the input and output variables to be exposed to the co-simulation master.  These declarations are made via the following new EnergyPlus objects:</w:t>
       </w:r>
     </w:p>
     <w:p>
@@ -2829,23 +2475,13 @@
           <w:szCs w:val="18"/>
         </w:rPr>
       </w:pPr>
-      <w:proofErr w:type="spellStart"/>
       <w:r>
         <w:rPr>
           <w:rFonts w:ascii="Arial" w:hAnsi="Arial" w:cs="Arial"/>
           <w:sz w:val="18"/>
           <w:szCs w:val="18"/>
         </w:rPr>
-        <w:t>ExternalInterface:FunctionalMockupUnitExport:From:Variable</w:t>
-      </w:r>
-      <w:proofErr w:type="spellEnd"/>
-      <w:r>
-        <w:rPr>
-          <w:rFonts w:ascii="Arial" w:hAnsi="Arial" w:cs="Arial"/>
-          <w:sz w:val="18"/>
-          <w:szCs w:val="18"/>
-        </w:rPr>
-        <w:t>,</w:t>
+        <w:t>ExternalInterface:FunctionalMockupUnitExport:From:Variable,</w:t>
       </w:r>
     </w:p>
     <w:p>
@@ -2861,23 +2497,13 @@
           <w:szCs w:val="18"/>
         </w:rPr>
       </w:pPr>
-      <w:proofErr w:type="spellStart"/>
       <w:r>
         <w:rPr>
           <w:rFonts w:ascii="Arial" w:hAnsi="Arial" w:cs="Arial"/>
           <w:sz w:val="18"/>
           <w:szCs w:val="18"/>
         </w:rPr>
-        <w:t>ExternalInterface:FunctionalMockupUnitExport:To:Schedule</w:t>
-      </w:r>
-      <w:proofErr w:type="spellEnd"/>
-      <w:r>
-        <w:rPr>
-          <w:rFonts w:ascii="Arial" w:hAnsi="Arial" w:cs="Arial"/>
-          <w:sz w:val="18"/>
-          <w:szCs w:val="18"/>
-        </w:rPr>
-        <w:t>,</w:t>
+        <w:t>ExternalInterface:FunctionalMockupUnitExport:To:Schedule,</w:t>
       </w:r>
     </w:p>
     <w:p>
@@ -2893,23 +2519,13 @@
           <w:szCs w:val="18"/>
         </w:rPr>
       </w:pPr>
-      <w:proofErr w:type="spellStart"/>
       <w:r>
         <w:rPr>
           <w:rFonts w:ascii="Arial" w:hAnsi="Arial" w:cs="Arial"/>
           <w:sz w:val="18"/>
           <w:szCs w:val="18"/>
         </w:rPr>
-        <w:t>ExternalInterface:FunctionalMockupUnitExport:To:Actuator</w:t>
-      </w:r>
-      <w:proofErr w:type="spellEnd"/>
-      <w:r>
-        <w:rPr>
-          <w:rFonts w:ascii="Arial" w:hAnsi="Arial" w:cs="Arial"/>
-          <w:sz w:val="18"/>
-          <w:szCs w:val="18"/>
-        </w:rPr>
-        <w:t>,</w:t>
+        <w:t>ExternalInterface:FunctionalMockupUnitExport:To:Actuator,</w:t>
       </w:r>
     </w:p>
     <w:p>
@@ -2925,26 +2541,14 @@
           <w:szCs w:val="18"/>
         </w:rPr>
       </w:pPr>
-      <w:proofErr w:type="spellStart"/>
       <w:r>
         <w:rPr>
           <w:rFonts w:ascii="Arial" w:hAnsi="Arial" w:cs="Arial"/>
           <w:sz w:val="18"/>
           <w:szCs w:val="18"/>
         </w:rPr>
-        <w:t>ExternalInterface</w:t>
-      </w:r>
-      <w:proofErr w:type="gramStart"/>
-      <w:r>
-        <w:rPr>
-          <w:rFonts w:ascii="Arial" w:hAnsi="Arial" w:cs="Arial"/>
-          <w:sz w:val="18"/>
-          <w:szCs w:val="18"/>
-        </w:rPr>
-        <w:t>:FunctionalMockupUnitExport:To:Variable</w:t>
-      </w:r>
-      <w:proofErr w:type="spellEnd"/>
-      <w:proofErr w:type="gramEnd"/>
+        <w:t>ExternalInterface:FunctionalMockupUnitExport:To:Variable</w:t>
+      </w:r>
       <w:r>
         <w:rPr>
           <w:rFonts w:ascii="Arial" w:hAnsi="Arial" w:cs="Arial"/>
@@ -2997,7 +2601,6 @@
         </w:rPr>
         <w:t xml:space="preserve"> the </w:t>
       </w:r>
-      <w:proofErr w:type="spellStart"/>
       <w:r>
         <w:rPr>
           <w:rFonts w:ascii="Arial" w:eastAsia="Times New Roman" w:hAnsi="Arial" w:cs="Arial"/>
@@ -3006,7 +2609,6 @@
         </w:rPr>
         <w:t>EnergyPlusToFMU</w:t>
       </w:r>
-      <w:proofErr w:type="spellEnd"/>
       <w:r>
         <w:rPr>
           <w:rFonts w:ascii="Arial" w:hAnsi="Arial" w:cs="Arial"/>
@@ -3076,7 +2678,6 @@
           <w:szCs w:val="20"/>
         </w:rPr>
       </w:pPr>
-      <w:proofErr w:type="spellStart"/>
       <w:r>
         <w:rPr>
           <w:rFonts w:ascii="Arial" w:hAnsi="Arial" w:cs="Arial"/>
@@ -3086,7 +2687,6 @@
         </w:rPr>
         <w:t>EnergyPlusToFMU</w:t>
       </w:r>
-      <w:proofErr w:type="spellEnd"/>
     </w:p>
     <w:p>
       <w:pPr>
@@ -3115,7 +2715,6 @@
         </w:rPr>
         <w:t xml:space="preserve">The </w:t>
       </w:r>
-      <w:proofErr w:type="spellStart"/>
       <w:r>
         <w:rPr>
           <w:rFonts w:ascii="Arial" w:eastAsia="Times New Roman" w:hAnsi="Arial" w:cs="Arial"/>
@@ -3125,7 +2724,6 @@
         </w:rPr>
         <w:t>EnergyPlusToFMU</w:t>
       </w:r>
-      <w:proofErr w:type="spellEnd"/>
       <w:r>
         <w:rPr>
           <w:rFonts w:ascii="Arial" w:eastAsia="Times New Roman" w:hAnsi="Arial" w:cs="Arial"/>
@@ -3153,8 +2751,6 @@
         </w:rPr>
         <w:t xml:space="preserve">  </w:t>
       </w:r>
-      <w:proofErr w:type="spellStart"/>
-      <w:proofErr w:type="gramStart"/>
       <w:r>
         <w:rPr>
           <w:rFonts w:ascii="Arial" w:eastAsia="Times New Roman" w:hAnsi="Arial" w:cs="Arial"/>
@@ -3164,7 +2760,6 @@
         </w:rPr>
         <w:t>EnergyPlusToFMU</w:t>
       </w:r>
-      <w:proofErr w:type="spellEnd"/>
       <w:r>
         <w:rPr>
           <w:rFonts w:ascii="Arial" w:eastAsia="Times New Roman" w:hAnsi="Arial" w:cs="Arial"/>
@@ -3187,45 +2782,8 @@
           <w:sz w:val="20"/>
           <w:szCs w:val="20"/>
         </w:rPr>
-        <w:t xml:space="preserve">here xxx.idf is a valid </w:t>
-      </w:r>
-      <w:proofErr w:type="spellStart"/>
-      <w:r>
-        <w:rPr>
-          <w:rFonts w:ascii="Arial" w:eastAsia="Times New Roman" w:hAnsi="Arial" w:cs="Arial"/>
-          <w:sz w:val="20"/>
-          <w:szCs w:val="20"/>
-        </w:rPr>
-        <w:t>EnergyPlus</w:t>
-      </w:r>
-      <w:proofErr w:type="spellEnd"/>
-      <w:r>
-        <w:rPr>
-          <w:rFonts w:ascii="Arial" w:eastAsia="Times New Roman" w:hAnsi="Arial" w:cs="Arial"/>
-          <w:sz w:val="20"/>
-          <w:szCs w:val="20"/>
-        </w:rPr>
-        <w:t xml:space="preserve"> </w:t>
-      </w:r>
-      <w:proofErr w:type="spellStart"/>
-      <w:r>
-        <w:rPr>
-          <w:rFonts w:ascii="Arial" w:eastAsia="Times New Roman" w:hAnsi="Arial" w:cs="Arial"/>
-          <w:sz w:val="20"/>
-          <w:szCs w:val="20"/>
-        </w:rPr>
-        <w:t>idf</w:t>
-      </w:r>
-      <w:proofErr w:type="spellEnd"/>
-      <w:r>
-        <w:rPr>
-          <w:rFonts w:ascii="Arial" w:eastAsia="Times New Roman" w:hAnsi="Arial" w:cs="Arial"/>
-          <w:sz w:val="20"/>
-          <w:szCs w:val="20"/>
-        </w:rPr>
-        <w:t xml:space="preserve"> file.</w:t>
-      </w:r>
-      <w:proofErr w:type="gramEnd"/>
+        <w:t>here xxx.idf is a valid EnergyPlus idf file.</w:t>
+      </w:r>
     </w:p>
     <w:p>
       <w:pPr>
@@ -3243,6 +2801,7 @@
           <w:sz w:val="20"/>
           <w:szCs w:val="20"/>
         </w:rPr>
+        <w:lastRenderedPageBreak/>
         <w:t>The steps involved in</w:t>
       </w:r>
       <w:r>
@@ -3254,7 +2813,6 @@
         </w:rPr>
         <w:t xml:space="preserve"> </w:t>
       </w:r>
-      <w:proofErr w:type="spellStart"/>
       <w:r>
         <w:rPr>
           <w:rFonts w:ascii="Arial" w:eastAsia="Times New Roman" w:hAnsi="Arial" w:cs="Arial"/>
@@ -3263,7 +2821,6 @@
         </w:rPr>
         <w:t>EnergyPlusToFMU</w:t>
       </w:r>
-      <w:proofErr w:type="spellEnd"/>
       <w:r>
         <w:rPr>
           <w:rFonts w:ascii="Arial" w:eastAsia="Times New Roman" w:hAnsi="Arial" w:cs="Arial"/>
@@ -3367,21 +2924,7 @@
         <w:rPr>
           <w:rFonts w:cs="Arial"/>
         </w:rPr>
-        <w:t xml:space="preserve"> </w:t>
-      </w:r>
-      <w:proofErr w:type="gramStart"/>
-      <w:r>
-        <w:rPr>
-          <w:rFonts w:cs="Arial"/>
-        </w:rPr>
-        <w:t>required</w:t>
-      </w:r>
-      <w:proofErr w:type="gramEnd"/>
-      <w:r>
-        <w:rPr>
-          <w:rFonts w:cs="Arial"/>
-        </w:rPr>
-        <w:t xml:space="preserve"> to run the FMU in a co-simulation environment,</w:t>
+        <w:t xml:space="preserve"> required to run the FMU in a co-simulation environment,</w:t>
       </w:r>
     </w:p>
     <w:p>
@@ -3403,7 +2946,6 @@
         <w:rPr>
           <w:rFonts w:cs="Arial"/>
         </w:rPr>
-        <w:lastRenderedPageBreak/>
         <w:t>writing</w:t>
       </w:r>
       <w:r>
@@ -3490,19 +3032,11 @@
           <w:rFonts w:cs="Arial"/>
         </w:rPr>
       </w:pPr>
-      <w:proofErr w:type="gramStart"/>
       <w:r>
         <w:rPr>
           <w:rFonts w:cs="Arial"/>
         </w:rPr>
-        <w:t>compressing</w:t>
-      </w:r>
-      <w:proofErr w:type="gramEnd"/>
-      <w:r>
-        <w:rPr>
-          <w:rFonts w:cs="Arial"/>
-        </w:rPr>
-        <w:t xml:space="preserve"> binaries, input file, and any resources into a zip file which will have the same name as the input file. </w:t>
+        <w:t xml:space="preserve">compressing binaries, input file, and any resources into a zip file which will have the same name as the input file. </w:t>
       </w:r>
     </w:p>
     <w:p>
@@ -3540,25 +3074,7 @@
           <w:sz w:val="20"/>
           <w:szCs w:val="20"/>
         </w:rPr>
-        <w:t xml:space="preserve">The batch/shell script will not be distributed with </w:t>
-      </w:r>
-      <w:proofErr w:type="spellStart"/>
-      <w:r>
-        <w:rPr>
-          <w:rFonts w:ascii="Arial" w:hAnsi="Arial" w:cs="Arial"/>
-          <w:sz w:val="20"/>
-          <w:szCs w:val="20"/>
-        </w:rPr>
-        <w:t>EnergyPlus</w:t>
-      </w:r>
-      <w:proofErr w:type="spellEnd"/>
-      <w:r>
-        <w:rPr>
-          <w:rFonts w:ascii="Arial" w:hAnsi="Arial" w:cs="Arial"/>
-          <w:sz w:val="20"/>
-          <w:szCs w:val="20"/>
-        </w:rPr>
-        <w:t xml:space="preserve">, but rather be available from </w:t>
+        <w:t xml:space="preserve">The batch/shell script will not be distributed with EnergyPlus, but rather be available from </w:t>
       </w:r>
       <w:hyperlink r:id="rId13" w:history="1">
         <w:r>
@@ -3577,25 +3093,7 @@
           <w:sz w:val="20"/>
           <w:szCs w:val="20"/>
         </w:rPr>
-        <w:t xml:space="preserve"> because its use does not require an </w:t>
-      </w:r>
-      <w:proofErr w:type="spellStart"/>
-      <w:r>
-        <w:rPr>
-          <w:rFonts w:ascii="Arial" w:hAnsi="Arial" w:cs="Arial"/>
-          <w:sz w:val="20"/>
-          <w:szCs w:val="20"/>
-        </w:rPr>
-        <w:t>EnergyPlus</w:t>
-      </w:r>
-      <w:proofErr w:type="spellEnd"/>
-      <w:r>
-        <w:rPr>
-          <w:rFonts w:ascii="Arial" w:hAnsi="Arial" w:cs="Arial"/>
-          <w:sz w:val="20"/>
-          <w:szCs w:val="20"/>
-        </w:rPr>
-        <w:t xml:space="preserve"> distribution.</w:t>
+        <w:t xml:space="preserve"> because its use does not require an EnergyPlus distribution.</w:t>
       </w:r>
     </w:p>
     <w:p>
@@ -3717,22 +3215,8 @@
           <w:szCs w:val="20"/>
           <w:lang w:eastAsia="en-US"/>
         </w:rPr>
-        <w:t xml:space="preserve">Group – </w:t>
-      </w:r>
-      <w:proofErr w:type="spellStart"/>
-      <w:r>
-        <w:rPr>
-          <w:rFonts w:ascii="Arial" w:eastAsia="Times New Roman" w:hAnsi="Arial" w:cs="Arial"/>
-          <w:b/>
-          <w:spacing w:val="-15"/>
-          <w:kern w:val="28"/>
-          <w:sz w:val="20"/>
-          <w:szCs w:val="20"/>
-          <w:lang w:eastAsia="en-US"/>
-        </w:rPr>
-        <w:t>ExternalInterface</w:t>
-      </w:r>
-      <w:proofErr w:type="spellEnd"/>
+        <w:t>Group – ExternalInterface</w:t>
+      </w:r>
     </w:p>
     <w:p>
       <w:pPr>
@@ -3743,7 +3227,6 @@
           <w:b/>
         </w:rPr>
       </w:pPr>
-      <w:proofErr w:type="spellStart"/>
       <w:r>
         <w:rPr>
           <w:rFonts w:ascii="Arial" w:hAnsi="Arial" w:cs="Arial"/>
@@ -3751,7 +3234,6 @@
         </w:rPr>
         <w:t>ExternalInterface</w:t>
       </w:r>
-      <w:proofErr w:type="spellEnd"/>
     </w:p>
     <w:p>
       <w:pPr>
@@ -3768,43 +3250,7 @@
           <w:sz w:val="20"/>
           <w:szCs w:val="20"/>
         </w:rPr>
-        <w:t xml:space="preserve">The external interface that has been implemented in </w:t>
-      </w:r>
-      <w:proofErr w:type="spellStart"/>
-      <w:r>
-        <w:rPr>
-          <w:rFonts w:ascii="Arial" w:hAnsi="Arial" w:cs="Arial"/>
-          <w:sz w:val="20"/>
-          <w:szCs w:val="20"/>
-        </w:rPr>
-        <w:t>EnergyPlus</w:t>
-      </w:r>
-      <w:proofErr w:type="spellEnd"/>
-      <w:r>
-        <w:rPr>
-          <w:rFonts w:ascii="Arial" w:hAnsi="Arial" w:cs="Arial"/>
-          <w:sz w:val="20"/>
-          <w:szCs w:val="20"/>
-        </w:rPr>
-        <w:t xml:space="preserve"> for linking </w:t>
-      </w:r>
-      <w:proofErr w:type="spellStart"/>
-      <w:r>
-        <w:rPr>
-          <w:rFonts w:ascii="Arial" w:hAnsi="Arial" w:cs="Arial"/>
-          <w:sz w:val="20"/>
-          <w:szCs w:val="20"/>
-        </w:rPr>
-        <w:t>EnergyPlus</w:t>
-      </w:r>
-      <w:proofErr w:type="spellEnd"/>
-      <w:r>
-        <w:rPr>
-          <w:rFonts w:ascii="Arial" w:hAnsi="Arial" w:cs="Arial"/>
-          <w:sz w:val="20"/>
-          <w:szCs w:val="20"/>
-        </w:rPr>
-        <w:t xml:space="preserve"> with the BCVTB </w:t>
+        <w:t xml:space="preserve">The external interface that has been implemented in EnergyPlus for linking EnergyPlus with the BCVTB </w:t>
       </w:r>
       <w:r>
         <w:rPr>
@@ -3822,7 +3268,6 @@
         </w:rPr>
         <w:t xml:space="preserve">has been modified. It has a new entry </w:t>
       </w:r>
-      <w:proofErr w:type="spellStart"/>
       <w:r>
         <w:rPr>
           <w:rFonts w:ascii="Arial" w:hAnsi="Arial" w:cs="Arial"/>
@@ -3841,34 +3286,14 @@
         </w:rPr>
         <w:t>Export</w:t>
       </w:r>
-      <w:proofErr w:type="spellEnd"/>
-      <w:r>
-        <w:rPr>
-          <w:rFonts w:ascii="Arial" w:hAnsi="Arial" w:cs="Arial"/>
-          <w:sz w:val="20"/>
-          <w:szCs w:val="20"/>
-        </w:rPr>
-        <w:t xml:space="preserve">. If this entry exists in the </w:t>
-      </w:r>
-      <w:proofErr w:type="spellStart"/>
-      <w:r>
-        <w:rPr>
-          <w:rFonts w:ascii="Arial" w:hAnsi="Arial" w:cs="Arial"/>
-          <w:sz w:val="20"/>
-          <w:szCs w:val="20"/>
-        </w:rPr>
-        <w:t>EnergyPlus</w:t>
-      </w:r>
-      <w:proofErr w:type="spellEnd"/>
-      <w:r>
-        <w:rPr>
-          <w:rFonts w:ascii="Arial" w:hAnsi="Arial" w:cs="Arial"/>
-          <w:sz w:val="20"/>
-          <w:szCs w:val="20"/>
-        </w:rPr>
-        <w:t xml:space="preserve"> input-file, the </w:t>
-      </w:r>
-      <w:proofErr w:type="spellStart"/>
+      <w:r>
+        <w:rPr>
+          <w:rFonts w:ascii="Arial" w:hAnsi="Arial" w:cs="Arial"/>
+          <w:sz w:val="20"/>
+          <w:szCs w:val="20"/>
+        </w:rPr>
+        <w:t xml:space="preserve">. If this entry exists in the EnergyPlus input-file, the </w:t>
+      </w:r>
       <w:r>
         <w:rPr>
           <w:rFonts w:ascii="Arial" w:hAnsi="Arial" w:cs="Arial"/>
@@ -3887,7 +3312,6 @@
         </w:rPr>
         <w:t>Export</w:t>
       </w:r>
-      <w:proofErr w:type="spellEnd"/>
       <w:r>
         <w:rPr>
           <w:rFonts w:ascii="Arial" w:hAnsi="Arial" w:cs="Arial"/>
@@ -3906,8 +3330,8 @@
           <w:szCs w:val="20"/>
         </w:rPr>
       </w:pPr>
-      <w:bookmarkStart w:id="7" w:name="_Toc294874334"/>
-      <w:bookmarkStart w:id="8" w:name="_Toc300743790"/>
+      <w:bookmarkStart w:id="32" w:name="_Toc294874334"/>
+      <w:bookmarkStart w:id="33" w:name="_Toc300743790"/>
       <w:r>
         <w:rPr>
           <w:rFonts w:ascii="Arial" w:hAnsi="Arial" w:cs="Arial"/>
@@ -3916,8 +3340,8 @@
         </w:rPr>
         <w:t>Field: Name</w:t>
       </w:r>
-      <w:bookmarkEnd w:id="7"/>
-      <w:bookmarkEnd w:id="8"/>
+      <w:bookmarkEnd w:id="32"/>
+      <w:bookmarkEnd w:id="33"/>
     </w:p>
     <w:p>
       <w:pPr>
@@ -3945,7 +3369,6 @@
         </w:rPr>
         <w:t xml:space="preserve">d entries are </w:t>
       </w:r>
-      <w:proofErr w:type="spellStart"/>
       <w:r>
         <w:rPr>
           <w:rFonts w:ascii="Arial" w:hAnsi="Arial" w:cs="Arial"/>
@@ -3955,7 +3378,6 @@
         </w:rPr>
         <w:t>PtolemyServer</w:t>
       </w:r>
-      <w:proofErr w:type="spellEnd"/>
       <w:r>
         <w:rPr>
           <w:rFonts w:ascii="Arial" w:hAnsi="Arial" w:cs="Arial"/>
@@ -3964,7 +3386,6 @@
         </w:rPr>
         <w:t xml:space="preserve">, </w:t>
       </w:r>
-      <w:proofErr w:type="spellStart"/>
       <w:r>
         <w:rPr>
           <w:rFonts w:ascii="Arial" w:hAnsi="Arial" w:cs="Arial"/>
@@ -3983,7 +3404,6 @@
         </w:rPr>
         <w:t>Import</w:t>
       </w:r>
-      <w:proofErr w:type="spellEnd"/>
       <w:r>
         <w:rPr>
           <w:rFonts w:ascii="Arial" w:hAnsi="Arial" w:cs="Arial"/>
@@ -4000,7 +3420,6 @@
         </w:rPr>
         <w:t xml:space="preserve">and </w:t>
       </w:r>
-      <w:proofErr w:type="spellStart"/>
       <w:r>
         <w:rPr>
           <w:rFonts w:ascii="Arial" w:hAnsi="Arial" w:cs="Arial"/>
@@ -4010,7 +3429,6 @@
         </w:rPr>
         <w:t>FunctionalMockupUnitExport</w:t>
       </w:r>
-      <w:proofErr w:type="spellEnd"/>
       <w:r>
         <w:rPr>
           <w:rFonts w:ascii="Arial" w:hAnsi="Arial" w:cs="Arial"/>
@@ -4034,19 +3452,11 @@
           <w:szCs w:val="16"/>
         </w:rPr>
       </w:pPr>
-      <w:proofErr w:type="spellStart"/>
-      <w:r>
-        <w:rPr>
-          <w:szCs w:val="16"/>
-        </w:rPr>
-        <w:t>ExternalInterface</w:t>
-      </w:r>
-      <w:proofErr w:type="spellEnd"/>
-      <w:r>
-        <w:rPr>
-          <w:szCs w:val="16"/>
-        </w:rPr>
-        <w:t>,</w:t>
+      <w:r>
+        <w:rPr>
+          <w:szCs w:val="16"/>
+        </w:rPr>
+        <w:t>ExternalInterface,</w:t>
       </w:r>
     </w:p>
     <w:p>
@@ -4061,21 +3471,7 @@
         <w:rPr>
           <w:szCs w:val="16"/>
         </w:rPr>
-        <w:t xml:space="preserve">  </w:t>
-      </w:r>
-      <w:proofErr w:type="gramStart"/>
-      <w:r>
-        <w:rPr>
-          <w:szCs w:val="16"/>
-        </w:rPr>
-        <w:t>A1 ;</w:t>
-      </w:r>
-      <w:proofErr w:type="gramEnd"/>
-      <w:r>
-        <w:rPr>
-          <w:szCs w:val="16"/>
-        </w:rPr>
-        <w:t xml:space="preserve">  \field Name of external interface</w:t>
+        <w:t xml:space="preserve">  A1 ;  \field Name of external interface</w:t>
       </w:r>
     </w:p>
     <w:p>
@@ -4112,16 +3508,8 @@
         <w:rPr>
           <w:szCs w:val="16"/>
         </w:rPr>
-        <w:t xml:space="preserve">        \key </w:t>
-      </w:r>
-      <w:proofErr w:type="spellStart"/>
-      <w:r>
-        <w:rPr>
-          <w:szCs w:val="16"/>
-        </w:rPr>
-        <w:t>PtolemyServer</w:t>
-      </w:r>
-      <w:proofErr w:type="spellEnd"/>
+        <w:t xml:space="preserve">        \key PtolemyServer</w:t>
+      </w:r>
     </w:p>
     <w:p>
       <w:pPr>
@@ -4141,16 +3529,8 @@
         <w:rPr>
           <w:szCs w:val="16"/>
         </w:rPr>
-        <w:t xml:space="preserve">\key </w:t>
-      </w:r>
-      <w:proofErr w:type="spellStart"/>
-      <w:r>
-        <w:rPr>
-          <w:szCs w:val="16"/>
-        </w:rPr>
-        <w:t>FunctionalMockupUnitImport</w:t>
-      </w:r>
-      <w:proofErr w:type="spellEnd"/>
+        <w:t>\key FunctionalMockupUnitImport</w:t>
+      </w:r>
       <w:r>
         <w:rPr>
           <w:szCs w:val="16"/>
@@ -4205,17 +3585,8 @@
           <w:szCs w:val="16"/>
           <w:highlight w:val="yellow"/>
         </w:rPr>
-        <w:t xml:space="preserve">\key </w:t>
-      </w:r>
-      <w:proofErr w:type="spellStart"/>
-      <w:r>
-        <w:rPr>
-          <w:szCs w:val="16"/>
-          <w:highlight w:val="yellow"/>
-        </w:rPr>
-        <w:t>FunctionalMockupUnitExport</w:t>
-      </w:r>
-      <w:proofErr w:type="spellEnd"/>
+        <w:t>\key FunctionalMockupUnitExport</w:t>
+      </w:r>
     </w:p>
     <w:p>
       <w:pPr>
@@ -4230,35 +3601,7 @@
           <w:szCs w:val="16"/>
         </w:rPr>
         <w:tab/>
-        <w:t xml:space="preserve"> \note </w:t>
-      </w:r>
-      <w:proofErr w:type="gramStart"/>
-      <w:r>
-        <w:rPr>
-          <w:szCs w:val="16"/>
-        </w:rPr>
-        <w:t>Currently</w:t>
-      </w:r>
-      <w:proofErr w:type="gramEnd"/>
-      <w:r>
-        <w:rPr>
-          <w:szCs w:val="16"/>
-        </w:rPr>
-        <w:t xml:space="preserve">, the only valid entries are </w:t>
-      </w:r>
-      <w:proofErr w:type="spellStart"/>
-      <w:r>
-        <w:rPr>
-          <w:szCs w:val="16"/>
-        </w:rPr>
-        <w:t>PtolemyServer</w:t>
-      </w:r>
-      <w:proofErr w:type="spellEnd"/>
-      <w:r>
-        <w:rPr>
-          <w:szCs w:val="16"/>
-        </w:rPr>
-        <w:t xml:space="preserve">, </w:t>
+        <w:t xml:space="preserve"> \note Currently, the only valid entries are PtolemyServer, </w:t>
       </w:r>
       <w:r>
         <w:rPr>
@@ -4281,35 +3624,7 @@
           <w:szCs w:val="16"/>
         </w:rPr>
         <w:tab/>
-        <w:t xml:space="preserve"> \note </w:t>
-      </w:r>
-      <w:proofErr w:type="spellStart"/>
-      <w:r>
-        <w:rPr>
-          <w:szCs w:val="16"/>
-        </w:rPr>
-        <w:t>FunctionalMockupUnitImport</w:t>
-      </w:r>
-      <w:proofErr w:type="spellEnd"/>
-      <w:r>
-        <w:rPr>
-          <w:szCs w:val="16"/>
-        </w:rPr>
-        <w:t xml:space="preserve">, and </w:t>
-      </w:r>
-      <w:proofErr w:type="spellStart"/>
-      <w:r>
-        <w:rPr>
-          <w:szCs w:val="16"/>
-        </w:rPr>
-        <w:t>FunctionalMockupUnitExport</w:t>
-      </w:r>
-      <w:proofErr w:type="spellEnd"/>
-      <w:r>
-        <w:rPr>
-          <w:szCs w:val="16"/>
-        </w:rPr>
-        <w:t>.</w:t>
+        <w:t xml:space="preserve"> \note FunctionalMockupUnitImport, and FunctionalMockupUnitExport.</w:t>
       </w:r>
       <w:r>
         <w:rPr>
@@ -4359,26 +3674,261 @@
           <w:b/>
         </w:rPr>
       </w:pPr>
-      <w:bookmarkStart w:id="9" w:name="_Toc330556389"/>
-      <w:proofErr w:type="spellStart"/>
+      <w:bookmarkStart w:id="34" w:name="_Toc330556389"/>
       <w:r>
         <w:rPr>
           <w:rFonts w:ascii="Arial" w:hAnsi="Arial" w:cs="Arial"/>
           <w:b/>
         </w:rPr>
-        <w:t>ExternalInterface</w:t>
-      </w:r>
-      <w:proofErr w:type="gramStart"/>
+        <w:t>ExternalInterface:FunctionalMockupUnitExport:From:Variable</w:t>
+      </w:r>
+      <w:bookmarkEnd w:id="34"/>
+    </w:p>
+    <w:p>
+      <w:pPr>
+        <w:pStyle w:val="BodyText"/>
+        <w:rPr>
+          <w:rFonts w:ascii="Arial" w:hAnsi="Arial" w:cs="Arial"/>
+          <w:sz w:val="20"/>
+          <w:szCs w:val="20"/>
+        </w:rPr>
+      </w:pPr>
+      <w:r>
+        <w:rPr>
+          <w:rFonts w:ascii="Arial" w:hAnsi="Arial" w:cs="Arial"/>
+          <w:sz w:val="20"/>
+          <w:szCs w:val="20"/>
+        </w:rPr>
+        <w:t xml:space="preserve">This </w:t>
+      </w:r>
+      <w:r>
+        <w:rPr>
+          <w:rFonts w:ascii="Arial" w:hAnsi="Arial" w:cs="Arial"/>
+          <w:sz w:val="20"/>
+          <w:szCs w:val="20"/>
+        </w:rPr>
+        <w:t>object exposes the output variables of EnergyPlus</w:t>
+      </w:r>
+      <w:r>
+        <w:rPr>
+          <w:rFonts w:ascii="Arial" w:hAnsi="Arial" w:cs="Arial"/>
+          <w:sz w:val="20"/>
+          <w:szCs w:val="20"/>
+        </w:rPr>
+        <w:t xml:space="preserve"> (</w:t>
+      </w:r>
       <w:r>
         <w:rPr>
           <w:rFonts w:ascii="Arial" w:hAnsi="Arial" w:cs="Arial"/>
           <w:b/>
-        </w:rPr>
-        <w:t>:FunctionalMockupUnitExport:From:Variable</w:t>
-      </w:r>
-      <w:bookmarkEnd w:id="9"/>
-      <w:proofErr w:type="spellEnd"/>
-      <w:proofErr w:type="gramEnd"/>
+          <w:sz w:val="20"/>
+          <w:szCs w:val="20"/>
+        </w:rPr>
+        <w:t>Output:Variable</w:t>
+      </w:r>
+      <w:r>
+        <w:rPr>
+          <w:rFonts w:ascii="Arial" w:hAnsi="Arial" w:cs="Arial"/>
+          <w:sz w:val="20"/>
+          <w:szCs w:val="20"/>
+        </w:rPr>
+        <w:t xml:space="preserve"> or </w:t>
+      </w:r>
+      <w:r>
+        <w:rPr>
+          <w:rFonts w:ascii="Arial" w:hAnsi="Arial" w:cs="Arial"/>
+          <w:b/>
+          <w:sz w:val="20"/>
+          <w:szCs w:val="20"/>
+        </w:rPr>
+        <w:t>EnergyManagementSystem:OutputVariable</w:t>
+      </w:r>
+      <w:r>
+        <w:rPr>
+          <w:rFonts w:ascii="Arial" w:hAnsi="Arial" w:cs="Arial"/>
+          <w:sz w:val="20"/>
+          <w:szCs w:val="20"/>
+        </w:rPr>
+        <w:t>)</w:t>
+      </w:r>
+      <w:r>
+        <w:rPr>
+          <w:rFonts w:ascii="Arial" w:hAnsi="Arial" w:cs="Arial"/>
+          <w:sz w:val="20"/>
+          <w:szCs w:val="20"/>
+        </w:rPr>
+        <w:t xml:space="preserve"> to the outside simulation program.</w:t>
+      </w:r>
+    </w:p>
+    <w:p>
+      <w:pPr>
+        <w:pStyle w:val="Heading4"/>
+        <w:rPr>
+          <w:rFonts w:ascii="Arial" w:hAnsi="Arial" w:cs="Arial"/>
+          <w:sz w:val="20"/>
+          <w:szCs w:val="20"/>
+        </w:rPr>
+      </w:pPr>
+      <w:bookmarkStart w:id="35" w:name="_Toc320870141"/>
+      <w:bookmarkStart w:id="36" w:name="_Toc294874344"/>
+      <w:bookmarkStart w:id="37" w:name="_Toc300743802"/>
+      <w:bookmarkStart w:id="38" w:name="_Toc300743799"/>
+      <w:bookmarkStart w:id="39" w:name="_Toc294874342"/>
+      <w:r>
+        <w:rPr>
+          <w:rFonts w:ascii="Arial" w:hAnsi="Arial" w:cs="Arial"/>
+          <w:sz w:val="20"/>
+          <w:szCs w:val="20"/>
+        </w:rPr>
+        <w:t xml:space="preserve">Field: </w:t>
+      </w:r>
+      <w:bookmarkEnd w:id="35"/>
+      <w:r>
+        <w:rPr>
+          <w:rFonts w:ascii="Arial" w:hAnsi="Arial" w:cs="Arial"/>
+          <w:sz w:val="20"/>
+          <w:szCs w:val="20"/>
+        </w:rPr>
+        <w:t>Output:Variable Index Key Name</w:t>
+      </w:r>
+    </w:p>
+    <w:p>
+      <w:pPr>
+        <w:rPr>
+          <w:rFonts w:ascii="Arial" w:hAnsi="Arial" w:cs="Arial"/>
+          <w:sz w:val="20"/>
+          <w:szCs w:val="20"/>
+        </w:rPr>
+      </w:pPr>
+      <w:r>
+        <w:rPr>
+          <w:rFonts w:ascii="Arial" w:hAnsi="Arial" w:cs="Arial"/>
+          <w:sz w:val="20"/>
+          <w:szCs w:val="20"/>
+        </w:rPr>
+        <w:t>This field contains a Key Value for an EnergyPlus</w:t>
+      </w:r>
+      <w:r>
+        <w:rPr>
+          <w:rFonts w:ascii="Arial" w:hAnsi="Arial" w:cs="Arial"/>
+          <w:sz w:val="20"/>
+          <w:szCs w:val="20"/>
+        </w:rPr>
+        <w:t xml:space="preserve"> output</w:t>
+      </w:r>
+      <w:r>
+        <w:rPr>
+          <w:rFonts w:ascii="Arial" w:hAnsi="Arial" w:cs="Arial"/>
+          <w:sz w:val="20"/>
+          <w:szCs w:val="20"/>
+        </w:rPr>
+        <w:t xml:space="preserve"> variable. </w:t>
+      </w:r>
+      <w:r>
+        <w:rPr>
+          <w:rFonts w:ascii="Arial" w:hAnsi="Arial" w:cs="Arial"/>
+          <w:sz w:val="20"/>
+          <w:szCs w:val="20"/>
+        </w:rPr>
+        <w:t xml:space="preserve">For an </w:t>
+      </w:r>
+      <w:r>
+        <w:rPr>
+          <w:rFonts w:ascii="Arial" w:hAnsi="Arial" w:cs="Arial"/>
+          <w:b/>
+          <w:sz w:val="20"/>
+          <w:szCs w:val="20"/>
+        </w:rPr>
+        <w:t>EnergyManagementSystem:OutputVariable</w:t>
+      </w:r>
+      <w:r>
+        <w:rPr>
+          <w:rFonts w:ascii="Arial" w:hAnsi="Arial" w:cs="Arial"/>
+          <w:sz w:val="20"/>
+          <w:szCs w:val="20"/>
+        </w:rPr>
+        <w:t xml:space="preserve">, </w:t>
+      </w:r>
+      <w:r>
+        <w:rPr>
+          <w:rFonts w:ascii="Arial" w:hAnsi="Arial" w:cs="Arial"/>
+          <w:sz w:val="20"/>
+          <w:szCs w:val="20"/>
+        </w:rPr>
+        <w:t xml:space="preserve">the </w:t>
+      </w:r>
+      <w:r>
+        <w:rPr>
+          <w:rFonts w:ascii="Arial" w:hAnsi="Arial" w:cs="Arial"/>
+          <w:sz w:val="20"/>
+          <w:szCs w:val="20"/>
+        </w:rPr>
+        <w:t>Output:Variable Index Key Name</w:t>
+      </w:r>
+      <w:r>
+        <w:rPr>
+          <w:rFonts w:ascii="Arial" w:hAnsi="Arial" w:cs="Arial"/>
+          <w:sz w:val="20"/>
+          <w:szCs w:val="20"/>
+        </w:rPr>
+        <w:t xml:space="preserve"> need to be set to “</w:t>
+      </w:r>
+      <w:r>
+        <w:rPr>
+          <w:rFonts w:ascii="Arial" w:hAnsi="Arial" w:cs="Arial"/>
+          <w:b/>
+          <w:sz w:val="20"/>
+          <w:szCs w:val="20"/>
+        </w:rPr>
+        <w:t>EMS</w:t>
+      </w:r>
+      <w:r>
+        <w:rPr>
+          <w:rFonts w:ascii="Arial" w:hAnsi="Arial" w:cs="Arial"/>
+          <w:sz w:val="20"/>
+          <w:szCs w:val="20"/>
+        </w:rPr>
+        <w:t>”</w:t>
+      </w:r>
+      <w:r>
+        <w:rPr>
+          <w:rFonts w:ascii="Arial" w:hAnsi="Arial" w:cs="Arial"/>
+          <w:sz w:val="20"/>
+          <w:szCs w:val="20"/>
+        </w:rPr>
+        <w:t>.</w:t>
+      </w:r>
+    </w:p>
+    <w:p>
+      <w:pPr>
+        <w:pStyle w:val="Heading4"/>
+        <w:rPr>
+          <w:rFonts w:ascii="Arial" w:hAnsi="Arial" w:cs="Arial"/>
+          <w:sz w:val="20"/>
+          <w:szCs w:val="20"/>
+        </w:rPr>
+      </w:pPr>
+      <w:bookmarkStart w:id="40" w:name="_Toc320870142"/>
+      <w:r>
+        <w:rPr>
+          <w:rFonts w:ascii="Arial" w:hAnsi="Arial" w:cs="Arial"/>
+          <w:sz w:val="20"/>
+          <w:szCs w:val="20"/>
+        </w:rPr>
+        <w:lastRenderedPageBreak/>
+        <w:t xml:space="preserve">Field: </w:t>
+      </w:r>
+      <w:bookmarkEnd w:id="36"/>
+      <w:bookmarkEnd w:id="37"/>
+      <w:bookmarkEnd w:id="40"/>
+      <w:r>
+        <w:rPr>
+          <w:rFonts w:ascii="Arial" w:hAnsi="Arial" w:cs="Arial"/>
+          <w:sz w:val="20"/>
+          <w:szCs w:val="20"/>
+        </w:rPr>
+        <w:t>Output:Variable Name</w:t>
+      </w:r>
     </w:p>
     <w:p>
       <w:pPr>
@@ -4395,35 +3945,16 @@
           <w:sz w:val="20"/>
           <w:szCs w:val="20"/>
         </w:rPr>
-        <w:t xml:space="preserve">This </w:t>
-      </w:r>
-      <w:r>
-        <w:rPr>
-          <w:rFonts w:ascii="Arial" w:hAnsi="Arial" w:cs="Arial"/>
-          <w:sz w:val="20"/>
-          <w:szCs w:val="20"/>
-        </w:rPr>
-        <w:t xml:space="preserve">object exposes the output variables of </w:t>
-      </w:r>
-      <w:proofErr w:type="spellStart"/>
-      <w:r>
-        <w:rPr>
-          <w:rFonts w:ascii="Arial" w:hAnsi="Arial" w:cs="Arial"/>
-          <w:sz w:val="20"/>
-          <w:szCs w:val="20"/>
-        </w:rPr>
-        <w:t>EnergyPlus</w:t>
-      </w:r>
-      <w:proofErr w:type="spellEnd"/>
-      <w:r>
-        <w:rPr>
-          <w:rFonts w:ascii="Arial" w:hAnsi="Arial" w:cs="Arial"/>
-          <w:sz w:val="20"/>
-          <w:szCs w:val="20"/>
-        </w:rPr>
-        <w:t xml:space="preserve"> (</w:t>
-      </w:r>
-      <w:proofErr w:type="spellStart"/>
+        <w:t xml:space="preserve">This field contains the Variable Name as defined in the Input Output Reference. </w:t>
+      </w:r>
+      <w:r>
+        <w:rPr>
+          <w:rFonts w:ascii="Arial" w:hAnsi="Arial" w:cs="Arial"/>
+          <w:sz w:val="20"/>
+          <w:szCs w:val="20"/>
+        </w:rPr>
+        <w:t xml:space="preserve"> For an </w:t>
+      </w:r>
       <w:r>
         <w:rPr>
           <w:rFonts w:ascii="Arial" w:hAnsi="Arial" w:cs="Arial"/>
@@ -4431,9 +3962,32 @@
           <w:sz w:val="20"/>
           <w:szCs w:val="20"/>
         </w:rPr>
-        <w:t>Output</w:t>
-      </w:r>
-      <w:proofErr w:type="gramStart"/>
+        <w:t>EnergyManagementSystem:OutputVariable</w:t>
+      </w:r>
+      <w:r>
+        <w:rPr>
+          <w:rFonts w:ascii="Arial" w:hAnsi="Arial" w:cs="Arial"/>
+          <w:sz w:val="20"/>
+          <w:szCs w:val="20"/>
+        </w:rPr>
+        <w:t xml:space="preserve">, the </w:t>
+      </w:r>
+      <w:r>
+        <w:rPr>
+          <w:rFonts w:ascii="Arial" w:hAnsi="Arial" w:cs="Arial"/>
+          <w:sz w:val="20"/>
+          <w:szCs w:val="20"/>
+        </w:rPr>
+        <w:t>Output:Variable Name</w:t>
+      </w:r>
+      <w:r>
+        <w:rPr>
+          <w:rFonts w:ascii="Arial" w:hAnsi="Arial" w:cs="Arial"/>
+          <w:sz w:val="20"/>
+          <w:szCs w:val="20"/>
+        </w:rPr>
+        <w:t xml:space="preserve"> is the name of the </w:t>
+      </w:r>
       <w:r>
         <w:rPr>
           <w:rFonts w:ascii="Arial" w:hAnsi="Arial" w:cs="Arial"/>
@@ -4441,44 +3995,31 @@
           <w:sz w:val="20"/>
           <w:szCs w:val="20"/>
         </w:rPr>
-        <w:t>:Variable</w:t>
-      </w:r>
-      <w:proofErr w:type="spellEnd"/>
-      <w:proofErr w:type="gramEnd"/>
-      <w:r>
-        <w:rPr>
-          <w:rFonts w:ascii="Arial" w:hAnsi="Arial" w:cs="Arial"/>
-          <w:sz w:val="20"/>
-          <w:szCs w:val="20"/>
-        </w:rPr>
-        <w:t xml:space="preserve"> or </w:t>
-      </w:r>
-      <w:proofErr w:type="spellStart"/>
-      <w:r>
-        <w:rPr>
-          <w:rFonts w:ascii="Arial" w:hAnsi="Arial" w:cs="Arial"/>
-          <w:b/>
-          <w:sz w:val="20"/>
-          <w:szCs w:val="20"/>
-        </w:rPr>
         <w:t>EnergyManagementSystem:OutputVariable</w:t>
       </w:r>
-      <w:proofErr w:type="spellEnd"/>
-      <w:r>
-        <w:rPr>
-          <w:rFonts w:ascii="Arial" w:hAnsi="Arial" w:cs="Arial"/>
-          <w:sz w:val="20"/>
-          <w:szCs w:val="20"/>
-        </w:rPr>
-        <w:t>)</w:t>
-      </w:r>
-      <w:r>
-        <w:rPr>
-          <w:rFonts w:ascii="Arial" w:hAnsi="Arial" w:cs="Arial"/>
-          <w:sz w:val="20"/>
-          <w:szCs w:val="20"/>
-        </w:rPr>
-        <w:t xml:space="preserve"> to the outside simulation program.</w:t>
+      <w:r>
+        <w:rPr>
+          <w:rFonts w:ascii="Arial" w:hAnsi="Arial" w:cs="Arial"/>
+          <w:sz w:val="20"/>
+          <w:szCs w:val="20"/>
+        </w:rPr>
+        <w:t>’s</w:t>
+      </w:r>
+      <w:r>
+        <w:rPr>
+          <w:rFonts w:ascii="Arial" w:hAnsi="Arial" w:cs="Arial"/>
+          <w:sz w:val="20"/>
+          <w:szCs w:val="20"/>
+        </w:rPr>
+        <w:t xml:space="preserve"> </w:t>
+      </w:r>
+      <w:r>
+        <w:rPr>
+          <w:rFonts w:ascii="Arial" w:hAnsi="Arial" w:cs="Arial"/>
+          <w:sz w:val="20"/>
+          <w:szCs w:val="20"/>
+        </w:rPr>
+        <w:t>object.</w:t>
       </w:r>
     </w:p>
     <w:p>
@@ -4490,274 +4031,22 @@
           <w:szCs w:val="20"/>
         </w:rPr>
       </w:pPr>
-      <w:bookmarkStart w:id="10" w:name="_Toc320870141"/>
-      <w:bookmarkStart w:id="11" w:name="_Toc294874344"/>
-      <w:bookmarkStart w:id="12" w:name="_Toc300743802"/>
-      <w:bookmarkStart w:id="13" w:name="_Toc300743799"/>
-      <w:bookmarkStart w:id="14" w:name="_Toc294874342"/>
-      <w:r>
-        <w:rPr>
-          <w:rFonts w:ascii="Arial" w:hAnsi="Arial" w:cs="Arial"/>
-          <w:sz w:val="20"/>
-          <w:szCs w:val="20"/>
-        </w:rPr>
-        <w:t xml:space="preserve">Field: </w:t>
-      </w:r>
-      <w:del w:id="15" w:author="." w:date="2013-01-10T12:38:00Z">
-        <w:r>
-          <w:rPr>
-            <w:rFonts w:ascii="Arial" w:hAnsi="Arial" w:cs="Arial"/>
-            <w:sz w:val="20"/>
-            <w:szCs w:val="20"/>
-          </w:rPr>
-          <w:delText>EnergyPlus Key Value</w:delText>
-        </w:r>
-      </w:del>
-      <w:bookmarkEnd w:id="10"/>
-      <w:proofErr w:type="spellStart"/>
-      <w:ins w:id="16" w:author="." w:date="2013-01-10T12:38:00Z">
-        <w:r>
-          <w:rPr>
-            <w:rFonts w:ascii="Arial" w:hAnsi="Arial" w:cs="Arial"/>
-            <w:sz w:val="20"/>
-            <w:szCs w:val="20"/>
-          </w:rPr>
-          <w:t>Output</w:t>
-        </w:r>
-        <w:proofErr w:type="gramStart"/>
-        <w:r>
-          <w:rPr>
-            <w:rFonts w:ascii="Arial" w:hAnsi="Arial" w:cs="Arial"/>
-            <w:sz w:val="20"/>
-            <w:szCs w:val="20"/>
-          </w:rPr>
-          <w:t>:Variable</w:t>
-        </w:r>
-        <w:proofErr w:type="spellEnd"/>
-        <w:proofErr w:type="gramEnd"/>
-        <w:r>
-          <w:rPr>
-            <w:rFonts w:ascii="Arial" w:hAnsi="Arial" w:cs="Arial"/>
-            <w:sz w:val="20"/>
-            <w:szCs w:val="20"/>
-          </w:rPr>
-          <w:t xml:space="preserve"> Index Key Name</w:t>
-        </w:r>
-      </w:ins>
-    </w:p>
-    <w:p>
-      <w:pPr>
-        <w:rPr>
-          <w:rFonts w:ascii="Arial" w:hAnsi="Arial" w:cs="Arial"/>
-          <w:sz w:val="20"/>
-          <w:szCs w:val="20"/>
-        </w:rPr>
-      </w:pPr>
-      <w:r>
-        <w:rPr>
-          <w:rFonts w:ascii="Arial" w:hAnsi="Arial" w:cs="Arial"/>
-          <w:sz w:val="20"/>
-          <w:szCs w:val="20"/>
-        </w:rPr>
-        <w:t xml:space="preserve">This field contains a Key Value for an </w:t>
-      </w:r>
-      <w:proofErr w:type="spellStart"/>
-      <w:r>
-        <w:rPr>
-          <w:rFonts w:ascii="Arial" w:hAnsi="Arial" w:cs="Arial"/>
-          <w:sz w:val="20"/>
-          <w:szCs w:val="20"/>
-        </w:rPr>
-        <w:t>EnergyPlus</w:t>
-      </w:r>
-      <w:proofErr w:type="spellEnd"/>
-      <w:r>
-        <w:rPr>
-          <w:rFonts w:ascii="Arial" w:hAnsi="Arial" w:cs="Arial"/>
-          <w:sz w:val="20"/>
-          <w:szCs w:val="20"/>
-        </w:rPr>
-        <w:t xml:space="preserve"> output</w:t>
-      </w:r>
-      <w:r>
-        <w:rPr>
-          <w:rFonts w:ascii="Arial" w:hAnsi="Arial" w:cs="Arial"/>
-          <w:sz w:val="20"/>
-          <w:szCs w:val="20"/>
-        </w:rPr>
-        <w:t xml:space="preserve"> variable. </w:t>
-      </w:r>
-      <w:r>
-        <w:rPr>
-          <w:rFonts w:ascii="Arial" w:hAnsi="Arial" w:cs="Arial"/>
-          <w:sz w:val="20"/>
-          <w:szCs w:val="20"/>
-        </w:rPr>
-        <w:t xml:space="preserve">For an </w:t>
-      </w:r>
-      <w:proofErr w:type="spellStart"/>
-      <w:r>
-        <w:rPr>
-          <w:rFonts w:ascii="Arial" w:hAnsi="Arial" w:cs="Arial"/>
-          <w:b/>
-          <w:sz w:val="20"/>
-          <w:szCs w:val="20"/>
-        </w:rPr>
-        <w:t>EnergyManagementSystem</w:t>
-      </w:r>
-      <w:proofErr w:type="gramStart"/>
-      <w:r>
-        <w:rPr>
-          <w:rFonts w:ascii="Arial" w:hAnsi="Arial" w:cs="Arial"/>
-          <w:b/>
-          <w:sz w:val="20"/>
-          <w:szCs w:val="20"/>
-        </w:rPr>
-        <w:t>:OutputVariable</w:t>
-      </w:r>
-      <w:proofErr w:type="spellEnd"/>
-      <w:proofErr w:type="gramEnd"/>
-      <w:r>
-        <w:rPr>
-          <w:rFonts w:ascii="Arial" w:hAnsi="Arial" w:cs="Arial"/>
-          <w:sz w:val="20"/>
-          <w:szCs w:val="20"/>
-        </w:rPr>
-        <w:t xml:space="preserve">, </w:t>
-      </w:r>
-      <w:r>
-        <w:rPr>
-          <w:rFonts w:ascii="Arial" w:hAnsi="Arial" w:cs="Arial"/>
-          <w:sz w:val="20"/>
-          <w:szCs w:val="20"/>
-        </w:rPr>
-        <w:t xml:space="preserve">the </w:t>
-      </w:r>
-      <w:del w:id="17" w:author="." w:date="2013-01-10T12:38:00Z">
-        <w:r>
-          <w:rPr>
-            <w:rFonts w:ascii="Arial" w:hAnsi="Arial" w:cs="Arial"/>
-            <w:sz w:val="20"/>
-            <w:szCs w:val="20"/>
-          </w:rPr>
-          <w:delText>EnergyPlus Key Value</w:delText>
-        </w:r>
-      </w:del>
-      <w:proofErr w:type="spellStart"/>
-      <w:ins w:id="18" w:author="." w:date="2013-01-10T12:38:00Z">
-        <w:r>
-          <w:rPr>
-            <w:rFonts w:ascii="Arial" w:hAnsi="Arial" w:cs="Arial"/>
-            <w:sz w:val="20"/>
-            <w:szCs w:val="20"/>
-          </w:rPr>
-          <w:t>Output:Variable</w:t>
-        </w:r>
-        <w:proofErr w:type="spellEnd"/>
-        <w:r>
-          <w:rPr>
-            <w:rFonts w:ascii="Arial" w:hAnsi="Arial" w:cs="Arial"/>
-            <w:sz w:val="20"/>
-            <w:szCs w:val="20"/>
-          </w:rPr>
-          <w:t xml:space="preserve"> Index Key Name</w:t>
-        </w:r>
-      </w:ins>
-      <w:r>
-        <w:rPr>
-          <w:rFonts w:ascii="Arial" w:hAnsi="Arial" w:cs="Arial"/>
-          <w:sz w:val="20"/>
-          <w:szCs w:val="20"/>
-        </w:rPr>
-        <w:t xml:space="preserve"> need to be set to “</w:t>
-      </w:r>
-      <w:r>
-        <w:rPr>
-          <w:rFonts w:ascii="Arial" w:hAnsi="Arial" w:cs="Arial"/>
-          <w:b/>
-          <w:sz w:val="20"/>
-          <w:szCs w:val="20"/>
-        </w:rPr>
-        <w:t>EMS</w:t>
-      </w:r>
-      <w:r>
-        <w:rPr>
-          <w:rFonts w:ascii="Arial" w:hAnsi="Arial" w:cs="Arial"/>
-          <w:sz w:val="20"/>
-          <w:szCs w:val="20"/>
-        </w:rPr>
-        <w:t>”</w:t>
-      </w:r>
-      <w:r>
-        <w:rPr>
-          <w:rFonts w:ascii="Arial" w:hAnsi="Arial" w:cs="Arial"/>
-          <w:sz w:val="20"/>
-          <w:szCs w:val="20"/>
-        </w:rPr>
-        <w:t>.</w:t>
-      </w:r>
-    </w:p>
-    <w:p>
-      <w:pPr>
-        <w:pStyle w:val="Heading4"/>
-        <w:rPr>
-          <w:rFonts w:ascii="Arial" w:hAnsi="Arial" w:cs="Arial"/>
-          <w:sz w:val="20"/>
-          <w:szCs w:val="20"/>
-        </w:rPr>
-      </w:pPr>
-      <w:bookmarkStart w:id="19" w:name="_Toc320870142"/>
-      <w:r>
-        <w:rPr>
-          <w:rFonts w:ascii="Arial" w:hAnsi="Arial" w:cs="Arial"/>
-          <w:sz w:val="20"/>
-          <w:szCs w:val="20"/>
-        </w:rPr>
-        <w:t xml:space="preserve">Field: </w:t>
-      </w:r>
-      <w:bookmarkEnd w:id="11"/>
-      <w:del w:id="20" w:author="." w:date="2013-01-10T12:39:00Z">
-        <w:r>
-          <w:rPr>
-            <w:rFonts w:ascii="Arial" w:hAnsi="Arial" w:cs="Arial"/>
-            <w:sz w:val="20"/>
-            <w:szCs w:val="20"/>
-          </w:rPr>
-          <w:delText>EnergyPlus Variable Name</w:delText>
-        </w:r>
-      </w:del>
-      <w:bookmarkEnd w:id="12"/>
-      <w:bookmarkEnd w:id="19"/>
-      <w:proofErr w:type="spellStart"/>
-      <w:ins w:id="21" w:author="." w:date="2013-01-10T12:39:00Z">
-        <w:r>
-          <w:rPr>
-            <w:rFonts w:ascii="Arial" w:hAnsi="Arial" w:cs="Arial"/>
-            <w:sz w:val="20"/>
-            <w:szCs w:val="20"/>
-          </w:rPr>
-          <w:t>Output</w:t>
-        </w:r>
-        <w:proofErr w:type="gramStart"/>
-        <w:r>
-          <w:rPr>
-            <w:rFonts w:ascii="Arial" w:hAnsi="Arial" w:cs="Arial"/>
-            <w:sz w:val="20"/>
-            <w:szCs w:val="20"/>
-          </w:rPr>
-          <w:t>:Variable</w:t>
-        </w:r>
-        <w:proofErr w:type="spellEnd"/>
-        <w:proofErr w:type="gramEnd"/>
-        <w:r>
-          <w:rPr>
-            <w:rFonts w:ascii="Arial" w:hAnsi="Arial" w:cs="Arial"/>
-            <w:sz w:val="20"/>
-            <w:szCs w:val="20"/>
-          </w:rPr>
-          <w:t xml:space="preserve"> Name</w:t>
-        </w:r>
-      </w:ins>
+      <w:bookmarkStart w:id="41" w:name="_Toc294874343"/>
+      <w:bookmarkStart w:id="42" w:name="_Toc300743801"/>
+      <w:bookmarkStart w:id="43" w:name="_Toc320870145"/>
+      <w:bookmarkEnd w:id="38"/>
+      <w:bookmarkEnd w:id="39"/>
+      <w:r>
+        <w:rPr>
+          <w:rFonts w:ascii="Arial" w:hAnsi="Arial" w:cs="Arial"/>
+          <w:sz w:val="20"/>
+          <w:szCs w:val="20"/>
+        </w:rPr>
+        <w:t>Field: FMU Variable Name</w:t>
+      </w:r>
+      <w:bookmarkEnd w:id="41"/>
+      <w:bookmarkEnd w:id="42"/>
+      <w:bookmarkEnd w:id="43"/>
     </w:p>
     <w:p>
       <w:pPr>
@@ -4774,162 +4063,6 @@
           <w:sz w:val="20"/>
           <w:szCs w:val="20"/>
         </w:rPr>
-        <w:t xml:space="preserve">This field contains the Variable Name as defined in the Input Output Reference. </w:t>
-      </w:r>
-      <w:r>
-        <w:rPr>
-          <w:rFonts w:ascii="Arial" w:hAnsi="Arial" w:cs="Arial"/>
-          <w:sz w:val="20"/>
-          <w:szCs w:val="20"/>
-        </w:rPr>
-        <w:t xml:space="preserve"> For an </w:t>
-      </w:r>
-      <w:proofErr w:type="spellStart"/>
-      <w:r>
-        <w:rPr>
-          <w:rFonts w:ascii="Arial" w:hAnsi="Arial" w:cs="Arial"/>
-          <w:b/>
-          <w:sz w:val="20"/>
-          <w:szCs w:val="20"/>
-        </w:rPr>
-        <w:t>EnergyManagementSystem</w:t>
-      </w:r>
-      <w:proofErr w:type="gramStart"/>
-      <w:r>
-        <w:rPr>
-          <w:rFonts w:ascii="Arial" w:hAnsi="Arial" w:cs="Arial"/>
-          <w:b/>
-          <w:sz w:val="20"/>
-          <w:szCs w:val="20"/>
-        </w:rPr>
-        <w:t>:OutputVariable</w:t>
-      </w:r>
-      <w:proofErr w:type="spellEnd"/>
-      <w:proofErr w:type="gramEnd"/>
-      <w:r>
-        <w:rPr>
-          <w:rFonts w:ascii="Arial" w:hAnsi="Arial" w:cs="Arial"/>
-          <w:sz w:val="20"/>
-          <w:szCs w:val="20"/>
-        </w:rPr>
-        <w:t xml:space="preserve">, the </w:t>
-      </w:r>
-      <w:del w:id="22" w:author="." w:date="2013-01-10T12:39:00Z">
-        <w:r>
-          <w:rPr>
-            <w:rFonts w:ascii="Arial" w:hAnsi="Arial" w:cs="Arial"/>
-            <w:sz w:val="20"/>
-            <w:szCs w:val="20"/>
-          </w:rPr>
-          <w:delText>EnergyPlus Variable Name</w:delText>
-        </w:r>
-      </w:del>
-      <w:proofErr w:type="spellStart"/>
-      <w:ins w:id="23" w:author="." w:date="2013-01-10T12:39:00Z">
-        <w:r>
-          <w:rPr>
-            <w:rFonts w:ascii="Arial" w:hAnsi="Arial" w:cs="Arial"/>
-            <w:sz w:val="20"/>
-            <w:szCs w:val="20"/>
-          </w:rPr>
-          <w:t>Output:Variable</w:t>
-        </w:r>
-        <w:proofErr w:type="spellEnd"/>
-        <w:r>
-          <w:rPr>
-            <w:rFonts w:ascii="Arial" w:hAnsi="Arial" w:cs="Arial"/>
-            <w:sz w:val="20"/>
-            <w:szCs w:val="20"/>
-          </w:rPr>
-          <w:t xml:space="preserve"> Name</w:t>
-        </w:r>
-      </w:ins>
-      <w:r>
-        <w:rPr>
-          <w:rFonts w:ascii="Arial" w:hAnsi="Arial" w:cs="Arial"/>
-          <w:sz w:val="20"/>
-          <w:szCs w:val="20"/>
-        </w:rPr>
-        <w:t xml:space="preserve"> is the name of the </w:t>
-      </w:r>
-      <w:proofErr w:type="spellStart"/>
-      <w:r>
-        <w:rPr>
-          <w:rFonts w:ascii="Arial" w:hAnsi="Arial" w:cs="Arial"/>
-          <w:b/>
-          <w:sz w:val="20"/>
-          <w:szCs w:val="20"/>
-        </w:rPr>
-        <w:t>EnergyManagementSystem:OutputVariable</w:t>
-      </w:r>
-      <w:r>
-        <w:rPr>
-          <w:rFonts w:ascii="Arial" w:hAnsi="Arial" w:cs="Arial"/>
-          <w:sz w:val="20"/>
-          <w:szCs w:val="20"/>
-        </w:rPr>
-        <w:t>’s</w:t>
-      </w:r>
-      <w:proofErr w:type="spellEnd"/>
-      <w:r>
-        <w:rPr>
-          <w:rFonts w:ascii="Arial" w:hAnsi="Arial" w:cs="Arial"/>
-          <w:sz w:val="20"/>
-          <w:szCs w:val="20"/>
-        </w:rPr>
-        <w:t xml:space="preserve"> </w:t>
-      </w:r>
-      <w:r>
-        <w:rPr>
-          <w:rFonts w:ascii="Arial" w:hAnsi="Arial" w:cs="Arial"/>
-          <w:sz w:val="20"/>
-          <w:szCs w:val="20"/>
-        </w:rPr>
-        <w:t>object.</w:t>
-      </w:r>
-    </w:p>
-    <w:p>
-      <w:pPr>
-        <w:pStyle w:val="Heading4"/>
-        <w:rPr>
-          <w:rFonts w:ascii="Arial" w:hAnsi="Arial" w:cs="Arial"/>
-          <w:sz w:val="20"/>
-          <w:szCs w:val="20"/>
-        </w:rPr>
-      </w:pPr>
-      <w:bookmarkStart w:id="24" w:name="_Toc294874343"/>
-      <w:bookmarkStart w:id="25" w:name="_Toc300743801"/>
-      <w:bookmarkStart w:id="26" w:name="_Toc320870145"/>
-      <w:bookmarkEnd w:id="13"/>
-      <w:bookmarkEnd w:id="14"/>
-      <w:r>
-        <w:rPr>
-          <w:rFonts w:ascii="Arial" w:hAnsi="Arial" w:cs="Arial"/>
-          <w:sz w:val="20"/>
-          <w:szCs w:val="20"/>
-        </w:rPr>
-        <w:lastRenderedPageBreak/>
-        <w:t>Field: FMU Variable Name</w:t>
-      </w:r>
-      <w:bookmarkEnd w:id="24"/>
-      <w:bookmarkEnd w:id="25"/>
-      <w:bookmarkEnd w:id="26"/>
-    </w:p>
-    <w:p>
-      <w:pPr>
-        <w:pStyle w:val="BodyText"/>
-        <w:rPr>
-          <w:rFonts w:ascii="Arial" w:hAnsi="Arial" w:cs="Arial"/>
-          <w:sz w:val="20"/>
-          <w:szCs w:val="20"/>
-        </w:rPr>
-      </w:pPr>
-      <w:r>
-        <w:rPr>
-          <w:rFonts w:ascii="Arial" w:hAnsi="Arial" w:cs="Arial"/>
-          <w:sz w:val="20"/>
-          <w:szCs w:val="20"/>
-        </w:rPr>
         <w:t xml:space="preserve">This field contains the name of the variable in the </w:t>
       </w:r>
       <w:r>
@@ -4970,25 +4103,7 @@
           <w:sz w:val="20"/>
           <w:szCs w:val="20"/>
         </w:rPr>
-        <w:t xml:space="preserve">cription file of the FMU that will be mapped to the corresponding variable in </w:t>
-      </w:r>
-      <w:proofErr w:type="spellStart"/>
-      <w:r>
-        <w:rPr>
-          <w:rFonts w:ascii="Arial" w:hAnsi="Arial" w:cs="Arial"/>
-          <w:sz w:val="20"/>
-          <w:szCs w:val="20"/>
-        </w:rPr>
-        <w:t>EnergyPlus</w:t>
-      </w:r>
-      <w:proofErr w:type="spellEnd"/>
-      <w:r>
-        <w:rPr>
-          <w:rFonts w:ascii="Arial" w:hAnsi="Arial" w:cs="Arial"/>
-          <w:sz w:val="20"/>
-          <w:szCs w:val="20"/>
-        </w:rPr>
-        <w:t>.</w:t>
+        <w:t>cription file of the FMU that will be mapped to the corresponding variable in EnergyPlus.</w:t>
       </w:r>
       <w:r>
         <w:rPr>
@@ -5010,29 +4125,13 @@
           <w:szCs w:val="16"/>
         </w:rPr>
       </w:pPr>
-      <w:bookmarkStart w:id="27" w:name="_Toc294874345"/>
-      <w:bookmarkStart w:id="28" w:name="_Toc300743803"/>
-      <w:proofErr w:type="spellStart"/>
-      <w:r>
-        <w:rPr>
-          <w:szCs w:val="16"/>
-        </w:rPr>
-        <w:t>ExternalInterface</w:t>
-      </w:r>
-      <w:proofErr w:type="gramStart"/>
-      <w:r>
-        <w:rPr>
-          <w:szCs w:val="16"/>
-        </w:rPr>
-        <w:t>:FunctionalMockupUnitExport:From:Variable</w:t>
-      </w:r>
-      <w:proofErr w:type="spellEnd"/>
-      <w:proofErr w:type="gramEnd"/>
-      <w:r>
-        <w:rPr>
-          <w:szCs w:val="16"/>
-        </w:rPr>
-        <w:t>,</w:t>
+      <w:bookmarkStart w:id="44" w:name="_Toc294874345"/>
+      <w:bookmarkStart w:id="45" w:name="_Toc300743803"/>
+      <w:r>
+        <w:rPr>
+          <w:szCs w:val="16"/>
+        </w:rPr>
+        <w:t>ExternalInterface:FunctionalMockupUnitExport:From:Variable,</w:t>
       </w:r>
     </w:p>
     <w:p>
@@ -5050,21 +4149,7 @@
         <w:rPr>
           <w:szCs w:val="16"/>
         </w:rPr>
-        <w:t xml:space="preserve">       \memo </w:t>
-      </w:r>
-      <w:proofErr w:type="gramStart"/>
-      <w:r>
-        <w:rPr>
-          <w:szCs w:val="16"/>
-        </w:rPr>
-        <w:t>This</w:t>
-      </w:r>
-      <w:proofErr w:type="gramEnd"/>
-      <w:r>
-        <w:rPr>
-          <w:szCs w:val="16"/>
-        </w:rPr>
-        <w:t xml:space="preserve"> object declares an FMU input variable</w:t>
+        <w:t xml:space="preserve">       \memo This object declares an FMU input variable</w:t>
       </w:r>
     </w:p>
     <w:p>
@@ -5100,46 +4185,14 @@
         <w:rPr>
           <w:szCs w:val="16"/>
         </w:rPr>
-        <w:t xml:space="preserve">  </w:t>
-      </w:r>
-      <w:proofErr w:type="gramStart"/>
-      <w:r>
-        <w:rPr>
-          <w:szCs w:val="16"/>
-        </w:rPr>
-        <w:t>A1 ,</w:t>
-      </w:r>
-      <w:proofErr w:type="gramEnd"/>
-      <w:r>
-        <w:rPr>
-          <w:szCs w:val="16"/>
-        </w:rPr>
-        <w:t xml:space="preserve"> \field </w:t>
-      </w:r>
-      <w:del w:id="29" w:author="." w:date="2013-01-10T12:38:00Z">
-        <w:r>
-          <w:rPr>
-            <w:szCs w:val="16"/>
-          </w:rPr>
-          <w:delText>EnergyPlus Key Value</w:delText>
-        </w:r>
-      </w:del>
-      <w:proofErr w:type="spellStart"/>
-      <w:ins w:id="30" w:author="." w:date="2013-01-10T12:38:00Z">
-        <w:r>
-          <w:rPr>
-            <w:szCs w:val="16"/>
-          </w:rPr>
-          <w:t>Output:Variable</w:t>
-        </w:r>
-        <w:proofErr w:type="spellEnd"/>
-        <w:r>
-          <w:rPr>
-            <w:szCs w:val="16"/>
-          </w:rPr>
-          <w:t xml:space="preserve"> Index Key Name</w:t>
-        </w:r>
-      </w:ins>
+        <w:t xml:space="preserve">  A1 , \field </w:t>
+      </w:r>
+      <w:r>
+        <w:rPr>
+          <w:szCs w:val="16"/>
+        </w:rPr>
+        <w:t>Output:Variable Index Key Name</w:t>
+      </w:r>
     </w:p>
     <w:p>
       <w:pPr>
@@ -5192,46 +4245,14 @@
         <w:rPr>
           <w:szCs w:val="16"/>
         </w:rPr>
-        <w:t xml:space="preserve">  </w:t>
-      </w:r>
-      <w:proofErr w:type="gramStart"/>
-      <w:r>
-        <w:rPr>
-          <w:szCs w:val="16"/>
-        </w:rPr>
-        <w:t>A2 ,</w:t>
-      </w:r>
-      <w:proofErr w:type="gramEnd"/>
-      <w:r>
-        <w:rPr>
-          <w:szCs w:val="16"/>
-        </w:rPr>
-        <w:t xml:space="preserve"> \field </w:t>
-      </w:r>
-      <w:del w:id="31" w:author="." w:date="2013-01-10T12:39:00Z">
-        <w:r>
-          <w:rPr>
-            <w:szCs w:val="16"/>
-          </w:rPr>
-          <w:delText>EnergyPlus Variable Name</w:delText>
-        </w:r>
-      </w:del>
-      <w:proofErr w:type="spellStart"/>
-      <w:ins w:id="32" w:author="." w:date="2013-01-10T12:39:00Z">
-        <w:r>
-          <w:rPr>
-            <w:szCs w:val="16"/>
-          </w:rPr>
-          <w:t>Output:Variable</w:t>
-        </w:r>
-        <w:proofErr w:type="spellEnd"/>
-        <w:r>
-          <w:rPr>
-            <w:szCs w:val="16"/>
-          </w:rPr>
-          <w:t xml:space="preserve"> Name</w:t>
-        </w:r>
-      </w:ins>
+        <w:t xml:space="preserve">  A2 , \field </w:t>
+      </w:r>
+      <w:r>
+        <w:rPr>
+          <w:szCs w:val="16"/>
+        </w:rPr>
+        <w:t>Output:Variable Name</w:t>
+      </w:r>
     </w:p>
     <w:p>
       <w:pPr>
@@ -5284,21 +4305,7 @@
         <w:rPr>
           <w:szCs w:val="16"/>
         </w:rPr>
-        <w:t xml:space="preserve">  </w:t>
-      </w:r>
-      <w:proofErr w:type="gramStart"/>
-      <w:r>
-        <w:rPr>
-          <w:szCs w:val="16"/>
-        </w:rPr>
-        <w:t>A3 ;</w:t>
-      </w:r>
-      <w:proofErr w:type="gramEnd"/>
-      <w:r>
-        <w:rPr>
-          <w:szCs w:val="16"/>
-        </w:rPr>
-        <w:t xml:space="preserve"> \field FMU Variable Name</w:t>
+        <w:t xml:space="preserve">  A3 ; \field FMU Variable Name</w:t>
       </w:r>
     </w:p>
     <w:p>
@@ -5352,16 +4359,8 @@
         <w:rPr>
           <w:szCs w:val="16"/>
         </w:rPr>
-        <w:t xml:space="preserve">       \</w:t>
-      </w:r>
-      <w:proofErr w:type="spellStart"/>
-      <w:r>
-        <w:rPr>
-          <w:szCs w:val="16"/>
-        </w:rPr>
-        <w:t>retaincase</w:t>
-      </w:r>
-      <w:proofErr w:type="spellEnd"/>
+        <w:t xml:space="preserve">       \retaincase</w:t>
+      </w:r>
     </w:p>
     <w:p>
       <w:pPr>
@@ -5384,42 +4383,31 @@
           <w:b/>
         </w:rPr>
       </w:pPr>
-      <w:bookmarkStart w:id="33" w:name="_Toc330556390"/>
-      <w:bookmarkEnd w:id="27"/>
-      <w:bookmarkEnd w:id="28"/>
-      <w:proofErr w:type="spellStart"/>
+      <w:bookmarkStart w:id="46" w:name="_Toc330556390"/>
+      <w:bookmarkEnd w:id="44"/>
+      <w:bookmarkEnd w:id="45"/>
       <w:r>
         <w:rPr>
           <w:rFonts w:ascii="Arial" w:hAnsi="Arial" w:cs="Arial"/>
           <w:b/>
         </w:rPr>
-        <w:t>ExternalInterface</w:t>
-      </w:r>
-      <w:proofErr w:type="gramStart"/>
+        <w:t>ExternalInterface:FunctionalMockupUnit</w:t>
+      </w:r>
       <w:r>
         <w:rPr>
           <w:rFonts w:ascii="Arial" w:hAnsi="Arial" w:cs="Arial"/>
           <w:b/>
         </w:rPr>
-        <w:t>:FunctionalMockupUnit</w:t>
+        <w:t>Export</w:t>
       </w:r>
       <w:r>
         <w:rPr>
           <w:rFonts w:ascii="Arial" w:hAnsi="Arial" w:cs="Arial"/>
           <w:b/>
         </w:rPr>
-        <w:t>Export</w:t>
-      </w:r>
-      <w:r>
-        <w:rPr>
-          <w:rFonts w:ascii="Arial" w:hAnsi="Arial" w:cs="Arial"/>
-          <w:b/>
-        </w:rPr>
         <w:t>:To:Schedule</w:t>
       </w:r>
-      <w:bookmarkEnd w:id="33"/>
-      <w:proofErr w:type="spellEnd"/>
-      <w:proofErr w:type="gramEnd"/>
+      <w:bookmarkEnd w:id="46"/>
     </w:p>
     <w:p>
       <w:pPr>
@@ -5444,35 +4432,7 @@
           <w:sz w:val="20"/>
           <w:szCs w:val="20"/>
         </w:rPr>
-        <w:t xml:space="preserve">object is similar to </w:t>
-      </w:r>
-      <w:proofErr w:type="spellStart"/>
-      <w:r>
-        <w:rPr>
-          <w:rFonts w:ascii="Arial" w:hAnsi="Arial" w:cs="Arial"/>
-          <w:sz w:val="20"/>
-          <w:szCs w:val="20"/>
-        </w:rPr>
-        <w:t>Schedule</w:t>
-      </w:r>
-      <w:proofErr w:type="gramStart"/>
-      <w:r>
-        <w:rPr>
-          <w:rFonts w:ascii="Arial" w:hAnsi="Arial" w:cs="Arial"/>
-          <w:sz w:val="20"/>
-          <w:szCs w:val="20"/>
-        </w:rPr>
-        <w:t>:Compact</w:t>
-      </w:r>
-      <w:proofErr w:type="spellEnd"/>
-      <w:proofErr w:type="gramEnd"/>
-      <w:r>
-        <w:rPr>
-          <w:rFonts w:ascii="Arial" w:hAnsi="Arial" w:cs="Arial"/>
-          <w:sz w:val="20"/>
-          <w:szCs w:val="20"/>
-        </w:rPr>
-        <w:t>. However, during the time stepping, its value is set to the value received from</w:t>
+        <w:t>object is similar to Schedule:Compact. However, during the time stepping, its value is set to the value received from</w:t>
       </w:r>
       <w:r>
         <w:rPr>
@@ -5500,9 +4460,9 @@
           <w:szCs w:val="20"/>
         </w:rPr>
       </w:pPr>
-      <w:bookmarkStart w:id="34" w:name="_Toc294874348"/>
-      <w:bookmarkStart w:id="35" w:name="_Toc300743807"/>
-      <w:bookmarkStart w:id="36" w:name="_Toc320870147"/>
+      <w:bookmarkStart w:id="47" w:name="_Toc294874348"/>
+      <w:bookmarkStart w:id="48" w:name="_Toc300743807"/>
+      <w:bookmarkStart w:id="49" w:name="_Toc320870147"/>
       <w:r>
         <w:rPr>
           <w:rFonts w:ascii="Arial" w:hAnsi="Arial" w:cs="Arial"/>
@@ -5511,29 +4471,17 @@
         </w:rPr>
         <w:t xml:space="preserve">Field: </w:t>
       </w:r>
-      <w:bookmarkEnd w:id="34"/>
-      <w:del w:id="37" w:author="." w:date="2013-01-10T12:42:00Z">
-        <w:r>
-          <w:rPr>
-            <w:rFonts w:ascii="Arial" w:hAnsi="Arial" w:cs="Arial"/>
-            <w:sz w:val="20"/>
-            <w:szCs w:val="20"/>
-          </w:rPr>
-          <w:delText>EnergyPlus Variable Name</w:delText>
-        </w:r>
-      </w:del>
-      <w:bookmarkEnd w:id="35"/>
-      <w:bookmarkEnd w:id="36"/>
-      <w:ins w:id="38" w:author="." w:date="2013-01-10T12:42:00Z">
-        <w:r>
-          <w:rPr>
-            <w:rFonts w:ascii="Arial" w:hAnsi="Arial" w:cs="Arial"/>
-            <w:sz w:val="20"/>
-            <w:szCs w:val="20"/>
-          </w:rPr>
-          <w:t>Schedule Name</w:t>
-        </w:r>
-      </w:ins>
+      <w:bookmarkEnd w:id="47"/>
+      <w:bookmarkEnd w:id="48"/>
+      <w:bookmarkEnd w:id="49"/>
+      <w:r>
+        <w:rPr>
+          <w:rFonts w:ascii="Arial" w:hAnsi="Arial" w:cs="Arial"/>
+          <w:sz w:val="20"/>
+          <w:szCs w:val="20"/>
+        </w:rPr>
+        <w:t>Schedule Name</w:t>
+      </w:r>
     </w:p>
     <w:p>
       <w:pPr>
@@ -5550,61 +4498,7 @@
           <w:sz w:val="20"/>
           <w:szCs w:val="20"/>
         </w:rPr>
-        <w:t xml:space="preserve">This field contains a unique (within all </w:t>
-      </w:r>
-      <w:proofErr w:type="spellStart"/>
-      <w:r>
-        <w:rPr>
-          <w:rFonts w:ascii="Arial" w:hAnsi="Arial" w:cs="Arial"/>
-          <w:sz w:val="20"/>
-          <w:szCs w:val="20"/>
-        </w:rPr>
-        <w:t>DaySchedules</w:t>
-      </w:r>
-      <w:proofErr w:type="spellEnd"/>
-      <w:r>
-        <w:rPr>
-          <w:rFonts w:ascii="Arial" w:hAnsi="Arial" w:cs="Arial"/>
-          <w:sz w:val="20"/>
-          <w:szCs w:val="20"/>
-        </w:rPr>
-        <w:t xml:space="preserve">) designation for this schedule in </w:t>
-      </w:r>
-      <w:proofErr w:type="spellStart"/>
-      <w:r>
-        <w:rPr>
-          <w:rFonts w:ascii="Arial" w:hAnsi="Arial" w:cs="Arial"/>
-          <w:sz w:val="20"/>
-          <w:szCs w:val="20"/>
-        </w:rPr>
-        <w:t>EnergyPlus</w:t>
-      </w:r>
-      <w:proofErr w:type="spellEnd"/>
-      <w:r>
-        <w:rPr>
-          <w:rFonts w:ascii="Arial" w:hAnsi="Arial" w:cs="Arial"/>
-          <w:sz w:val="20"/>
-          <w:szCs w:val="20"/>
-        </w:rPr>
-        <w:t xml:space="preserve">. It is referenced by </w:t>
-      </w:r>
-      <w:proofErr w:type="spellStart"/>
-      <w:r>
-        <w:rPr>
-          <w:rFonts w:ascii="Arial" w:hAnsi="Arial" w:cs="Arial"/>
-          <w:sz w:val="20"/>
-          <w:szCs w:val="20"/>
-        </w:rPr>
-        <w:t>WeekSchedules</w:t>
-      </w:r>
-      <w:proofErr w:type="spellEnd"/>
-      <w:r>
-        <w:rPr>
-          <w:rFonts w:ascii="Arial" w:hAnsi="Arial" w:cs="Arial"/>
-          <w:sz w:val="20"/>
-          <w:szCs w:val="20"/>
-        </w:rPr>
-        <w:t xml:space="preserve"> to define the appropriate schedule values.</w:t>
+        <w:t>This field contains a unique (within all DaySchedules) designation for this schedule in EnergyPlus. It is referenced by WeekSchedules to define the appropriate schedule values.</w:t>
       </w:r>
       <w:r>
         <w:rPr>
@@ -5624,9 +4518,9 @@
           <w:szCs w:val="20"/>
         </w:rPr>
       </w:pPr>
-      <w:bookmarkStart w:id="39" w:name="_Toc294874349"/>
-      <w:bookmarkStart w:id="40" w:name="_Toc300743808"/>
-      <w:bookmarkStart w:id="41" w:name="_Toc320870148"/>
+      <w:bookmarkStart w:id="50" w:name="_Toc294874349"/>
+      <w:bookmarkStart w:id="51" w:name="_Toc300743808"/>
+      <w:bookmarkStart w:id="52" w:name="_Toc320870148"/>
       <w:r>
         <w:rPr>
           <w:rFonts w:ascii="Arial" w:hAnsi="Arial" w:cs="Arial"/>
@@ -5635,9 +4529,9 @@
         </w:rPr>
         <w:t>Field: Schedule Type Limits Name</w:t>
       </w:r>
-      <w:bookmarkEnd w:id="39"/>
-      <w:bookmarkEnd w:id="40"/>
-      <w:bookmarkEnd w:id="41"/>
+      <w:bookmarkEnd w:id="50"/>
+      <w:bookmarkEnd w:id="51"/>
+      <w:bookmarkEnd w:id="52"/>
     </w:p>
     <w:p>
       <w:pPr>
@@ -5666,9 +4560,9 @@
           <w:szCs w:val="20"/>
         </w:rPr>
       </w:pPr>
-      <w:bookmarkStart w:id="42" w:name="_Toc294874347"/>
-      <w:bookmarkStart w:id="43" w:name="_Toc300743806"/>
-      <w:bookmarkStart w:id="44" w:name="_Toc320870151"/>
+      <w:bookmarkStart w:id="53" w:name="_Toc294874347"/>
+      <w:bookmarkStart w:id="54" w:name="_Toc300743806"/>
+      <w:bookmarkStart w:id="55" w:name="_Toc320870151"/>
       <w:r>
         <w:rPr>
           <w:rFonts w:ascii="Arial" w:hAnsi="Arial" w:cs="Arial"/>
@@ -5677,9 +4571,9 @@
         </w:rPr>
         <w:t>Field: FMU Variable Name</w:t>
       </w:r>
-      <w:bookmarkEnd w:id="42"/>
-      <w:bookmarkEnd w:id="43"/>
-      <w:bookmarkEnd w:id="44"/>
+      <w:bookmarkEnd w:id="53"/>
+      <w:bookmarkEnd w:id="54"/>
+      <w:bookmarkEnd w:id="55"/>
     </w:p>
     <w:p>
       <w:pPr>
@@ -5712,25 +4606,7 @@
           <w:sz w:val="20"/>
           <w:szCs w:val="20"/>
         </w:rPr>
-        <w:t xml:space="preserve"> file of the FMU that will be mapped to the schedule in </w:t>
-      </w:r>
-      <w:proofErr w:type="spellStart"/>
-      <w:r>
-        <w:rPr>
-          <w:rFonts w:ascii="Arial" w:hAnsi="Arial" w:cs="Arial"/>
-          <w:sz w:val="20"/>
-          <w:szCs w:val="20"/>
-        </w:rPr>
-        <w:t>EnergyPlus</w:t>
-      </w:r>
-      <w:proofErr w:type="spellEnd"/>
-      <w:r>
-        <w:rPr>
-          <w:rFonts w:ascii="Arial" w:hAnsi="Arial" w:cs="Arial"/>
-          <w:sz w:val="20"/>
-          <w:szCs w:val="20"/>
-        </w:rPr>
-        <w:t>.</w:t>
+        <w:t xml:space="preserve"> file of the FMU that will be mapped to the schedule in EnergyPlus.</w:t>
       </w:r>
       <w:r>
         <w:rPr>
@@ -5750,9 +4626,9 @@
           <w:szCs w:val="20"/>
         </w:rPr>
       </w:pPr>
-      <w:bookmarkStart w:id="45" w:name="_Toc294874350"/>
-      <w:bookmarkStart w:id="46" w:name="_Toc300743809"/>
-      <w:bookmarkStart w:id="47" w:name="_Toc320870152"/>
+      <w:bookmarkStart w:id="56" w:name="_Toc294874350"/>
+      <w:bookmarkStart w:id="57" w:name="_Toc300743809"/>
+      <w:bookmarkStart w:id="58" w:name="_Toc320870152"/>
       <w:r>
         <w:rPr>
           <w:rFonts w:ascii="Arial" w:hAnsi="Arial" w:cs="Arial"/>
@@ -5761,9 +4637,9 @@
         </w:rPr>
         <w:t>Field: Initial Value</w:t>
       </w:r>
-      <w:bookmarkEnd w:id="45"/>
-      <w:bookmarkEnd w:id="46"/>
-      <w:bookmarkEnd w:id="47"/>
+      <w:bookmarkEnd w:id="56"/>
+      <w:bookmarkEnd w:id="57"/>
+      <w:bookmarkEnd w:id="58"/>
     </w:p>
     <w:p>
       <w:pPr>
@@ -5800,28 +4676,12 @@
           <w:szCs w:val="16"/>
         </w:rPr>
       </w:pPr>
-      <w:proofErr w:type="spellStart"/>
       <w:r>
         <w:rPr>
           <w:szCs w:val="16"/>
         </w:rPr>
         <w:lastRenderedPageBreak/>
-        <w:t>ExternalInterface</w:t>
-      </w:r>
-      <w:proofErr w:type="gramStart"/>
-      <w:r>
-        <w:rPr>
-          <w:szCs w:val="16"/>
-        </w:rPr>
-        <w:t>:FunctionalMockupUnitExport:To:Schedule</w:t>
-      </w:r>
-      <w:proofErr w:type="spellEnd"/>
-      <w:proofErr w:type="gramEnd"/>
-      <w:r>
-        <w:rPr>
-          <w:szCs w:val="16"/>
-        </w:rPr>
-        <w:t>,</w:t>
+        <w:t>ExternalInterface:FunctionalMockupUnitExport:To:Schedule,</w:t>
       </w:r>
     </w:p>
     <w:p>
@@ -5839,21 +4699,7 @@
         <w:rPr>
           <w:szCs w:val="16"/>
         </w:rPr>
-        <w:t xml:space="preserve">       \memo </w:t>
-      </w:r>
-      <w:proofErr w:type="gramStart"/>
-      <w:r>
-        <w:rPr>
-          <w:szCs w:val="16"/>
-        </w:rPr>
-        <w:t>This</w:t>
-      </w:r>
-      <w:proofErr w:type="gramEnd"/>
-      <w:r>
-        <w:rPr>
-          <w:szCs w:val="16"/>
-        </w:rPr>
-        <w:t xml:space="preserve"> objects contains only one value, which is used during the first</w:t>
+        <w:t xml:space="preserve">       \memo This objects contains only one value, which is used during the first</w:t>
       </w:r>
     </w:p>
     <w:p>
@@ -5871,16 +4717,8 @@
         <w:rPr>
           <w:szCs w:val="16"/>
         </w:rPr>
-        <w:t xml:space="preserve">       \memo call of </w:t>
-      </w:r>
-      <w:proofErr w:type="spellStart"/>
-      <w:r>
-        <w:rPr>
-          <w:szCs w:val="16"/>
-        </w:rPr>
-        <w:t>EnergyPlus</w:t>
-      </w:r>
-      <w:proofErr w:type="spellEnd"/>
+        <w:t xml:space="preserve">       \memo call of EnergyPlus</w:t>
+      </w:r>
     </w:p>
     <w:p>
       <w:pPr>
@@ -5915,38 +4753,14 @@
         <w:rPr>
           <w:szCs w:val="16"/>
         </w:rPr>
-        <w:t xml:space="preserve">  </w:t>
-      </w:r>
-      <w:proofErr w:type="gramStart"/>
-      <w:r>
-        <w:rPr>
-          <w:szCs w:val="16"/>
-        </w:rPr>
-        <w:t>A1 ,</w:t>
-      </w:r>
-      <w:proofErr w:type="gramEnd"/>
-      <w:r>
-        <w:rPr>
-          <w:szCs w:val="16"/>
-        </w:rPr>
-        <w:t xml:space="preserve"> \field </w:t>
-      </w:r>
-      <w:del w:id="48" w:author="." w:date="2013-01-10T12:42:00Z">
-        <w:r>
-          <w:rPr>
-            <w:szCs w:val="16"/>
-          </w:rPr>
-          <w:delText>EnergyPlus Variable Name</w:delText>
-        </w:r>
-      </w:del>
-      <w:ins w:id="49" w:author="." w:date="2013-01-10T12:42:00Z">
-        <w:r>
-          <w:rPr>
-            <w:szCs w:val="16"/>
-          </w:rPr>
-          <w:t>Schedule Name</w:t>
-        </w:r>
-      </w:ins>
+        <w:t xml:space="preserve">  A1 , \field </w:t>
+      </w:r>
+      <w:r>
+        <w:rPr>
+          <w:szCs w:val="16"/>
+        </w:rPr>
+        <w:t>Schedule Name</w:t>
+      </w:r>
     </w:p>
     <w:p>
       <w:pPr>
@@ -5999,16 +4813,8 @@
         <w:rPr>
           <w:szCs w:val="16"/>
         </w:rPr>
-        <w:t xml:space="preserve">       \reference </w:t>
-      </w:r>
-      <w:proofErr w:type="spellStart"/>
-      <w:r>
-        <w:rPr>
-          <w:szCs w:val="16"/>
-        </w:rPr>
-        <w:t>ExternalInterfaceScheduleNames</w:t>
-      </w:r>
-      <w:proofErr w:type="spellEnd"/>
+        <w:t xml:space="preserve">       \reference ExternalInterfaceScheduleNames</w:t>
+      </w:r>
     </w:p>
     <w:p>
       <w:pPr>
@@ -6025,21 +4831,7 @@
         <w:rPr>
           <w:szCs w:val="16"/>
         </w:rPr>
-        <w:t xml:space="preserve">  </w:t>
-      </w:r>
-      <w:proofErr w:type="gramStart"/>
-      <w:r>
-        <w:rPr>
-          <w:szCs w:val="16"/>
-        </w:rPr>
-        <w:t>A2 ,</w:t>
-      </w:r>
-      <w:proofErr w:type="gramEnd"/>
-      <w:r>
-        <w:rPr>
-          <w:szCs w:val="16"/>
-        </w:rPr>
-        <w:t xml:space="preserve"> \field Schedule Type Limits Names</w:t>
+        <w:t xml:space="preserve">  A2 , \field Schedule Type Limits Names</w:t>
       </w:r>
     </w:p>
     <w:p>
@@ -6075,16 +4867,8 @@
         <w:rPr>
           <w:szCs w:val="16"/>
         </w:rPr>
-        <w:t xml:space="preserve">       \object-list </w:t>
-      </w:r>
-      <w:proofErr w:type="spellStart"/>
-      <w:r>
-        <w:rPr>
-          <w:szCs w:val="16"/>
-        </w:rPr>
-        <w:t>ScheduleTypeLimitsNames</w:t>
-      </w:r>
-      <w:proofErr w:type="spellEnd"/>
+        <w:t xml:space="preserve">       \object-list ScheduleTypeLimitsNames</w:t>
+      </w:r>
     </w:p>
     <w:p>
       <w:pPr>
@@ -6101,21 +4885,7 @@
         <w:rPr>
           <w:szCs w:val="16"/>
         </w:rPr>
-        <w:t xml:space="preserve">  </w:t>
-      </w:r>
-      <w:proofErr w:type="gramStart"/>
-      <w:r>
-        <w:rPr>
-          <w:szCs w:val="16"/>
-        </w:rPr>
-        <w:t>A3 ,</w:t>
-      </w:r>
-      <w:proofErr w:type="gramEnd"/>
-      <w:r>
-        <w:rPr>
-          <w:szCs w:val="16"/>
-        </w:rPr>
-        <w:t xml:space="preserve"> \field FMU Variable Name</w:t>
+        <w:t xml:space="preserve">  A3 , \field FMU Variable Name</w:t>
       </w:r>
     </w:p>
     <w:p>
@@ -6169,16 +4939,8 @@
         <w:rPr>
           <w:szCs w:val="16"/>
         </w:rPr>
-        <w:t xml:space="preserve">       \</w:t>
-      </w:r>
-      <w:proofErr w:type="spellStart"/>
-      <w:r>
-        <w:rPr>
-          <w:szCs w:val="16"/>
-        </w:rPr>
-        <w:t>retaincase</w:t>
-      </w:r>
-      <w:proofErr w:type="spellEnd"/>
+        <w:t xml:space="preserve">       \retaincase</w:t>
+      </w:r>
     </w:p>
     <w:p>
       <w:pPr>
@@ -6195,21 +4957,7 @@
         <w:rPr>
           <w:szCs w:val="16"/>
         </w:rPr>
-        <w:t xml:space="preserve">  </w:t>
-      </w:r>
-      <w:proofErr w:type="gramStart"/>
-      <w:r>
-        <w:rPr>
-          <w:szCs w:val="16"/>
-        </w:rPr>
-        <w:t>N1 ;</w:t>
-      </w:r>
-      <w:proofErr w:type="gramEnd"/>
-      <w:r>
-        <w:rPr>
-          <w:szCs w:val="16"/>
-        </w:rPr>
-        <w:t xml:space="preserve"> \field Initial Value</w:t>
+        <w:t xml:space="preserve">  N1 ; \field Initial Value</w:t>
       </w:r>
     </w:p>
     <w:p>
@@ -6263,16 +5011,8 @@
         <w:rPr>
           <w:szCs w:val="16"/>
         </w:rPr>
-        <w:t xml:space="preserve">       </w:t>
-      </w:r>
-      <w:proofErr w:type="gramStart"/>
-      <w:r>
-        <w:rPr>
-          <w:szCs w:val="16"/>
-        </w:rPr>
-        <w:t>\note Used during warm-up and system sizing.</w:t>
-      </w:r>
-      <w:proofErr w:type="gramEnd"/>
+        <w:t xml:space="preserve">       \note Used during warm-up and system sizing.</w:t>
+      </w:r>
     </w:p>
     <w:p>
       <w:pPr>
@@ -6288,40 +5028,29 @@
           <w:b/>
         </w:rPr>
       </w:pPr>
-      <w:bookmarkStart w:id="50" w:name="_Toc330556391"/>
-      <w:proofErr w:type="spellStart"/>
+      <w:bookmarkStart w:id="59" w:name="_Toc330556391"/>
       <w:r>
         <w:rPr>
           <w:rFonts w:ascii="Arial" w:hAnsi="Arial" w:cs="Arial"/>
           <w:b/>
         </w:rPr>
-        <w:t>ExternalInterface</w:t>
-      </w:r>
-      <w:proofErr w:type="gramStart"/>
+        <w:t>ExternalInterface:FunctionalMockupUnit</w:t>
+      </w:r>
       <w:r>
         <w:rPr>
           <w:rFonts w:ascii="Arial" w:hAnsi="Arial" w:cs="Arial"/>
           <w:b/>
         </w:rPr>
-        <w:t>:FunctionalMockupUnit</w:t>
+        <w:t>Export</w:t>
       </w:r>
       <w:r>
         <w:rPr>
           <w:rFonts w:ascii="Arial" w:hAnsi="Arial" w:cs="Arial"/>
           <w:b/>
         </w:rPr>
-        <w:t>Export</w:t>
-      </w:r>
-      <w:r>
-        <w:rPr>
-          <w:rFonts w:ascii="Arial" w:hAnsi="Arial" w:cs="Arial"/>
-          <w:b/>
-        </w:rPr>
         <w:t>:To:Actuator</w:t>
       </w:r>
-      <w:bookmarkEnd w:id="50"/>
-      <w:proofErr w:type="spellEnd"/>
-      <w:proofErr w:type="gramEnd"/>
+      <w:bookmarkEnd w:id="59"/>
     </w:p>
     <w:p>
       <w:pPr>
@@ -6332,44 +5061,16 @@
           <w:szCs w:val="20"/>
         </w:rPr>
       </w:pPr>
-      <w:bookmarkStart w:id="51" w:name="_Toc294874354"/>
-      <w:bookmarkStart w:id="52" w:name="_Toc300743814"/>
-      <w:bookmarkStart w:id="53" w:name="_Toc320870154"/>
-      <w:r>
-        <w:rPr>
-          <w:rFonts w:ascii="Arial" w:hAnsi="Arial" w:cs="Arial"/>
-          <w:sz w:val="20"/>
-          <w:szCs w:val="20"/>
-        </w:rPr>
-        <w:t xml:space="preserve">This object maps a value received from the external interface to an actuator of the Energy Management System. The object is similar to </w:t>
-      </w:r>
-      <w:proofErr w:type="spellStart"/>
-      <w:r>
-        <w:rPr>
-          <w:rFonts w:ascii="Arial" w:hAnsi="Arial" w:cs="Arial"/>
-          <w:sz w:val="20"/>
-          <w:szCs w:val="20"/>
-        </w:rPr>
-        <w:t>EnergyManagementSystem</w:t>
-      </w:r>
-      <w:proofErr w:type="gramStart"/>
-      <w:r>
-        <w:rPr>
-          <w:rFonts w:ascii="Arial" w:hAnsi="Arial" w:cs="Arial"/>
-          <w:sz w:val="20"/>
-          <w:szCs w:val="20"/>
-        </w:rPr>
-        <w:t>:Actuator</w:t>
-      </w:r>
-      <w:proofErr w:type="spellEnd"/>
-      <w:proofErr w:type="gramEnd"/>
-      <w:r>
-        <w:rPr>
-          <w:rFonts w:ascii="Arial" w:hAnsi="Arial" w:cs="Arial"/>
-          <w:sz w:val="20"/>
-          <w:szCs w:val="20"/>
-        </w:rPr>
-        <w:t>. However, during the time stepping, its value is set to the value received from the external interface. During the warm-up period and the system sizing, its value is set to the value specified by the field “initial value.”</w:t>
+      <w:bookmarkStart w:id="60" w:name="_Toc294874354"/>
+      <w:bookmarkStart w:id="61" w:name="_Toc300743814"/>
+      <w:bookmarkStart w:id="62" w:name="_Toc320870154"/>
+      <w:r>
+        <w:rPr>
+          <w:rFonts w:ascii="Arial" w:hAnsi="Arial" w:cs="Arial"/>
+          <w:sz w:val="20"/>
+          <w:szCs w:val="20"/>
+        </w:rPr>
+        <w:t>This object maps a value received from the external interface to an actuator of the Energy Management System. The object is similar to EnergyManagementSystem:Actuator. However, during the time stepping, its value is set to the value received from the external interface. During the warm-up period and the system sizing, its value is set to the value specified by the field “initial value.”</w:t>
       </w:r>
     </w:p>
     <w:p>
@@ -6389,179 +5090,17 @@
         </w:rPr>
         <w:t xml:space="preserve">Field: </w:t>
       </w:r>
-      <w:bookmarkEnd w:id="51"/>
-      <w:del w:id="54" w:author="." w:date="2013-01-10T12:42:00Z">
-        <w:r>
-          <w:rPr>
-            <w:rFonts w:ascii="Arial" w:hAnsi="Arial" w:cs="Arial"/>
-            <w:sz w:val="20"/>
-            <w:szCs w:val="20"/>
-          </w:rPr>
-          <w:delText>EnergyPlus Variable Name</w:delText>
-        </w:r>
-      </w:del>
-      <w:bookmarkEnd w:id="52"/>
-      <w:bookmarkEnd w:id="53"/>
-      <w:ins w:id="55" w:author="." w:date="2013-01-10T12:42:00Z">
-        <w:r>
-          <w:rPr>
-            <w:rFonts w:ascii="Arial" w:hAnsi="Arial" w:cs="Arial"/>
-            <w:sz w:val="20"/>
-            <w:szCs w:val="20"/>
-          </w:rPr>
-          <w:t>Name</w:t>
-        </w:r>
-      </w:ins>
-    </w:p>
-    <w:p>
-      <w:pPr>
-        <w:pStyle w:val="BodyText"/>
-        <w:rPr>
-          <w:rFonts w:ascii="Arial" w:hAnsi="Arial" w:cs="Arial"/>
-          <w:sz w:val="20"/>
-          <w:szCs w:val="20"/>
-        </w:rPr>
-      </w:pPr>
-      <w:r>
-        <w:rPr>
-          <w:rFonts w:ascii="Arial" w:hAnsi="Arial" w:cs="Arial"/>
-          <w:sz w:val="20"/>
-          <w:szCs w:val="20"/>
-        </w:rPr>
-        <w:t xml:space="preserve">This field contains a unique name for the actuator. No spaces are allowed in the object name. This name will be a global read-only variable in </w:t>
-      </w:r>
-      <w:proofErr w:type="spellStart"/>
-      <w:r>
-        <w:rPr>
-          <w:rFonts w:ascii="Arial" w:hAnsi="Arial" w:cs="Arial"/>
-          <w:sz w:val="20"/>
-          <w:szCs w:val="20"/>
-        </w:rPr>
-        <w:t>Erl</w:t>
-      </w:r>
-      <w:proofErr w:type="spellEnd"/>
-      <w:r>
-        <w:rPr>
-          <w:rFonts w:ascii="Arial" w:hAnsi="Arial" w:cs="Arial"/>
-          <w:sz w:val="20"/>
-          <w:szCs w:val="20"/>
-        </w:rPr>
-        <w:t xml:space="preserve"> programs and cannot duplicate any other global scope </w:t>
-      </w:r>
-      <w:proofErr w:type="spellStart"/>
-      <w:r>
-        <w:rPr>
-          <w:rFonts w:ascii="Arial" w:hAnsi="Arial" w:cs="Arial"/>
-          <w:sz w:val="20"/>
-          <w:szCs w:val="20"/>
-        </w:rPr>
-        <w:t>Erl</w:t>
-      </w:r>
-      <w:proofErr w:type="spellEnd"/>
-      <w:r>
-        <w:rPr>
-          <w:rFonts w:ascii="Arial" w:hAnsi="Arial" w:cs="Arial"/>
-          <w:sz w:val="20"/>
-          <w:szCs w:val="20"/>
-        </w:rPr>
-        <w:t xml:space="preserve"> variable.</w:t>
-      </w:r>
-    </w:p>
-    <w:p>
-      <w:pPr>
-        <w:pStyle w:val="Heading4"/>
-        <w:rPr>
-          <w:rFonts w:ascii="Arial" w:hAnsi="Arial" w:cs="Arial"/>
-          <w:sz w:val="20"/>
-          <w:szCs w:val="20"/>
-        </w:rPr>
-      </w:pPr>
-      <w:bookmarkStart w:id="56" w:name="_Toc294874355"/>
-      <w:bookmarkStart w:id="57" w:name="_Toc300743815"/>
-      <w:bookmarkStart w:id="58" w:name="_Toc320870155"/>
-      <w:r>
-        <w:rPr>
-          <w:rFonts w:ascii="Arial" w:hAnsi="Arial" w:cs="Arial"/>
-          <w:sz w:val="20"/>
-          <w:szCs w:val="20"/>
-        </w:rPr>
-        <w:t>Field: Actuated Component Unique Name</w:t>
-      </w:r>
-      <w:bookmarkEnd w:id="56"/>
-      <w:bookmarkEnd w:id="57"/>
-      <w:bookmarkEnd w:id="58"/>
-    </w:p>
-    <w:p>
-      <w:pPr>
-        <w:pStyle w:val="BodyText"/>
-        <w:rPr>
-          <w:rFonts w:ascii="Arial" w:hAnsi="Arial" w:cs="Arial"/>
-          <w:sz w:val="20"/>
-          <w:szCs w:val="20"/>
-        </w:rPr>
-      </w:pPr>
-      <w:r>
-        <w:rPr>
-          <w:rFonts w:ascii="Arial" w:hAnsi="Arial" w:cs="Arial"/>
-          <w:sz w:val="20"/>
-          <w:szCs w:val="20"/>
-        </w:rPr>
-        <w:t xml:space="preserve">This field defines a unique name for the specific entity that is to be controlled. The names for each individual component are listed in the EDD output file when Verbose mode is used – see the input object </w:t>
-      </w:r>
-      <w:proofErr w:type="spellStart"/>
-      <w:r>
-        <w:rPr>
-          <w:rFonts w:ascii="Arial" w:hAnsi="Arial" w:cs="Arial"/>
-          <w:b/>
-          <w:sz w:val="20"/>
-          <w:szCs w:val="20"/>
-        </w:rPr>
-        <w:t>Output</w:t>
-      </w:r>
-      <w:proofErr w:type="gramStart"/>
-      <w:r>
-        <w:rPr>
-          <w:rFonts w:ascii="Arial" w:hAnsi="Arial" w:cs="Arial"/>
-          <w:b/>
-          <w:sz w:val="20"/>
-          <w:szCs w:val="20"/>
-        </w:rPr>
-        <w:t>:EnergyManagementSystem</w:t>
-      </w:r>
-      <w:proofErr w:type="spellEnd"/>
-      <w:proofErr w:type="gramEnd"/>
-      <w:r>
-        <w:rPr>
-          <w:rFonts w:ascii="Arial" w:hAnsi="Arial" w:cs="Arial"/>
-          <w:sz w:val="20"/>
-          <w:szCs w:val="20"/>
-        </w:rPr>
-        <w:t xml:space="preserve"> for more on the EDD file. These will often be user-defined names of input objects or system nodes, but some actuators are automatically setup by the program and will not be completely user-defined.</w:t>
-      </w:r>
-    </w:p>
-    <w:p>
-      <w:pPr>
-        <w:pStyle w:val="Heading4"/>
-        <w:rPr>
-          <w:rFonts w:ascii="Arial" w:hAnsi="Arial" w:cs="Arial"/>
-          <w:sz w:val="20"/>
-          <w:szCs w:val="20"/>
-        </w:rPr>
-      </w:pPr>
-      <w:bookmarkStart w:id="59" w:name="_Toc294874356"/>
-      <w:bookmarkStart w:id="60" w:name="_Toc300743816"/>
-      <w:bookmarkStart w:id="61" w:name="_Toc320870156"/>
-      <w:r>
-        <w:rPr>
-          <w:rFonts w:ascii="Arial" w:hAnsi="Arial" w:cs="Arial"/>
-          <w:sz w:val="20"/>
-          <w:szCs w:val="20"/>
-        </w:rPr>
-        <w:t>Field: Actuated Component Type</w:t>
-      </w:r>
-      <w:bookmarkEnd w:id="59"/>
       <w:bookmarkEnd w:id="60"/>
       <w:bookmarkEnd w:id="61"/>
+      <w:bookmarkEnd w:id="62"/>
+      <w:r>
+        <w:rPr>
+          <w:rFonts w:ascii="Arial" w:hAnsi="Arial" w:cs="Arial"/>
+          <w:sz w:val="20"/>
+          <w:szCs w:val="20"/>
+        </w:rPr>
+        <w:t>Name</w:t>
+      </w:r>
     </w:p>
     <w:p>
       <w:pPr>
@@ -6578,37 +5117,7 @@
           <w:sz w:val="20"/>
           <w:szCs w:val="20"/>
         </w:rPr>
-        <w:t xml:space="preserve">The field defines the type of the entity that is to be controlled by the actuator. The component types available vary with the specifics of individual models. The types of components that can be used as actuators in a specific model are listed in the EDD output file – see the input object </w:t>
-      </w:r>
-      <w:proofErr w:type="spellStart"/>
-      <w:r>
-        <w:rPr>
-          <w:rFonts w:ascii="Arial" w:hAnsi="Arial" w:cs="Arial"/>
-          <w:b/>
-          <w:sz w:val="20"/>
-          <w:szCs w:val="20"/>
-        </w:rPr>
-        <w:t>Output</w:t>
-      </w:r>
-      <w:proofErr w:type="gramStart"/>
-      <w:r>
-        <w:rPr>
-          <w:rFonts w:ascii="Arial" w:hAnsi="Arial" w:cs="Arial"/>
-          <w:b/>
-          <w:sz w:val="20"/>
-          <w:szCs w:val="20"/>
-        </w:rPr>
-        <w:t>:EnergyManagementSystem</w:t>
-      </w:r>
-      <w:proofErr w:type="spellEnd"/>
-      <w:proofErr w:type="gramEnd"/>
-      <w:r>
-        <w:rPr>
-          <w:rFonts w:ascii="Arial" w:hAnsi="Arial" w:cs="Arial"/>
-          <w:sz w:val="20"/>
-          <w:szCs w:val="20"/>
-        </w:rPr>
-        <w:t xml:space="preserve"> for more on the EDD file. Components can be object types defined elsewhere in the IDD but there are other types of entities such as nodes and system-level actuators that do not directly correspond to IDF objects.</w:t>
+        <w:t>This field contains a unique name for the actuator. No spaces are allowed in the object name. This name will be a global read-only variable in Erl programs and cannot duplicate any other global scope Erl variable.</w:t>
       </w:r>
     </w:p>
     <w:p>
@@ -6620,20 +5129,20 @@
           <w:szCs w:val="20"/>
         </w:rPr>
       </w:pPr>
-      <w:bookmarkStart w:id="62" w:name="_Toc294874357"/>
-      <w:bookmarkStart w:id="63" w:name="_Toc300743817"/>
-      <w:bookmarkStart w:id="64" w:name="_Toc320870157"/>
-      <w:r>
-        <w:rPr>
-          <w:rFonts w:ascii="Arial" w:hAnsi="Arial" w:cs="Arial"/>
-          <w:sz w:val="20"/>
-          <w:szCs w:val="20"/>
-        </w:rPr>
-        <w:t>Field: Actuated Component Control Type</w:t>
-      </w:r>
-      <w:bookmarkEnd w:id="62"/>
+      <w:bookmarkStart w:id="63" w:name="_Toc294874355"/>
+      <w:bookmarkStart w:id="64" w:name="_Toc300743815"/>
+      <w:bookmarkStart w:id="65" w:name="_Toc320870155"/>
+      <w:r>
+        <w:rPr>
+          <w:rFonts w:ascii="Arial" w:hAnsi="Arial" w:cs="Arial"/>
+          <w:sz w:val="20"/>
+          <w:szCs w:val="20"/>
+        </w:rPr>
+        <w:t>Field: Actuated Component Unique Name</w:t>
+      </w:r>
       <w:bookmarkEnd w:id="63"/>
       <w:bookmarkEnd w:id="64"/>
+      <w:bookmarkEnd w:id="65"/>
     </w:p>
     <w:p>
       <w:pPr>
@@ -6650,7 +5159,24 @@
           <w:sz w:val="20"/>
           <w:szCs w:val="20"/>
         </w:rPr>
-        <w:t>This field defines the type of control to be done on the specific entity being controlled. The control types available are listed in the EDD output. Specific components may have more than one type of control available, such as flow rate or temperature, and this field is used to distinguish between them.</w:t>
+        <w:t xml:space="preserve">This field defines a unique name for the specific entity that is to be controlled. The names for each individual component are listed in the EDD output file when Verbose mode is used – see the input object </w:t>
+      </w:r>
+      <w:r>
+        <w:rPr>
+          <w:rFonts w:ascii="Arial" w:hAnsi="Arial" w:cs="Arial"/>
+          <w:b/>
+          <w:sz w:val="20"/>
+          <w:szCs w:val="20"/>
+        </w:rPr>
+        <w:t>Output:EnergyManagementSystem</w:t>
+      </w:r>
+      <w:r>
+        <w:rPr>
+          <w:rFonts w:ascii="Arial" w:hAnsi="Arial" w:cs="Arial"/>
+          <w:sz w:val="20"/>
+          <w:szCs w:val="20"/>
+        </w:rPr>
+        <w:t xml:space="preserve"> for more on the EDD file. These will often be user-defined names of input objects or system nodes, but some actuators are automatically setup by the program and will not be completely user-defined.</w:t>
       </w:r>
     </w:p>
     <w:p>
@@ -6662,20 +5188,20 @@
           <w:szCs w:val="20"/>
         </w:rPr>
       </w:pPr>
-      <w:bookmarkStart w:id="65" w:name="_Toc294874353"/>
-      <w:bookmarkStart w:id="66" w:name="_Toc300743813"/>
-      <w:bookmarkStart w:id="67" w:name="_Toc320870160"/>
-      <w:r>
-        <w:rPr>
-          <w:rFonts w:ascii="Arial" w:hAnsi="Arial" w:cs="Arial"/>
-          <w:sz w:val="20"/>
-          <w:szCs w:val="20"/>
-        </w:rPr>
-        <w:t>Field: FMU Variable Name</w:t>
-      </w:r>
-      <w:bookmarkEnd w:id="65"/>
+      <w:bookmarkStart w:id="66" w:name="_Toc294874356"/>
+      <w:bookmarkStart w:id="67" w:name="_Toc300743816"/>
+      <w:bookmarkStart w:id="68" w:name="_Toc320870156"/>
+      <w:r>
+        <w:rPr>
+          <w:rFonts w:ascii="Arial" w:hAnsi="Arial" w:cs="Arial"/>
+          <w:sz w:val="20"/>
+          <w:szCs w:val="20"/>
+        </w:rPr>
+        <w:t>Field: Actuated Component Type</w:t>
+      </w:r>
       <w:bookmarkEnd w:id="66"/>
       <w:bookmarkEnd w:id="67"/>
+      <w:bookmarkEnd w:id="68"/>
     </w:p>
     <w:p>
       <w:pPr>
@@ -6692,6 +5218,107 @@
           <w:sz w:val="20"/>
           <w:szCs w:val="20"/>
         </w:rPr>
+        <w:t xml:space="preserve">The field defines the type of the entity that is to be controlled by the actuator. The component types available vary with the specifics of individual models. The types of components that can be used as actuators in a specific model are listed in the EDD output file – see the input object </w:t>
+      </w:r>
+      <w:r>
+        <w:rPr>
+          <w:rFonts w:ascii="Arial" w:hAnsi="Arial" w:cs="Arial"/>
+          <w:b/>
+          <w:sz w:val="20"/>
+          <w:szCs w:val="20"/>
+        </w:rPr>
+        <w:t>Output:EnergyManagementSystem</w:t>
+      </w:r>
+      <w:r>
+        <w:rPr>
+          <w:rFonts w:ascii="Arial" w:hAnsi="Arial" w:cs="Arial"/>
+          <w:sz w:val="20"/>
+          <w:szCs w:val="20"/>
+        </w:rPr>
+        <w:t xml:space="preserve"> for more on the EDD file. Components can be object types defined elsewhere in the IDD but there are other types of entities such as nodes and system-level actuators that do not directly correspond to IDF objects.</w:t>
+      </w:r>
+    </w:p>
+    <w:p>
+      <w:pPr>
+        <w:pStyle w:val="Heading4"/>
+        <w:rPr>
+          <w:rFonts w:ascii="Arial" w:hAnsi="Arial" w:cs="Arial"/>
+          <w:sz w:val="20"/>
+          <w:szCs w:val="20"/>
+        </w:rPr>
+      </w:pPr>
+      <w:bookmarkStart w:id="69" w:name="_Toc294874357"/>
+      <w:bookmarkStart w:id="70" w:name="_Toc300743817"/>
+      <w:bookmarkStart w:id="71" w:name="_Toc320870157"/>
+      <w:r>
+        <w:rPr>
+          <w:rFonts w:ascii="Arial" w:hAnsi="Arial" w:cs="Arial"/>
+          <w:sz w:val="20"/>
+          <w:szCs w:val="20"/>
+        </w:rPr>
+        <w:t>Field: Actuated Component Control Type</w:t>
+      </w:r>
+      <w:bookmarkEnd w:id="69"/>
+      <w:bookmarkEnd w:id="70"/>
+      <w:bookmarkEnd w:id="71"/>
+    </w:p>
+    <w:p>
+      <w:pPr>
+        <w:pStyle w:val="BodyText"/>
+        <w:rPr>
+          <w:rFonts w:ascii="Arial" w:hAnsi="Arial" w:cs="Arial"/>
+          <w:sz w:val="20"/>
+          <w:szCs w:val="20"/>
+        </w:rPr>
+      </w:pPr>
+      <w:r>
+        <w:rPr>
+          <w:rFonts w:ascii="Arial" w:hAnsi="Arial" w:cs="Arial"/>
+          <w:sz w:val="20"/>
+          <w:szCs w:val="20"/>
+        </w:rPr>
+        <w:t>This field defines the type of control to be done on the specific entity being controlled. The control types available are listed in the EDD output. Specific components may have more than one type of control available, such as flow rate or temperature, and this field is used to distinguish between them.</w:t>
+      </w:r>
+    </w:p>
+    <w:p>
+      <w:pPr>
+        <w:pStyle w:val="Heading4"/>
+        <w:rPr>
+          <w:rFonts w:ascii="Arial" w:hAnsi="Arial" w:cs="Arial"/>
+          <w:sz w:val="20"/>
+          <w:szCs w:val="20"/>
+        </w:rPr>
+      </w:pPr>
+      <w:bookmarkStart w:id="72" w:name="_Toc294874353"/>
+      <w:bookmarkStart w:id="73" w:name="_Toc300743813"/>
+      <w:bookmarkStart w:id="74" w:name="_Toc320870160"/>
+      <w:r>
+        <w:rPr>
+          <w:rFonts w:ascii="Arial" w:hAnsi="Arial" w:cs="Arial"/>
+          <w:sz w:val="20"/>
+          <w:szCs w:val="20"/>
+        </w:rPr>
+        <w:t>Field: FMU Variable Name</w:t>
+      </w:r>
+      <w:bookmarkEnd w:id="72"/>
+      <w:bookmarkEnd w:id="73"/>
+      <w:bookmarkEnd w:id="74"/>
+    </w:p>
+    <w:p>
+      <w:pPr>
+        <w:pStyle w:val="BodyText"/>
+        <w:rPr>
+          <w:rFonts w:ascii="Arial" w:hAnsi="Arial" w:cs="Arial"/>
+          <w:sz w:val="20"/>
+          <w:szCs w:val="20"/>
+        </w:rPr>
+      </w:pPr>
+      <w:r>
+        <w:rPr>
+          <w:rFonts w:ascii="Arial" w:hAnsi="Arial" w:cs="Arial"/>
+          <w:sz w:val="20"/>
+          <w:szCs w:val="20"/>
+        </w:rPr>
         <w:t xml:space="preserve">This field contains the name of the variable in the </w:t>
       </w:r>
       <w:r>
@@ -6708,25 +5335,7 @@
           <w:sz w:val="20"/>
           <w:szCs w:val="20"/>
         </w:rPr>
-        <w:t xml:space="preserve">of the FMU that will be mapped to the actuator in </w:t>
-      </w:r>
-      <w:proofErr w:type="spellStart"/>
-      <w:r>
-        <w:rPr>
-          <w:rFonts w:ascii="Arial" w:hAnsi="Arial" w:cs="Arial"/>
-          <w:sz w:val="20"/>
-          <w:szCs w:val="20"/>
-        </w:rPr>
-        <w:t>EnergyPlus</w:t>
-      </w:r>
-      <w:proofErr w:type="spellEnd"/>
-      <w:r>
-        <w:rPr>
-          <w:rFonts w:ascii="Arial" w:hAnsi="Arial" w:cs="Arial"/>
-          <w:sz w:val="20"/>
-          <w:szCs w:val="20"/>
-        </w:rPr>
-        <w:t>.</w:t>
+        <w:t>of the FMU that will be mapped to the actuator in EnergyPlus.</w:t>
       </w:r>
     </w:p>
     <w:p>
@@ -6738,9 +5347,9 @@
           <w:szCs w:val="20"/>
         </w:rPr>
       </w:pPr>
-      <w:bookmarkStart w:id="68" w:name="_Toc294874358"/>
-      <w:bookmarkStart w:id="69" w:name="_Toc300743818"/>
-      <w:bookmarkStart w:id="70" w:name="_Toc320870161"/>
+      <w:bookmarkStart w:id="75" w:name="_Toc294874358"/>
+      <w:bookmarkStart w:id="76" w:name="_Toc300743818"/>
+      <w:bookmarkStart w:id="77" w:name="_Toc320870161"/>
       <w:r>
         <w:rPr>
           <w:rFonts w:ascii="Arial" w:hAnsi="Arial" w:cs="Arial"/>
@@ -6750,9 +5359,9 @@
         <w:lastRenderedPageBreak/>
         <w:t>Field: Initial Value</w:t>
       </w:r>
-      <w:bookmarkEnd w:id="68"/>
-      <w:bookmarkEnd w:id="69"/>
-      <w:bookmarkEnd w:id="70"/>
+      <w:bookmarkEnd w:id="75"/>
+      <w:bookmarkEnd w:id="76"/>
+      <w:bookmarkEnd w:id="77"/>
     </w:p>
     <w:p>
       <w:pPr>
@@ -6783,27 +5392,11 @@
           <w:szCs w:val="16"/>
         </w:rPr>
       </w:pPr>
-      <w:proofErr w:type="spellStart"/>
-      <w:r>
-        <w:rPr>
-          <w:szCs w:val="16"/>
-        </w:rPr>
-        <w:t>ExternalInterface</w:t>
-      </w:r>
-      <w:proofErr w:type="gramStart"/>
-      <w:r>
-        <w:rPr>
-          <w:szCs w:val="16"/>
-        </w:rPr>
-        <w:t>:FunctionalMockupUnitExport:To:Actuator</w:t>
-      </w:r>
-      <w:proofErr w:type="spellEnd"/>
-      <w:proofErr w:type="gramEnd"/>
-      <w:r>
-        <w:rPr>
-          <w:szCs w:val="16"/>
-        </w:rPr>
-        <w:t>,</w:t>
+      <w:r>
+        <w:rPr>
+          <w:szCs w:val="16"/>
+        </w:rPr>
+        <w:t>ExternalInterface:FunctionalMockupUnitExport:To:Actuator,</w:t>
       </w:r>
     </w:p>
     <w:p>
@@ -6839,16 +5432,8 @@
         <w:rPr>
           <w:szCs w:val="16"/>
         </w:rPr>
-        <w:t xml:space="preserve">       </w:t>
-      </w:r>
-      <w:proofErr w:type="gramStart"/>
-      <w:r>
-        <w:rPr>
-          <w:szCs w:val="16"/>
-        </w:rPr>
-        <w:t>\memo that are dynamically updated from the FMU.</w:t>
-      </w:r>
-      <w:proofErr w:type="gramEnd"/>
+        <w:t xml:space="preserve">       \memo that are dynamically updated from the FMU.</w:t>
+      </w:r>
     </w:p>
     <w:p>
       <w:pPr>
@@ -6883,38 +5468,14 @@
         <w:rPr>
           <w:szCs w:val="16"/>
         </w:rPr>
-        <w:t xml:space="preserve">  </w:t>
-      </w:r>
-      <w:proofErr w:type="gramStart"/>
-      <w:r>
-        <w:rPr>
-          <w:szCs w:val="16"/>
-        </w:rPr>
-        <w:t>A1 ,</w:t>
-      </w:r>
-      <w:proofErr w:type="gramEnd"/>
-      <w:r>
-        <w:rPr>
-          <w:szCs w:val="16"/>
-        </w:rPr>
-        <w:t xml:space="preserve"> \field </w:t>
-      </w:r>
-      <w:del w:id="71" w:author="." w:date="2013-01-10T12:42:00Z">
-        <w:r>
-          <w:rPr>
-            <w:szCs w:val="16"/>
-          </w:rPr>
-          <w:delText>EnergyPlus Variable Name</w:delText>
-        </w:r>
-      </w:del>
-      <w:ins w:id="72" w:author="." w:date="2013-01-10T12:42:00Z">
-        <w:r>
-          <w:rPr>
-            <w:szCs w:val="16"/>
-          </w:rPr>
-          <w:t>Name</w:t>
-        </w:r>
-      </w:ins>
+        <w:t xml:space="preserve">  A1 , \field </w:t>
+      </w:r>
+      <w:r>
+        <w:rPr>
+          <w:szCs w:val="16"/>
+        </w:rPr>
+        <w:t>Name</w:t>
+      </w:r>
     </w:p>
     <w:p>
       <w:pPr>
@@ -6967,35 +5528,7 @@
         <w:rPr>
           <w:szCs w:val="16"/>
         </w:rPr>
-        <w:t xml:space="preserve">       \note </w:t>
-      </w:r>
-      <w:proofErr w:type="gramStart"/>
-      <w:r>
-        <w:rPr>
-          <w:szCs w:val="16"/>
-        </w:rPr>
-        <w:t>This</w:t>
-      </w:r>
-      <w:proofErr w:type="gramEnd"/>
-      <w:r>
-        <w:rPr>
-          <w:szCs w:val="16"/>
-        </w:rPr>
-        <w:t xml:space="preserve"> name becomes a read-only variable for use in </w:t>
-      </w:r>
-      <w:proofErr w:type="spellStart"/>
-      <w:r>
-        <w:rPr>
-          <w:szCs w:val="16"/>
-        </w:rPr>
-        <w:t>Erl</w:t>
-      </w:r>
-      <w:proofErr w:type="spellEnd"/>
-      <w:r>
-        <w:rPr>
-          <w:szCs w:val="16"/>
-        </w:rPr>
-        <w:t xml:space="preserve"> programs</w:t>
+        <w:t xml:space="preserve">       \note This name becomes a read-only variable for use in Erl programs</w:t>
       </w:r>
     </w:p>
     <w:p>
@@ -7031,21 +5564,7 @@
         <w:rPr>
           <w:szCs w:val="16"/>
         </w:rPr>
-        <w:t xml:space="preserve">  </w:t>
-      </w:r>
-      <w:proofErr w:type="gramStart"/>
-      <w:r>
-        <w:rPr>
-          <w:szCs w:val="16"/>
-        </w:rPr>
-        <w:t>A2 ,</w:t>
-      </w:r>
-      <w:proofErr w:type="gramEnd"/>
-      <w:r>
-        <w:rPr>
-          <w:szCs w:val="16"/>
-        </w:rPr>
-        <w:t xml:space="preserve"> \field Actuated Component Unique Name</w:t>
+        <w:t xml:space="preserve">  A2 , \field Actuated Component Unique Name</w:t>
       </w:r>
     </w:p>
     <w:p>
@@ -7099,21 +5618,7 @@
         <w:rPr>
           <w:szCs w:val="16"/>
         </w:rPr>
-        <w:t xml:space="preserve">  </w:t>
-      </w:r>
-      <w:proofErr w:type="gramStart"/>
-      <w:r>
-        <w:rPr>
-          <w:szCs w:val="16"/>
-        </w:rPr>
-        <w:t>A3 ,</w:t>
-      </w:r>
-      <w:proofErr w:type="gramEnd"/>
-      <w:r>
-        <w:rPr>
-          <w:szCs w:val="16"/>
-        </w:rPr>
-        <w:t xml:space="preserve"> \field Actuated Component Type</w:t>
+        <w:t xml:space="preserve">  A3 , \field Actuated Component Type</w:t>
       </w:r>
     </w:p>
     <w:p>
@@ -7167,21 +5672,7 @@
         <w:rPr>
           <w:szCs w:val="16"/>
         </w:rPr>
-        <w:t xml:space="preserve">  </w:t>
-      </w:r>
-      <w:proofErr w:type="gramStart"/>
-      <w:r>
-        <w:rPr>
-          <w:szCs w:val="16"/>
-        </w:rPr>
-        <w:t>A4 ,</w:t>
-      </w:r>
-      <w:proofErr w:type="gramEnd"/>
-      <w:r>
-        <w:rPr>
-          <w:szCs w:val="16"/>
-        </w:rPr>
-        <w:t xml:space="preserve"> \field Actuated Component Control Type</w:t>
+        <w:t xml:space="preserve">  A4 , \field Actuated Component Control Type</w:t>
       </w:r>
     </w:p>
     <w:p>
@@ -7235,21 +5726,7 @@
         <w:rPr>
           <w:szCs w:val="16"/>
         </w:rPr>
-        <w:t xml:space="preserve">  </w:t>
-      </w:r>
-      <w:proofErr w:type="gramStart"/>
-      <w:r>
-        <w:rPr>
-          <w:szCs w:val="16"/>
-        </w:rPr>
-        <w:t>A5 ,</w:t>
-      </w:r>
-      <w:proofErr w:type="gramEnd"/>
-      <w:r>
-        <w:rPr>
-          <w:szCs w:val="16"/>
-        </w:rPr>
-        <w:t xml:space="preserve"> \field FMU Variable Name</w:t>
+        <w:t xml:space="preserve">  A5 , \field FMU Variable Name</w:t>
       </w:r>
     </w:p>
     <w:p>
@@ -7303,16 +5780,8 @@
         <w:rPr>
           <w:szCs w:val="16"/>
         </w:rPr>
-        <w:t xml:space="preserve">       \</w:t>
-      </w:r>
-      <w:proofErr w:type="spellStart"/>
-      <w:r>
-        <w:rPr>
-          <w:szCs w:val="16"/>
-        </w:rPr>
-        <w:t>retaincase</w:t>
-      </w:r>
-      <w:proofErr w:type="spellEnd"/>
+        <w:t xml:space="preserve">       \retaincase</w:t>
+      </w:r>
     </w:p>
     <w:p>
       <w:pPr>
@@ -7329,21 +5798,7 @@
         <w:rPr>
           <w:szCs w:val="16"/>
         </w:rPr>
-        <w:t xml:space="preserve">  </w:t>
-      </w:r>
-      <w:proofErr w:type="gramStart"/>
-      <w:r>
-        <w:rPr>
-          <w:szCs w:val="16"/>
-        </w:rPr>
-        <w:t>N1 ;</w:t>
-      </w:r>
-      <w:proofErr w:type="gramEnd"/>
-      <w:r>
-        <w:rPr>
-          <w:szCs w:val="16"/>
-        </w:rPr>
-        <w:t xml:space="preserve"> \field Initial Value</w:t>
+        <w:t xml:space="preserve">  N1 ; \field Initial Value</w:t>
       </w:r>
     </w:p>
     <w:p>
@@ -7397,25 +5852,17 @@
         <w:rPr>
           <w:szCs w:val="16"/>
         </w:rPr>
-        <w:t xml:space="preserve">       </w:t>
-      </w:r>
-      <w:proofErr w:type="gramStart"/>
-      <w:r>
-        <w:rPr>
-          <w:szCs w:val="16"/>
-        </w:rPr>
-        <w:t>\note Used during warm-up and system sizing.</w:t>
-      </w:r>
-      <w:proofErr w:type="gramEnd"/>
+        <w:t xml:space="preserve">       \note Used during warm-up and system sizing.</w:t>
+      </w:r>
     </w:p>
     <w:p>
       <w:pPr>
         <w:pStyle w:val="BodyText"/>
       </w:pPr>
-      <w:bookmarkStart w:id="73" w:name="_Toc294874359"/>
-      <w:bookmarkStart w:id="74" w:name="_Toc300743819"/>
-      <w:bookmarkStart w:id="75" w:name="_Toc320870162"/>
-      <w:bookmarkStart w:id="76" w:name="_Toc330556392"/>
+      <w:bookmarkStart w:id="78" w:name="_Toc294874359"/>
+      <w:bookmarkStart w:id="79" w:name="_Toc300743819"/>
+      <w:bookmarkStart w:id="80" w:name="_Toc320870162"/>
+      <w:bookmarkStart w:id="81" w:name="_Toc330556392"/>
     </w:p>
     <w:p>
       <w:pPr>
@@ -7426,150 +5873,31 @@
           <w:b/>
         </w:rPr>
       </w:pPr>
-      <w:proofErr w:type="spellStart"/>
       <w:r>
         <w:rPr>
           <w:rFonts w:ascii="Arial" w:hAnsi="Arial" w:cs="Arial"/>
           <w:b/>
         </w:rPr>
-        <w:t>ExternalInterface</w:t>
-      </w:r>
-      <w:proofErr w:type="gramStart"/>
+        <w:t>ExternalInterface:FunctionalMockupUnit</w:t>
+      </w:r>
       <w:r>
         <w:rPr>
           <w:rFonts w:ascii="Arial" w:hAnsi="Arial" w:cs="Arial"/>
           <w:b/>
         </w:rPr>
-        <w:t>:FunctionalMockupUnit</w:t>
+        <w:t>Export</w:t>
       </w:r>
       <w:r>
         <w:rPr>
           <w:rFonts w:ascii="Arial" w:hAnsi="Arial" w:cs="Arial"/>
           <w:b/>
         </w:rPr>
-        <w:t>Export</w:t>
-      </w:r>
-      <w:r>
-        <w:rPr>
-          <w:rFonts w:ascii="Arial" w:hAnsi="Arial" w:cs="Arial"/>
-          <w:b/>
-        </w:rPr>
         <w:t>:To:Variable</w:t>
       </w:r>
-      <w:bookmarkEnd w:id="73"/>
-      <w:bookmarkEnd w:id="74"/>
-      <w:bookmarkEnd w:id="75"/>
-      <w:bookmarkEnd w:id="76"/>
-      <w:proofErr w:type="spellEnd"/>
-      <w:proofErr w:type="gramEnd"/>
-    </w:p>
-    <w:p>
-      <w:pPr>
-        <w:pStyle w:val="BodyText"/>
-        <w:rPr>
-          <w:rFonts w:ascii="Arial" w:hAnsi="Arial" w:cs="Arial"/>
-          <w:sz w:val="20"/>
-          <w:szCs w:val="20"/>
-        </w:rPr>
-      </w:pPr>
-      <w:bookmarkStart w:id="77" w:name="_Toc294874362"/>
-      <w:bookmarkStart w:id="78" w:name="_Toc300743823"/>
-      <w:bookmarkStart w:id="79" w:name="_Toc320870163"/>
-      <w:r>
-        <w:rPr>
-          <w:rFonts w:ascii="Arial" w:hAnsi="Arial" w:cs="Arial"/>
-          <w:sz w:val="20"/>
-          <w:szCs w:val="20"/>
-        </w:rPr>
-        <w:t xml:space="preserve">This input object is similar to </w:t>
-      </w:r>
-      <w:proofErr w:type="spellStart"/>
-      <w:r>
-        <w:rPr>
-          <w:rFonts w:ascii="Arial" w:hAnsi="Arial" w:cs="Arial"/>
-          <w:sz w:val="20"/>
-          <w:szCs w:val="20"/>
-        </w:rPr>
-        <w:t>EnergyManagementSystem</w:t>
-      </w:r>
-      <w:proofErr w:type="gramStart"/>
-      <w:r>
-        <w:rPr>
-          <w:rFonts w:ascii="Arial" w:hAnsi="Arial" w:cs="Arial"/>
-          <w:sz w:val="20"/>
-          <w:szCs w:val="20"/>
-        </w:rPr>
-        <w:t>:GlobalVariable</w:t>
-      </w:r>
-      <w:proofErr w:type="spellEnd"/>
-      <w:proofErr w:type="gramEnd"/>
-      <w:r>
-        <w:rPr>
-          <w:rFonts w:ascii="Arial" w:hAnsi="Arial" w:cs="Arial"/>
-          <w:sz w:val="20"/>
-          <w:szCs w:val="20"/>
-        </w:rPr>
-        <w:t xml:space="preserve">. However, during the time stepping, its value is set to the value received from the external interface. During the warm-up period and the system sizing, its value is set to the value specified by the field “initial value.” This object can be used to move data into </w:t>
-      </w:r>
-      <w:proofErr w:type="spellStart"/>
-      <w:r>
-        <w:rPr>
-          <w:rFonts w:ascii="Arial" w:hAnsi="Arial" w:cs="Arial"/>
-          <w:sz w:val="20"/>
-          <w:szCs w:val="20"/>
-        </w:rPr>
-        <w:t>Erl</w:t>
-      </w:r>
-      <w:proofErr w:type="spellEnd"/>
-      <w:r>
-        <w:rPr>
-          <w:rFonts w:ascii="Arial" w:hAnsi="Arial" w:cs="Arial"/>
-          <w:sz w:val="20"/>
-          <w:szCs w:val="20"/>
-        </w:rPr>
-        <w:t xml:space="preserve"> subroutines.</w:t>
-      </w:r>
-    </w:p>
-    <w:p>
-      <w:pPr>
-        <w:pStyle w:val="Heading4"/>
-        <w:rPr>
-          <w:rFonts w:ascii="Arial" w:hAnsi="Arial" w:cs="Arial"/>
-          <w:sz w:val="20"/>
-          <w:szCs w:val="20"/>
-        </w:rPr>
-      </w:pPr>
-      <w:r>
-        <w:rPr>
-          <w:rFonts w:ascii="Arial" w:hAnsi="Arial" w:cs="Arial"/>
-          <w:sz w:val="20"/>
-          <w:szCs w:val="20"/>
-        </w:rPr>
-        <w:t xml:space="preserve">Field: </w:t>
-      </w:r>
-      <w:bookmarkEnd w:id="77"/>
-      <w:del w:id="80" w:author="." w:date="2013-01-10T12:42:00Z">
-        <w:r>
-          <w:rPr>
-            <w:rFonts w:ascii="Arial" w:hAnsi="Arial" w:cs="Arial"/>
-            <w:sz w:val="20"/>
-            <w:szCs w:val="20"/>
-          </w:rPr>
-          <w:delText>EnergyPlus Variable Name</w:delText>
-        </w:r>
-      </w:del>
       <w:bookmarkEnd w:id="78"/>
       <w:bookmarkEnd w:id="79"/>
-      <w:ins w:id="81" w:author="." w:date="2013-01-10T12:42:00Z">
-        <w:r>
-          <w:rPr>
-            <w:rFonts w:ascii="Arial" w:hAnsi="Arial" w:cs="Arial"/>
-            <w:sz w:val="20"/>
-            <w:szCs w:val="20"/>
-          </w:rPr>
-          <w:t>Name</w:t>
-        </w:r>
-      </w:ins>
+      <w:bookmarkEnd w:id="80"/>
+      <w:bookmarkEnd w:id="81"/>
     </w:p>
     <w:p>
       <w:pPr>
@@ -7580,49 +5908,16 @@
           <w:szCs w:val="20"/>
         </w:rPr>
       </w:pPr>
-      <w:r>
-        <w:rPr>
-          <w:rFonts w:ascii="Arial" w:hAnsi="Arial" w:cs="Arial"/>
-          <w:sz w:val="20"/>
-          <w:szCs w:val="20"/>
-        </w:rPr>
-        <w:t xml:space="preserve">This field becomes the global </w:t>
-      </w:r>
-      <w:proofErr w:type="spellStart"/>
-      <w:r>
-        <w:rPr>
-          <w:rFonts w:ascii="Arial" w:hAnsi="Arial" w:cs="Arial"/>
-          <w:sz w:val="20"/>
-          <w:szCs w:val="20"/>
-        </w:rPr>
-        <w:t>Erl</w:t>
-      </w:r>
-      <w:proofErr w:type="spellEnd"/>
-      <w:r>
-        <w:rPr>
-          <w:rFonts w:ascii="Arial" w:hAnsi="Arial" w:cs="Arial"/>
-          <w:sz w:val="20"/>
-          <w:szCs w:val="20"/>
-        </w:rPr>
-        <w:t xml:space="preserve"> variable name that can be referenced in the </w:t>
-      </w:r>
-      <w:proofErr w:type="spellStart"/>
-      <w:r>
-        <w:rPr>
-          <w:rFonts w:ascii="Arial" w:hAnsi="Arial" w:cs="Arial"/>
-          <w:sz w:val="20"/>
-          <w:szCs w:val="20"/>
-        </w:rPr>
-        <w:t>EnergyPlus</w:t>
-      </w:r>
-      <w:proofErr w:type="spellEnd"/>
-      <w:r>
-        <w:rPr>
-          <w:rFonts w:ascii="Arial" w:hAnsi="Arial" w:cs="Arial"/>
-          <w:sz w:val="20"/>
-          <w:szCs w:val="20"/>
-        </w:rPr>
-        <w:t xml:space="preserve"> Runtime Language. No spaces are allowed in the object name. The name must be unique across all global scope variables including those declared as sensor and actuators and the built-in variables.</w:t>
+      <w:bookmarkStart w:id="82" w:name="_Toc294874362"/>
+      <w:bookmarkStart w:id="83" w:name="_Toc300743823"/>
+      <w:bookmarkStart w:id="84" w:name="_Toc320870163"/>
+      <w:r>
+        <w:rPr>
+          <w:rFonts w:ascii="Arial" w:hAnsi="Arial" w:cs="Arial"/>
+          <w:sz w:val="20"/>
+          <w:szCs w:val="20"/>
+        </w:rPr>
+        <w:t>This input object is similar to EnergyManagementSystem:GlobalVariable. However, during the time stepping, its value is set to the value received from the external interface. During the warm-up period and the system sizing, its value is set to the value specified by the field “initial value.” This object can be used to move data into Erl subroutines.</w:t>
       </w:r>
     </w:p>
     <w:p>
@@ -7634,20 +5929,25 @@
           <w:szCs w:val="20"/>
         </w:rPr>
       </w:pPr>
-      <w:bookmarkStart w:id="82" w:name="_Toc294874361"/>
-      <w:bookmarkStart w:id="83" w:name="_Toc300743822"/>
-      <w:bookmarkStart w:id="84" w:name="_Toc320870166"/>
-      <w:r>
-        <w:rPr>
-          <w:rFonts w:ascii="Arial" w:hAnsi="Arial" w:cs="Arial"/>
-          <w:sz w:val="20"/>
-          <w:szCs w:val="20"/>
-        </w:rPr>
-        <w:t>Field: FMU Variable Name</w:t>
+      <w:r>
+        <w:rPr>
+          <w:rFonts w:ascii="Arial" w:hAnsi="Arial" w:cs="Arial"/>
+          <w:sz w:val="20"/>
+          <w:szCs w:val="20"/>
+        </w:rPr>
+        <w:t xml:space="preserve">Field: </w:t>
       </w:r>
       <w:bookmarkEnd w:id="82"/>
       <w:bookmarkEnd w:id="83"/>
       <w:bookmarkEnd w:id="84"/>
+      <w:r>
+        <w:rPr>
+          <w:rFonts w:ascii="Arial" w:hAnsi="Arial" w:cs="Arial"/>
+          <w:sz w:val="20"/>
+          <w:szCs w:val="20"/>
+        </w:rPr>
+        <w:t>Name</w:t>
+      </w:r>
     </w:p>
     <w:p>
       <w:pPr>
@@ -7664,41 +5964,7 @@
           <w:sz w:val="20"/>
           <w:szCs w:val="20"/>
         </w:rPr>
-        <w:t xml:space="preserve">This field contains the name of the variable in the </w:t>
-      </w:r>
-      <w:r>
-        <w:rPr>
-          <w:rFonts w:ascii="Arial" w:hAnsi="Arial" w:cs="Arial"/>
-          <w:sz w:val="20"/>
-          <w:szCs w:val="20"/>
-        </w:rPr>
-        <w:t xml:space="preserve">model description file </w:t>
-      </w:r>
-      <w:r>
-        <w:rPr>
-          <w:rFonts w:ascii="Arial" w:hAnsi="Arial" w:cs="Arial"/>
-          <w:sz w:val="20"/>
-          <w:szCs w:val="20"/>
-        </w:rPr>
-        <w:t xml:space="preserve">of the FMU that will be mapped to the corresponding variable in </w:t>
-      </w:r>
-      <w:proofErr w:type="spellStart"/>
-      <w:r>
-        <w:rPr>
-          <w:rFonts w:ascii="Arial" w:hAnsi="Arial" w:cs="Arial"/>
-          <w:sz w:val="20"/>
-          <w:szCs w:val="20"/>
-        </w:rPr>
-        <w:t>EnergyPlus</w:t>
-      </w:r>
-      <w:proofErr w:type="spellEnd"/>
-      <w:r>
-        <w:rPr>
-          <w:rFonts w:ascii="Arial" w:hAnsi="Arial" w:cs="Arial"/>
-          <w:sz w:val="20"/>
-          <w:szCs w:val="20"/>
-        </w:rPr>
-        <w:t>.</w:t>
+        <w:t>This field becomes the global Erl variable name that can be referenced in the EnergyPlus Runtime Language. No spaces are allowed in the object name. The name must be unique across all global scope variables including those declared as sensor and actuators and the built-in variables.</w:t>
       </w:r>
     </w:p>
     <w:p>
@@ -7710,20 +5976,78 @@
           <w:szCs w:val="20"/>
         </w:rPr>
       </w:pPr>
-      <w:bookmarkStart w:id="85" w:name="_Toc294874363"/>
-      <w:bookmarkStart w:id="86" w:name="_Toc300743824"/>
-      <w:bookmarkStart w:id="87" w:name="_Toc320870167"/>
-      <w:r>
-        <w:rPr>
-          <w:rFonts w:ascii="Arial" w:hAnsi="Arial" w:cs="Arial"/>
-          <w:sz w:val="20"/>
-          <w:szCs w:val="20"/>
-        </w:rPr>
-        <w:t>Field: Initial Value</w:t>
+      <w:bookmarkStart w:id="85" w:name="_Toc294874361"/>
+      <w:bookmarkStart w:id="86" w:name="_Toc300743822"/>
+      <w:bookmarkStart w:id="87" w:name="_Toc320870166"/>
+      <w:r>
+        <w:rPr>
+          <w:rFonts w:ascii="Arial" w:hAnsi="Arial" w:cs="Arial"/>
+          <w:sz w:val="20"/>
+          <w:szCs w:val="20"/>
+        </w:rPr>
+        <w:t>Field: FMU Variable Name</w:t>
       </w:r>
       <w:bookmarkEnd w:id="85"/>
       <w:bookmarkEnd w:id="86"/>
       <w:bookmarkEnd w:id="87"/>
+    </w:p>
+    <w:p>
+      <w:pPr>
+        <w:pStyle w:val="BodyText"/>
+        <w:rPr>
+          <w:rFonts w:ascii="Arial" w:hAnsi="Arial" w:cs="Arial"/>
+          <w:sz w:val="20"/>
+          <w:szCs w:val="20"/>
+        </w:rPr>
+      </w:pPr>
+      <w:r>
+        <w:rPr>
+          <w:rFonts w:ascii="Arial" w:hAnsi="Arial" w:cs="Arial"/>
+          <w:sz w:val="20"/>
+          <w:szCs w:val="20"/>
+        </w:rPr>
+        <w:t xml:space="preserve">This field contains the name of the variable in the </w:t>
+      </w:r>
+      <w:r>
+        <w:rPr>
+          <w:rFonts w:ascii="Arial" w:hAnsi="Arial" w:cs="Arial"/>
+          <w:sz w:val="20"/>
+          <w:szCs w:val="20"/>
+        </w:rPr>
+        <w:t xml:space="preserve">model description file </w:t>
+      </w:r>
+      <w:r>
+        <w:rPr>
+          <w:rFonts w:ascii="Arial" w:hAnsi="Arial" w:cs="Arial"/>
+          <w:sz w:val="20"/>
+          <w:szCs w:val="20"/>
+        </w:rPr>
+        <w:t>of the FMU that will be mapped to the corresponding variable in EnergyPlus.</w:t>
+      </w:r>
+    </w:p>
+    <w:p>
+      <w:pPr>
+        <w:pStyle w:val="Heading4"/>
+        <w:rPr>
+          <w:rFonts w:ascii="Arial" w:hAnsi="Arial" w:cs="Arial"/>
+          <w:sz w:val="20"/>
+          <w:szCs w:val="20"/>
+        </w:rPr>
+      </w:pPr>
+      <w:bookmarkStart w:id="88" w:name="_Toc294874363"/>
+      <w:bookmarkStart w:id="89" w:name="_Toc300743824"/>
+      <w:bookmarkStart w:id="90" w:name="_Toc320870167"/>
+      <w:r>
+        <w:rPr>
+          <w:rFonts w:ascii="Arial" w:hAnsi="Arial" w:cs="Arial"/>
+          <w:sz w:val="20"/>
+          <w:szCs w:val="20"/>
+        </w:rPr>
+        <w:t>Field: Initial Value</w:t>
+      </w:r>
+      <w:bookmarkEnd w:id="88"/>
+      <w:bookmarkEnd w:id="89"/>
+      <w:bookmarkEnd w:id="90"/>
     </w:p>
     <w:p>
       <w:pPr>
@@ -7754,28 +6078,12 @@
           <w:szCs w:val="16"/>
         </w:rPr>
       </w:pPr>
-      <w:proofErr w:type="spellStart"/>
       <w:r>
         <w:rPr>
           <w:szCs w:val="16"/>
         </w:rPr>
         <w:lastRenderedPageBreak/>
-        <w:t>ExternalInterface</w:t>
-      </w:r>
-      <w:proofErr w:type="gramStart"/>
-      <w:r>
-        <w:rPr>
-          <w:szCs w:val="16"/>
-        </w:rPr>
-        <w:t>:FunctionalMockupUnitExport:To:Variable</w:t>
-      </w:r>
-      <w:proofErr w:type="spellEnd"/>
-      <w:proofErr w:type="gramEnd"/>
-      <w:r>
-        <w:rPr>
-          <w:szCs w:val="16"/>
-        </w:rPr>
-        <w:t>,</w:t>
+        <w:t>ExternalInterface:FunctionalMockupUnitExport:To:Variable,</w:t>
       </w:r>
     </w:p>
     <w:p>
@@ -7793,21 +6101,7 @@
         <w:rPr>
           <w:szCs w:val="16"/>
         </w:rPr>
-        <w:t xml:space="preserve">       \memo Declares </w:t>
-      </w:r>
-      <w:proofErr w:type="spellStart"/>
-      <w:r>
-        <w:rPr>
-          <w:szCs w:val="16"/>
-        </w:rPr>
-        <w:t>Erl</w:t>
-      </w:r>
-      <w:proofErr w:type="spellEnd"/>
-      <w:r>
-        <w:rPr>
-          <w:szCs w:val="16"/>
-        </w:rPr>
-        <w:t xml:space="preserve"> variable as having global scope</w:t>
+        <w:t xml:space="preserve">       \memo Declares Erl variable as having global scope</w:t>
       </w:r>
     </w:p>
     <w:p>
@@ -7825,21 +6119,7 @@
         <w:rPr>
           <w:szCs w:val="16"/>
         </w:rPr>
-        <w:t xml:space="preserve">       \memo No spaces allowed in names used for </w:t>
-      </w:r>
-      <w:proofErr w:type="spellStart"/>
-      <w:r>
-        <w:rPr>
-          <w:szCs w:val="16"/>
-        </w:rPr>
-        <w:t>Erl</w:t>
-      </w:r>
-      <w:proofErr w:type="spellEnd"/>
-      <w:r>
-        <w:rPr>
-          <w:szCs w:val="16"/>
-        </w:rPr>
-        <w:t xml:space="preserve"> variables</w:t>
+        <w:t xml:space="preserve">       \memo No spaces allowed in names used for Erl variables</w:t>
       </w:r>
     </w:p>
     <w:p>
@@ -7875,38 +6155,14 @@
         <w:rPr>
           <w:szCs w:val="16"/>
         </w:rPr>
-        <w:t xml:space="preserve">  </w:t>
-      </w:r>
-      <w:proofErr w:type="gramStart"/>
-      <w:r>
-        <w:rPr>
-          <w:szCs w:val="16"/>
-        </w:rPr>
-        <w:t>A1 ,</w:t>
-      </w:r>
-      <w:proofErr w:type="gramEnd"/>
-      <w:r>
-        <w:rPr>
-          <w:szCs w:val="16"/>
-        </w:rPr>
-        <w:t xml:space="preserve"> \field </w:t>
-      </w:r>
-      <w:del w:id="88" w:author="." w:date="2013-01-10T12:43:00Z">
-        <w:r>
-          <w:rPr>
-            <w:szCs w:val="16"/>
-          </w:rPr>
-          <w:delText>EnergyPlus Variable Name</w:delText>
-        </w:r>
-      </w:del>
-      <w:ins w:id="89" w:author="." w:date="2013-01-10T12:43:00Z">
-        <w:r>
-          <w:rPr>
-            <w:szCs w:val="16"/>
-          </w:rPr>
-          <w:t>Name</w:t>
-        </w:r>
-      </w:ins>
+        <w:t xml:space="preserve">  A1 , \field </w:t>
+      </w:r>
+      <w:r>
+        <w:rPr>
+          <w:szCs w:val="16"/>
+        </w:rPr>
+        <w:t>Name</w:t>
+      </w:r>
     </w:p>
     <w:p>
       <w:pPr>
@@ -7959,35 +6215,7 @@
         <w:rPr>
           <w:szCs w:val="16"/>
         </w:rPr>
-        <w:t xml:space="preserve">       \note </w:t>
-      </w:r>
-      <w:proofErr w:type="gramStart"/>
-      <w:r>
-        <w:rPr>
-          <w:szCs w:val="16"/>
-        </w:rPr>
-        <w:t>This</w:t>
-      </w:r>
-      <w:proofErr w:type="gramEnd"/>
-      <w:r>
-        <w:rPr>
-          <w:szCs w:val="16"/>
-        </w:rPr>
-        <w:t xml:space="preserve"> name becomes a variable for use in </w:t>
-      </w:r>
-      <w:proofErr w:type="spellStart"/>
-      <w:r>
-        <w:rPr>
-          <w:szCs w:val="16"/>
-        </w:rPr>
-        <w:t>Erl</w:t>
-      </w:r>
-      <w:proofErr w:type="spellEnd"/>
-      <w:r>
-        <w:rPr>
-          <w:szCs w:val="16"/>
-        </w:rPr>
-        <w:t xml:space="preserve"> programs</w:t>
+        <w:t xml:space="preserve">       \note This name becomes a variable for use in Erl programs</w:t>
       </w:r>
     </w:p>
     <w:p>
@@ -8023,21 +6251,7 @@
         <w:rPr>
           <w:szCs w:val="16"/>
         </w:rPr>
-        <w:t xml:space="preserve">  </w:t>
-      </w:r>
-      <w:proofErr w:type="gramStart"/>
-      <w:r>
-        <w:rPr>
-          <w:szCs w:val="16"/>
-        </w:rPr>
-        <w:t>A2 ,</w:t>
-      </w:r>
-      <w:proofErr w:type="gramEnd"/>
-      <w:r>
-        <w:rPr>
-          <w:szCs w:val="16"/>
-        </w:rPr>
-        <w:t xml:space="preserve"> \field FMU Variable Name</w:t>
+        <w:t xml:space="preserve">  A2 , \field FMU Variable Name</w:t>
       </w:r>
     </w:p>
     <w:p>
@@ -8091,16 +6305,8 @@
         <w:rPr>
           <w:szCs w:val="16"/>
         </w:rPr>
-        <w:t xml:space="preserve">       \</w:t>
-      </w:r>
-      <w:proofErr w:type="spellStart"/>
-      <w:r>
-        <w:rPr>
-          <w:szCs w:val="16"/>
-        </w:rPr>
-        <w:t>retaincase</w:t>
-      </w:r>
-      <w:proofErr w:type="spellEnd"/>
+        <w:t xml:space="preserve">       \retaincase</w:t>
+      </w:r>
     </w:p>
     <w:p>
       <w:pPr>
@@ -8117,21 +6323,7 @@
         <w:rPr>
           <w:szCs w:val="16"/>
         </w:rPr>
-        <w:t xml:space="preserve">  </w:t>
-      </w:r>
-      <w:proofErr w:type="gramStart"/>
-      <w:r>
-        <w:rPr>
-          <w:szCs w:val="16"/>
-        </w:rPr>
-        <w:t>N1 ;</w:t>
-      </w:r>
-      <w:proofErr w:type="gramEnd"/>
-      <w:r>
-        <w:rPr>
-          <w:szCs w:val="16"/>
-        </w:rPr>
-        <w:t xml:space="preserve"> \field Initial Value</w:t>
+        <w:t xml:space="preserve">  N1 ; \field Initial Value</w:t>
       </w:r>
     </w:p>
     <w:p>
@@ -8187,14 +6379,12 @@
         </w:rPr>
         <w:t xml:space="preserve">       </w:t>
       </w:r>
-      <w:proofErr w:type="gramStart"/>
       <w:r>
         <w:rPr>
           <w:szCs w:val="16"/>
         </w:rPr>
         <w:t>\note Used during warm-up and system sizing.</w:t>
       </w:r>
-      <w:proofErr w:type="gramEnd"/>
     </w:p>
     <w:p>
       <w:pPr>
@@ -8294,7 +6484,6 @@
           <w:szCs w:val="20"/>
         </w:rPr>
       </w:pPr>
-      <w:proofErr w:type="spellStart"/>
       <w:r>
         <w:rPr>
           <w:rFonts w:ascii="Arial" w:hAnsi="Arial" w:cs="Arial"/>
@@ -8302,17 +6491,7 @@
           <w:sz w:val="20"/>
           <w:szCs w:val="20"/>
         </w:rPr>
-        <w:t>EngRef</w:t>
-      </w:r>
-      <w:proofErr w:type="spellEnd"/>
-      <w:r>
-        <w:rPr>
-          <w:rFonts w:ascii="Arial" w:hAnsi="Arial" w:cs="Arial"/>
-          <w:b/>
-          <w:sz w:val="20"/>
-          <w:szCs w:val="20"/>
-        </w:rPr>
-        <w:t xml:space="preserve"> (draft):</w:t>
+        <w:t>EngRef (draft):</w:t>
       </w:r>
     </w:p>
     <w:p>
@@ -8337,8 +6516,8 @@
           <w:szCs w:val="20"/>
         </w:rPr>
       </w:pPr>
-      <w:bookmarkStart w:id="90" w:name="_Toc294874364"/>
-      <w:bookmarkStart w:id="91" w:name="_Toc300755275"/>
+      <w:bookmarkStart w:id="91" w:name="_Toc294874364"/>
+      <w:bookmarkStart w:id="92" w:name="_Toc300755275"/>
       <w:r>
         <w:rPr>
           <w:rFonts w:ascii="Arial" w:hAnsi="Arial" w:cs="Arial"/>
@@ -8377,18 +6556,8 @@
           <w:sz w:val="20"/>
           <w:szCs w:val="20"/>
         </w:rPr>
-        <w:t xml:space="preserve">the algorithm for exchanging data between </w:t>
-      </w:r>
-      <w:proofErr w:type="spellStart"/>
-      <w:r>
-        <w:rPr>
-          <w:rFonts w:ascii="Arial" w:hAnsi="Arial" w:cs="Arial"/>
-          <w:sz w:val="20"/>
-          <w:szCs w:val="20"/>
-        </w:rPr>
-        <w:t>EnergyPlus</w:t>
-      </w:r>
-      <w:proofErr w:type="spellEnd"/>
+        <w:t>the algorithm for exchanging data between EnergyPlus</w:t>
+      </w:r>
       <w:r>
         <w:rPr>
           <w:rFonts w:ascii="Arial" w:hAnsi="Arial" w:cs="Arial"/>
@@ -8466,9 +6635,9 @@
           <w:szCs w:val="20"/>
         </w:rPr>
       </w:pPr>
-      <w:bookmarkStart w:id="92" w:name="_Toc300743837"/>
-      <w:bookmarkEnd w:id="90"/>
+      <w:bookmarkStart w:id="93" w:name="_Toc300743837"/>
       <w:bookmarkEnd w:id="91"/>
+      <w:bookmarkEnd w:id="92"/>
       <w:r>
         <w:rPr>
           <w:rFonts w:ascii="Arial" w:hAnsi="Arial" w:cs="Arial"/>
@@ -8491,36 +6660,8 @@
           <w:sz w:val="20"/>
           <w:szCs w:val="20"/>
         </w:rPr>
-        <w:t xml:space="preserve"> simulation program 1 </w:t>
-      </w:r>
-      <w:proofErr w:type="gramStart"/>
-      <w:r>
-        <w:rPr>
-          <w:rFonts w:ascii="Arial" w:hAnsi="Arial" w:cs="Arial"/>
-          <w:sz w:val="20"/>
-          <w:szCs w:val="20"/>
-        </w:rPr>
-        <w:t>be</w:t>
-      </w:r>
-      <w:proofErr w:type="gramEnd"/>
-      <w:r>
-        <w:rPr>
-          <w:rFonts w:ascii="Arial" w:hAnsi="Arial" w:cs="Arial"/>
-          <w:sz w:val="20"/>
-          <w:szCs w:val="20"/>
-        </w:rPr>
-        <w:t xml:space="preserve"> </w:t>
-      </w:r>
-      <w:proofErr w:type="spellStart"/>
-      <w:r>
-        <w:rPr>
-          <w:rFonts w:ascii="Arial" w:hAnsi="Arial" w:cs="Arial"/>
-          <w:sz w:val="20"/>
-          <w:szCs w:val="20"/>
-        </w:rPr>
-        <w:t>EnergyPlus</w:t>
-      </w:r>
-      <w:proofErr w:type="spellEnd"/>
+        <w:t xml:space="preserve"> simulation program 1 be EnergyPlus</w:t>
+      </w:r>
       <w:r>
         <w:rPr>
           <w:rFonts w:ascii="Arial" w:hAnsi="Arial" w:cs="Arial"/>
@@ -8710,10 +6851,10 @@
             <v:path o:extrusionok="f" gradientshapeok="t" o:connecttype="rect"/>
             <o:lock v:ext="edit" aspectratio="t"/>
           </v:shapetype>
-          <v:shape id="_x0000_i1025" type="#_x0000_t75" style="width:33.95pt;height:14.25pt" o:ole="">
+          <v:shape id="_x0000_i1025" type="#_x0000_t75" style="width:33.8pt;height:14.4pt" o:ole="">
             <v:imagedata r:id="rId14" o:title=""/>
           </v:shape>
-          <o:OLEObject Type="Embed" ProgID="Equation.DSMT4" ShapeID="_x0000_i1025" DrawAspect="Content" ObjectID="_1419327414" r:id="rId15"/>
+          <o:OLEObject Type="Embed" ProgID="Equation.DSMT4" ShapeID="_x0000_i1025" DrawAspect="Content" ObjectID="_1424180700" r:id="rId15"/>
         </w:object>
       </w:r>
       <w:r>
@@ -8735,7 +6876,7 @@
           <v:shape id="_x0000_i1026" type="#_x0000_t75" style="width:63.85pt;height:16.3pt" o:ole="">
             <v:imagedata r:id="rId16" o:title=""/>
           </v:shape>
-          <o:OLEObject Type="Embed" ProgID="Equation.DSMT4" ShapeID="_x0000_i1026" DrawAspect="Content" ObjectID="_1419327415" r:id="rId17"/>
+          <o:OLEObject Type="Embed" ProgID="Equation.DSMT4" ShapeID="_x0000_i1026" DrawAspect="Content" ObjectID="_1424180701" r:id="rId17"/>
         </w:object>
       </w:r>
       <w:r>
@@ -8873,10 +7014,10 @@
           <w:szCs w:val="20"/>
         </w:rPr>
         <w:object w:dxaOrig="1560" w:dyaOrig="320">
-          <v:shape id="_x0000_i1027" type="#_x0000_t75" style="width:78.1pt;height:16.3pt" o:ole="">
+          <v:shape id="_x0000_i1027" type="#_x0000_t75" style="width:78.25pt;height:16.3pt" o:ole="">
             <v:imagedata r:id="rId18" o:title=""/>
           </v:shape>
-          <o:OLEObject Type="Embed" ProgID="Equation.DSMT4" ShapeID="_x0000_i1027" DrawAspect="Content" ObjectID="_1419327416" r:id="rId19"/>
+          <o:OLEObject Type="Embed" ProgID="Equation.DSMT4" ShapeID="_x0000_i1027" DrawAspect="Content" ObjectID="_1424180702" r:id="rId19"/>
         </w:object>
       </w:r>
       <w:r>
@@ -8896,7 +7037,6 @@
           <w:i/>
         </w:rPr>
       </w:pPr>
-      <w:proofErr w:type="gramStart"/>
       <w:r>
         <w:rPr>
           <w:rFonts w:cs="Arial"/>
@@ -8912,7 +7052,6 @@
         </w:rPr>
         <w:t>1</w:t>
       </w:r>
-      <w:proofErr w:type="gramEnd"/>
       <w:r>
         <w:rPr>
           <w:rFonts w:cs="Arial"/>
@@ -8975,23 +7114,13 @@
           <w:szCs w:val="20"/>
         </w:rPr>
       </w:pPr>
-      <w:proofErr w:type="gramStart"/>
-      <w:r>
-        <w:rPr>
-          <w:rFonts w:ascii="Arial" w:hAnsi="Arial" w:cs="Arial"/>
-          <w:sz w:val="20"/>
-          <w:szCs w:val="20"/>
-        </w:rPr>
-        <w:t>and</w:t>
-      </w:r>
-      <w:proofErr w:type="gramEnd"/>
-      <w:r>
-        <w:rPr>
-          <w:rFonts w:ascii="Arial" w:hAnsi="Arial" w:cs="Arial"/>
-          <w:sz w:val="20"/>
-          <w:szCs w:val="20"/>
-        </w:rPr>
-        <w:t xml:space="preserve">, similarly, program </w:t>
+      <w:r>
+        <w:rPr>
+          <w:rFonts w:ascii="Arial" w:hAnsi="Arial" w:cs="Arial"/>
+          <w:sz w:val="20"/>
+          <w:szCs w:val="20"/>
+        </w:rPr>
+        <w:t xml:space="preserve">and, similarly, program </w:t>
       </w:r>
       <w:r>
         <w:rPr>
@@ -9019,7 +7148,6 @@
           <w:i/>
         </w:rPr>
       </w:pPr>
-      <w:proofErr w:type="gramStart"/>
       <w:r>
         <w:rPr>
           <w:rFonts w:cs="Arial"/>
@@ -9035,7 +7163,6 @@
         </w:rPr>
         <w:t>2</w:t>
       </w:r>
-      <w:proofErr w:type="gramEnd"/>
       <w:r>
         <w:rPr>
           <w:rFonts w:cs="Arial"/>
@@ -9098,23 +7225,13 @@
           <w:szCs w:val="20"/>
         </w:rPr>
       </w:pPr>
-      <w:proofErr w:type="gramStart"/>
-      <w:r>
-        <w:rPr>
-          <w:rFonts w:ascii="Arial" w:hAnsi="Arial" w:cs="Arial"/>
-          <w:sz w:val="20"/>
-          <w:szCs w:val="20"/>
-        </w:rPr>
-        <w:t>with</w:t>
-      </w:r>
-      <w:proofErr w:type="gramEnd"/>
-      <w:r>
-        <w:rPr>
-          <w:rFonts w:ascii="Arial" w:hAnsi="Arial" w:cs="Arial"/>
-          <w:sz w:val="20"/>
-          <w:szCs w:val="20"/>
-        </w:rPr>
-        <w:t xml:space="preserve"> initial conditions </w:t>
+      <w:r>
+        <w:rPr>
+          <w:rFonts w:ascii="Arial" w:hAnsi="Arial" w:cs="Arial"/>
+          <w:sz w:val="20"/>
+          <w:szCs w:val="20"/>
+        </w:rPr>
+        <w:t xml:space="preserve">with initial conditions </w:t>
       </w:r>
       <w:r>
         <w:rPr>
@@ -9546,71 +7663,31 @@
           <w:iCs/>
         </w:rPr>
       </w:pPr>
-      <w:proofErr w:type="spellStart"/>
-      <w:proofErr w:type="gramStart"/>
       <w:r>
         <w:rPr>
           <w:rFonts w:cs="Arial"/>
           <w:i/>
           <w:iCs/>
         </w:rPr>
-        <w:t>dx</w:t>
-      </w:r>
-      <w:proofErr w:type="spellEnd"/>
-      <w:r>
+        <w:t xml:space="preserve">dx/dt = h(x), </w:t>
+      </w:r>
+    </w:p>
+    <w:p>
+      <w:pPr>
+        <w:pStyle w:val="Equation"/>
         <w:rPr>
           <w:rFonts w:cs="Arial"/>
           <w:i/>
           <w:iCs/>
         </w:rPr>
-        <w:t>/</w:t>
-      </w:r>
-      <w:proofErr w:type="spellStart"/>
+      </w:pPr>
       <w:r>
         <w:rPr>
           <w:rFonts w:cs="Arial"/>
           <w:i/>
           <w:iCs/>
         </w:rPr>
-        <w:t>dt</w:t>
-      </w:r>
-      <w:proofErr w:type="spellEnd"/>
-      <w:proofErr w:type="gramEnd"/>
-      <w:r>
-        <w:rPr>
-          <w:rFonts w:cs="Arial"/>
-          <w:i/>
-          <w:iCs/>
-        </w:rPr>
-        <w:t xml:space="preserve"> = h(x), </w:t>
-      </w:r>
-    </w:p>
-    <w:p>
-      <w:pPr>
-        <w:pStyle w:val="Equation"/>
-        <w:rPr>
-          <w:rFonts w:cs="Arial"/>
-          <w:i/>
-          <w:iCs/>
-        </w:rPr>
-      </w:pPr>
-      <w:proofErr w:type="gramStart"/>
-      <w:r>
-        <w:rPr>
-          <w:rFonts w:cs="Arial"/>
-          <w:i/>
-          <w:iCs/>
-        </w:rPr>
-        <w:t>x(</w:t>
-      </w:r>
-      <w:proofErr w:type="gramEnd"/>
-      <w:r>
-        <w:rPr>
-          <w:rFonts w:cs="Arial"/>
-          <w:i/>
-          <w:iCs/>
-        </w:rPr>
-        <w:t>0)  = x</w:t>
+        <w:t>x(0)  = x</w:t>
       </w:r>
       <w:r>
         <w:rPr>
@@ -9639,7 +7716,6 @@
           <w:szCs w:val="20"/>
         </w:rPr>
       </w:pPr>
-      <w:proofErr w:type="gramStart"/>
       <w:r>
         <w:rPr>
           <w:rFonts w:ascii="Arial" w:hAnsi="Arial" w:cs="Arial"/>
@@ -9647,16 +7723,7 @@
           <w:szCs w:val="20"/>
         </w:rPr>
         <w:lastRenderedPageBreak/>
-        <w:t>on</w:t>
-      </w:r>
-      <w:proofErr w:type="gramEnd"/>
-      <w:r>
-        <w:rPr>
-          <w:rFonts w:ascii="Arial" w:hAnsi="Arial" w:cs="Arial"/>
-          <w:sz w:val="20"/>
-          <w:szCs w:val="20"/>
-        </w:rPr>
-        <w:t xml:space="preserve"> the time interval </w:t>
+        <w:t xml:space="preserve">on the time interval </w:t>
       </w:r>
       <w:r>
         <w:rPr>
@@ -9770,18 +7837,8 @@
                 <w:sz w:val="20"/>
                 <w:szCs w:val="20"/>
               </w:rPr>
-              <w:t xml:space="preserve"> and number of </w:t>
+              <w:t xml:space="preserve"> and number of steps </w:t>
             </w:r>
-            <w:proofErr w:type="gramStart"/>
-            <w:r>
-              <w:rPr>
-                <w:rFonts w:ascii="Arial" w:hAnsi="Arial" w:cs="Arial"/>
-                <w:sz w:val="20"/>
-                <w:szCs w:val="20"/>
-              </w:rPr>
-              <w:t xml:space="preserve">steps </w:t>
-            </w:r>
-            <w:proofErr w:type="gramEnd"/>
             <w:r>
               <w:rPr>
                 <w:rFonts w:ascii="Arial" w:hAnsi="Arial" w:cs="Arial"/>
@@ -9790,10 +7847,10 @@
                 <w:szCs w:val="20"/>
               </w:rPr>
               <w:object w:dxaOrig="680" w:dyaOrig="279">
-                <v:shape id="_x0000_i1028" type="#_x0000_t75" style="width:33.95pt;height:14.25pt" o:ole="">
+                <v:shape id="_x0000_i1028" type="#_x0000_t75" style="width:33.8pt;height:14.4pt" o:ole="">
                   <v:imagedata r:id="rId20" o:title=""/>
                 </v:shape>
-                <o:OLEObject Type="Embed" ProgID="Equation.DSMT4" ShapeID="_x0000_i1028" DrawAspect="Content" ObjectID="_1419327417" r:id="rId21"/>
+                <o:OLEObject Type="Embed" ProgID="Equation.DSMT4" ShapeID="_x0000_i1028" DrawAspect="Content" ObjectID="_1424180703" r:id="rId21"/>
               </w:object>
             </w:r>
             <w:r>
@@ -10244,18 +8301,8 @@
                 <w:sz w:val="20"/>
                 <w:szCs w:val="20"/>
               </w:rPr>
-              <w:t xml:space="preserve"> and number of </w:t>
+              <w:t xml:space="preserve"> and number of steps </w:t>
             </w:r>
-            <w:proofErr w:type="gramStart"/>
-            <w:r>
-              <w:rPr>
-                <w:rFonts w:ascii="Arial" w:hAnsi="Arial" w:cs="Arial"/>
-                <w:sz w:val="20"/>
-                <w:szCs w:val="20"/>
-              </w:rPr>
-              <w:t xml:space="preserve">steps </w:t>
-            </w:r>
-            <w:proofErr w:type="gramEnd"/>
             <w:r>
               <w:rPr>
                 <w:rFonts w:ascii="Arial" w:hAnsi="Arial" w:cs="Arial"/>
@@ -10264,10 +8311,10 @@
                 <w:szCs w:val="20"/>
               </w:rPr>
               <w:object w:dxaOrig="680" w:dyaOrig="279">
-                <v:shape id="_x0000_i1029" type="#_x0000_t75" style="width:33.95pt;height:14.25pt" o:ole="">
+                <v:shape id="_x0000_i1029" type="#_x0000_t75" style="width:33.8pt;height:14.4pt" o:ole="">
                   <v:imagedata r:id="rId22" o:title=""/>
                 </v:shape>
-                <o:OLEObject Type="Embed" ProgID="Equation.DSMT4" ShapeID="_x0000_i1029" DrawAspect="Content" ObjectID="_1419327418" r:id="rId23"/>
+                <o:OLEObject Type="Embed" ProgID="Equation.DSMT4" ShapeID="_x0000_i1029" DrawAspect="Content" ObjectID="_1424180704" r:id="rId23"/>
               </w:object>
             </w:r>
             <w:r>
@@ -10363,20 +8410,8 @@
                 <w:szCs w:val="20"/>
                 <w:vertAlign w:val="subscript"/>
               </w:rPr>
-              <w:t>1</w:t>
+              <w:t>1,0</w:t>
             </w:r>
-            <w:proofErr w:type="gramStart"/>
-            <w:r>
-              <w:rPr>
-                <w:rFonts w:ascii="Arial" w:hAnsi="Arial" w:cs="Arial"/>
-                <w:i/>
-                <w:sz w:val="20"/>
-                <w:szCs w:val="20"/>
-                <w:vertAlign w:val="subscript"/>
-              </w:rPr>
-              <w:t>,0</w:t>
-            </w:r>
-            <w:proofErr w:type="gramEnd"/>
             <w:r>
               <w:rPr>
                 <w:rFonts w:ascii="Arial" w:hAnsi="Arial" w:cs="Arial"/>
@@ -10996,7 +9031,7 @@
         </w:rPr>
         <w:t>References</w:t>
       </w:r>
-      <w:bookmarkEnd w:id="92"/>
+      <w:bookmarkEnd w:id="93"/>
     </w:p>
     <w:p>
       <w:pPr>
@@ -11016,33 +9051,13 @@
           <w:szCs w:val="20"/>
         </w:rPr>
       </w:pPr>
-      <w:proofErr w:type="spellStart"/>
-      <w:proofErr w:type="gramStart"/>
-      <w:r>
-        <w:rPr>
-          <w:rFonts w:ascii="Arial" w:hAnsi="Arial" w:cs="Arial"/>
-          <w:sz w:val="20"/>
-          <w:szCs w:val="20"/>
-        </w:rPr>
-        <w:t>Modelisar</w:t>
-      </w:r>
-      <w:proofErr w:type="spellEnd"/>
-      <w:r>
-        <w:rPr>
-          <w:rFonts w:ascii="Arial" w:hAnsi="Arial" w:cs="Arial"/>
-          <w:sz w:val="20"/>
-          <w:szCs w:val="20"/>
-        </w:rPr>
-        <w:t>.</w:t>
-      </w:r>
-      <w:proofErr w:type="gramEnd"/>
-      <w:r>
-        <w:rPr>
-          <w:rFonts w:ascii="Arial" w:hAnsi="Arial" w:cs="Arial"/>
-          <w:sz w:val="20"/>
-          <w:szCs w:val="20"/>
-        </w:rPr>
-        <w:t xml:space="preserve"> 2010a. “</w:t>
+      <w:r>
+        <w:rPr>
+          <w:rFonts w:ascii="Arial" w:hAnsi="Arial" w:cs="Arial"/>
+          <w:sz w:val="20"/>
+          <w:szCs w:val="20"/>
+        </w:rPr>
+        <w:t>Modelisar. 2010a. “</w:t>
       </w:r>
       <w:r>
         <w:rPr>
@@ -11141,33 +9156,13 @@
           <w:szCs w:val="20"/>
         </w:rPr>
       </w:pPr>
-      <w:proofErr w:type="spellStart"/>
-      <w:proofErr w:type="gramStart"/>
-      <w:r>
-        <w:rPr>
-          <w:rFonts w:ascii="Arial" w:hAnsi="Arial" w:cs="Arial"/>
-          <w:sz w:val="20"/>
-          <w:szCs w:val="20"/>
-        </w:rPr>
-        <w:t>Modelisar</w:t>
-      </w:r>
-      <w:proofErr w:type="spellEnd"/>
-      <w:r>
-        <w:rPr>
-          <w:rFonts w:ascii="Arial" w:hAnsi="Arial" w:cs="Arial"/>
-          <w:sz w:val="20"/>
-          <w:szCs w:val="20"/>
-        </w:rPr>
-        <w:t>.</w:t>
-      </w:r>
-      <w:proofErr w:type="gramEnd"/>
-      <w:r>
-        <w:rPr>
-          <w:rFonts w:ascii="Arial" w:hAnsi="Arial" w:cs="Arial"/>
-          <w:sz w:val="20"/>
-          <w:szCs w:val="20"/>
-        </w:rPr>
-        <w:t xml:space="preserve"> 2010b. “</w:t>
+      <w:r>
+        <w:rPr>
+          <w:rFonts w:ascii="Arial" w:hAnsi="Arial" w:cs="Arial"/>
+          <w:sz w:val="20"/>
+          <w:szCs w:val="20"/>
+        </w:rPr>
+        <w:t>Modelisar. 2010b. “</w:t>
       </w:r>
       <w:r>
         <w:rPr>
@@ -11250,33 +9245,13 @@
           <w:szCs w:val="20"/>
         </w:rPr>
       </w:pPr>
-      <w:proofErr w:type="spellStart"/>
-      <w:proofErr w:type="gramStart"/>
-      <w:r>
-        <w:rPr>
-          <w:rFonts w:ascii="Arial" w:hAnsi="Arial" w:cs="Arial"/>
-          <w:sz w:val="20"/>
-          <w:szCs w:val="20"/>
-        </w:rPr>
-        <w:t>Modelisar</w:t>
-      </w:r>
-      <w:proofErr w:type="spellEnd"/>
-      <w:r>
-        <w:rPr>
-          <w:rFonts w:ascii="Arial" w:hAnsi="Arial" w:cs="Arial"/>
-          <w:sz w:val="20"/>
-          <w:szCs w:val="20"/>
-        </w:rPr>
-        <w:t>.</w:t>
-      </w:r>
-      <w:proofErr w:type="gramEnd"/>
-      <w:r>
-        <w:rPr>
-          <w:rFonts w:ascii="Arial" w:hAnsi="Arial" w:cs="Arial"/>
-          <w:sz w:val="20"/>
-          <w:szCs w:val="20"/>
-        </w:rPr>
-        <w:t xml:space="preserve"> 2010c. “FMI for Model Exchange and Co-Simulation, version 2.0 Beta 4.” </w:t>
+      <w:r>
+        <w:rPr>
+          <w:rFonts w:ascii="Arial" w:hAnsi="Arial" w:cs="Arial"/>
+          <w:sz w:val="20"/>
+          <w:szCs w:val="20"/>
+        </w:rPr>
+        <w:t xml:space="preserve">Modelisar. 2010c. “FMI for Model Exchange and Co-Simulation, version 2.0 Beta 4.” </w:t>
       </w:r>
       <w:hyperlink r:id="rId26" w:history="1">
         <w:r>
@@ -14239,7 +12214,7 @@
 </file>
 
 <file path=customXml/itemProps1.xml><?xml version="1.0" encoding="utf-8"?>
-<ds:datastoreItem xmlns:ds="http://schemas.openxmlformats.org/officeDocument/2006/customXml" ds:itemID="{2503D3E8-0ABB-48BF-9096-F0B90F63BFFB}">
+<ds:datastoreItem xmlns:ds="http://schemas.openxmlformats.org/officeDocument/2006/customXml" ds:itemID="{90B94740-FCF4-4F61-9FD7-C7ADF8C22538}">
   <ds:schemaRefs>
     <ds:schemaRef ds:uri="http://schemas.openxmlformats.org/officeDocument/2006/bibliography"/>
   </ds:schemaRefs>
